--- a/Documentazione/Test/Test plan.docx
+++ b/Documentazione/Test/Test plan.docx
@@ -1,59 +1,77 @@
 
 <file path=word/document.xml><?xml version="1.0" encoding="utf-8"?>
-<w:document xmlns:mc="http://schemas.openxmlformats.org/markup-compatibility/2006" xmlns:o="urn:schemas-microsoft-com:office:office" xmlns:r="http://schemas.openxmlformats.org/officeDocument/2006/relationships" xmlns:m="http://schemas.openxmlformats.org/officeDocument/2006/math" xmlns:v="urn:schemas-microsoft-com:vml" xmlns:wp="http://schemas.openxmlformats.org/drawingml/2006/wordprocessingDrawing" xmlns:w10="urn:schemas-microsoft-com:office:word" xmlns:w="http://schemas.openxmlformats.org/wordprocessingml/2006/main" xmlns:wne="http://schemas.microsoft.com/office/word/2006/wordml" xmlns:sl="http://schemas.openxmlformats.org/schemaLibrary/2006/main" xmlns:a="http://schemas.openxmlformats.org/drawingml/2006/main" xmlns:pic="http://schemas.openxmlformats.org/drawingml/2006/picture" xmlns:c="http://schemas.openxmlformats.org/drawingml/2006/chart" xmlns:lc="http://schemas.openxmlformats.org/drawingml/2006/lockedCanvas" xmlns:dgm="http://schemas.openxmlformats.org/drawingml/2006/diagram" xmlns:wps="http://schemas.microsoft.com/office/word/2010/wordprocessingShape" xmlns:wpg="http://schemas.microsoft.com/office/word/2010/wordprocessingGroup" xmlns:w14="http://schemas.microsoft.com/office/word/2010/wordml" xmlns:w15="http://schemas.microsoft.com/office/word/2012/wordml" xmlns:w16="http://schemas.microsoft.com/office/word/2018/wordml" xmlns:w16cex="http://schemas.microsoft.com/office/word/2018/wordml/cex" xmlns:w16cid="http://schemas.microsoft.com/office/word/2016/wordml/cid" xmlns="http://schemas.microsoft.com/office/tasks/2019/documenttasks" xmlns:cr="http://schemas.microsoft.com/office/comments/2020/reactions">
+<w:document xmlns:wpc="http://schemas.microsoft.com/office/word/2010/wordprocessingCanvas" xmlns:cx="http://schemas.microsoft.com/office/drawing/2014/chartex" xmlns:cx1="http://schemas.microsoft.com/office/drawing/2015/9/8/chartex" xmlns:cx2="http://schemas.microsoft.com/office/drawing/2015/10/21/chartex" xmlns:cx3="http://schemas.microsoft.com/office/drawing/2016/5/9/chartex" xmlns:cx4="http://schemas.microsoft.com/office/drawing/2016/5/10/chartex" xmlns:cx5="http://schemas.microsoft.com/office/drawing/2016/5/11/chartex" xmlns:cx6="http://schemas.microsoft.com/office/drawing/2016/5/12/chartex" xmlns:cx7="http://schemas.microsoft.com/office/drawing/2016/5/13/chartex" xmlns:cx8="http://schemas.microsoft.com/office/drawing/2016/5/14/chartex" xmlns:mc="http://schemas.openxmlformats.org/markup-compatibility/2006" xmlns:aink="http://schemas.microsoft.com/office/drawing/2016/ink" xmlns:am3d="http://schemas.microsoft.com/office/drawing/2017/model3d" xmlns:o="urn:schemas-microsoft-com:office:office" xmlns:oel="http://schemas.microsoft.com/office/2019/extlst" xmlns:r="http://schemas.openxmlformats.org/officeDocument/2006/relationships" xmlns:m="http://schemas.openxmlformats.org/officeDocument/2006/math" xmlns:v="urn:schemas-microsoft-com:vml" xmlns:wp14="http://schemas.microsoft.com/office/word/2010/wordprocessingDrawing" xmlns:wp="http://schemas.openxmlformats.org/drawingml/2006/wordprocessingDrawing" xmlns:w10="urn:schemas-microsoft-com:office:word" xmlns:w="http://schemas.openxmlformats.org/wordprocessingml/2006/main" xmlns:w14="http://schemas.microsoft.com/office/word/2010/wordml" xmlns:w15="http://schemas.microsoft.com/office/word/2012/wordml" xmlns:w16cex="http://schemas.microsoft.com/office/word/2018/wordml/cex" xmlns:w16cid="http://schemas.microsoft.com/office/word/2016/wordml/cid" xmlns:w16="http://schemas.microsoft.com/office/word/2018/wordml" xmlns:w16du="http://schemas.microsoft.com/office/word/2023/wordml/word16du" xmlns:w16sdtdh="http://schemas.microsoft.com/office/word/2020/wordml/sdtdatahash" xmlns:w16sdtfl="http://schemas.microsoft.com/office/word/2024/wordml/sdtformatlock" xmlns:w16se="http://schemas.microsoft.com/office/word/2015/wordml/symex" xmlns:wpg="http://schemas.microsoft.com/office/word/2010/wordprocessingGroup" xmlns:wpi="http://schemas.microsoft.com/office/word/2010/wordprocessingInk" xmlns:wne="http://schemas.microsoft.com/office/word/2006/wordml" xmlns:wps="http://schemas.microsoft.com/office/word/2010/wordprocessingShape" mc:Ignorable="w14 w15 w16se w16cid w16 w16cex w16sdtdh w16sdtfl w16du wp14">
   <w:body>
     <w:p>
       <w:pPr>
-        <w:pStyle w:val="Heading1"/>
+        <w:pStyle w:val="Titolo1"/>
         <w:keepNext w:val="0"/>
         <w:keepLines w:val="0"/>
-        <w:spacing w:before="480" w:lineRule="auto"/>
-        <w:ind w:left="720" w:hanging="360"/>
-        <w:rPr>
-          <w:b w:val="1"/>
-          <w:bCs w:val="1"/>
-          <w:sz w:val="46"/>
-          <w:szCs w:val="46"/>
-        </w:rPr>
-      </w:pPr>
-      <w:bookmarkStart w:colFirst="0" w:colLast="0" w:name="_i43ksmuyw4sk" w:id="0"/>
-      <w:bookmarkEnd w:id="0"/>
-      <w:r>
-        <w:rPr>
-          <w:b w:val="1"/>
-          <w:bCs w:val="1"/>
-          <w:sz w:val="46"/>
-          <w:szCs w:val="46"/>
-          <w:rtl w:val="0"/>
+        <w:numPr>
+          <w:ilvl w:val="0"/>
+          <w:numId w:val="6"/>
+        </w:numPr>
+        <w:spacing w:before="480"/>
+        <w:rPr>
+          <w:rFonts w:ascii="Aptos Serif" w:hAnsi="Aptos Serif" w:cs="Aptos Serif"/>
+          <w:b/>
+          <w:bCs/>
+          <w:color w:val="244061" w:themeColor="accent1" w:themeShade="80"/>
+          <w:sz w:val="48"/>
+          <w:szCs w:val="48"/>
+        </w:rPr>
+      </w:pPr>
+      <w:r>
+        <w:rPr>
+          <w:rFonts w:ascii="Aptos Serif" w:hAnsi="Aptos Serif" w:cs="Aptos Serif"/>
+          <w:b/>
+          <w:bCs/>
+          <w:color w:val="244061" w:themeColor="accent1" w:themeShade="80"/>
+          <w:sz w:val="48"/>
+          <w:szCs w:val="48"/>
         </w:rPr>
         <w:t xml:space="preserve">TEST PLAN </w:t>
       </w:r>
     </w:p>
     <w:p>
       <w:pPr>
-        <w:pStyle w:val="Heading1"/>
+        <w:pStyle w:val="Titolo1"/>
         <w:keepNext w:val="0"/>
         <w:keepLines w:val="0"/>
-        <w:spacing w:before="480" w:lineRule="auto"/>
+        <w:spacing w:before="480"/>
         <w:ind w:left="720" w:hanging="360"/>
         <w:rPr>
-          <w:b w:val="1"/>
-          <w:bCs w:val="1"/>
+          <w:rFonts w:ascii="Aptos Serif" w:hAnsi="Aptos Serif" w:cs="Aptos Serif"/>
+          <w:b/>
+          <w:bCs/>
+          <w:color w:val="365F91" w:themeColor="accent1" w:themeShade="BF"/>
           <w:sz w:val="34"/>
           <w:szCs w:val="34"/>
         </w:rPr>
       </w:pPr>
-      <w:bookmarkStart w:colFirst="0" w:colLast="0" w:name="_ywfcwe6uttu2" w:id="1"/>
-      <w:bookmarkEnd w:id="1"/>
-      <w:r>
-        <w:rPr>
-          <w:b w:val="1"/>
-          <w:bCs w:val="1"/>
+      <w:bookmarkStart w:id="0" w:name="_ywfcwe6uttu2" w:colFirst="0" w:colLast="0"/>
+      <w:bookmarkEnd w:id="0"/>
+      <w:r>
+        <w:rPr>
+          <w:rFonts w:ascii="Aptos Serif" w:hAnsi="Aptos Serif" w:cs="Aptos Serif"/>
+          <w:b/>
+          <w:bCs/>
+          <w:color w:val="365F91" w:themeColor="accent1" w:themeShade="BF"/>
           <w:sz w:val="34"/>
           <w:szCs w:val="34"/>
-          <w:rtl w:val="0"/>
-        </w:rPr>
-        <w:t xml:space="preserve">INTRODUZIONE</w:t>
+        </w:rPr>
+        <w:t xml:space="preserve">1.1 </w:t>
+      </w:r>
+      <w:r>
+        <w:rPr>
+          <w:rFonts w:ascii="Aptos Serif" w:hAnsi="Aptos Serif" w:cs="Aptos Serif"/>
+          <w:b/>
+          <w:bCs/>
+          <w:color w:val="365F91" w:themeColor="accent1" w:themeShade="BF"/>
+          <w:sz w:val="34"/>
+          <w:szCs w:val="34"/>
+        </w:rPr>
+        <w:t>INTRODUZIONE</w:t>
       </w:r>
     </w:p>
     <w:p>
@@ -62,26 +80,30 @@
           <w:ilvl w:val="0"/>
           <w:numId w:val="1"/>
         </w:numPr>
-        <w:spacing w:after="240" w:before="240" w:lineRule="auto"/>
-        <w:ind w:left="720" w:hanging="360"/>
-      </w:pPr>
-      <w:r>
-        <w:rPr>
-          <w:rtl w:val="0"/>
-        </w:rPr>
-        <w:t xml:space="preserve">Il presente Test Plan descrive le attività di testing previste per il sistema, con l’obiettivo di verificare il corretto funzionamento delle funzionalità individuate nell’analisi dei requisiti e modellate nei vari Use Case.</w:t>
-      </w:r>
-    </w:p>
-    <w:p>
-      <w:pPr>
-        <w:spacing w:after="240" w:before="240" w:lineRule="auto"/>
-        <w:rPr/>
-      </w:pPr>
-      <w:r>
-        <w:rPr>
-          <w:rtl w:val="0"/>
-        </w:rPr>
-        <w:t xml:space="preserve">All’interno del documento vengono illustrate:</w:t>
+        <w:spacing w:before="240" w:after="240"/>
+        <w:rPr>
+          <w:rFonts w:ascii="Aptos Serif" w:hAnsi="Aptos Serif" w:cs="Aptos Serif"/>
+        </w:rPr>
+      </w:pPr>
+      <w:r>
+        <w:rPr>
+          <w:rFonts w:ascii="Aptos Serif" w:hAnsi="Aptos Serif" w:cs="Aptos Serif"/>
+        </w:rPr>
+        <w:t>Il presente Test Plan descrive le attività di testing previste per il sistema, con l’obiettivo di verificare il corretto funzionamento delle funzionalità individuate nell’analisi dei requisiti e modellate nei vari Use Case.</w:t>
+      </w:r>
+    </w:p>
+    <w:p>
+      <w:pPr>
+        <w:spacing w:before="240" w:after="240"/>
+        <w:rPr>
+          <w:rFonts w:ascii="Aptos Serif" w:hAnsi="Aptos Serif" w:cs="Aptos Serif"/>
+        </w:rPr>
+      </w:pPr>
+      <w:r>
+        <w:rPr>
+          <w:rFonts w:ascii="Aptos Serif" w:hAnsi="Aptos Serif" w:cs="Aptos Serif"/>
+        </w:rPr>
+        <w:t>All’interno del documento vengono illustrate:</w:t>
       </w:r>
     </w:p>
     <w:p>
@@ -90,14 +112,16 @@
           <w:ilvl w:val="0"/>
           <w:numId w:val="3"/>
         </w:numPr>
-        <w:spacing w:after="0" w:afterAutospacing="0" w:before="240" w:lineRule="auto"/>
-        <w:ind w:left="720" w:hanging="360"/>
-      </w:pPr>
-      <w:r>
-        <w:rPr>
-          <w:rtl w:val="0"/>
-        </w:rPr>
-        <w:t xml:space="preserve">le funzionalità da sottoporre a verifica,</w:t>
+        <w:spacing w:before="240"/>
+        <w:rPr>
+          <w:rFonts w:ascii="Aptos Serif" w:hAnsi="Aptos Serif" w:cs="Aptos Serif"/>
+        </w:rPr>
+      </w:pPr>
+      <w:r>
+        <w:rPr>
+          <w:rFonts w:ascii="Aptos Serif" w:hAnsi="Aptos Serif" w:cs="Aptos Serif"/>
+        </w:rPr>
+        <w:t>le funzionalità da sottoporre a verifica,</w:t>
       </w:r>
     </w:p>
     <w:p>
@@ -106,14 +130,15 @@
           <w:ilvl w:val="0"/>
           <w:numId w:val="3"/>
         </w:numPr>
-        <w:spacing w:after="0" w:afterAutospacing="0" w:before="0" w:beforeAutospacing="0" w:lineRule="auto"/>
-        <w:ind w:left="720" w:hanging="360"/>
-      </w:pPr>
-      <w:r>
-        <w:rPr>
-          <w:rtl w:val="0"/>
-        </w:rPr>
-        <w:t xml:space="preserve">i criteri di successo e fallimento dei test,</w:t>
+        <w:rPr>
+          <w:rFonts w:ascii="Aptos Serif" w:hAnsi="Aptos Serif" w:cs="Aptos Serif"/>
+        </w:rPr>
+      </w:pPr>
+      <w:r>
+        <w:rPr>
+          <w:rFonts w:ascii="Aptos Serif" w:hAnsi="Aptos Serif" w:cs="Aptos Serif"/>
+        </w:rPr>
+        <w:t>i criteri di successo e fallimento dei test,</w:t>
       </w:r>
     </w:p>
     <w:p>
@@ -122,14 +147,15 @@
           <w:ilvl w:val="0"/>
           <w:numId w:val="3"/>
         </w:numPr>
-        <w:spacing w:after="0" w:afterAutospacing="0" w:before="0" w:beforeAutospacing="0" w:lineRule="auto"/>
-        <w:ind w:left="720" w:hanging="360"/>
-      </w:pPr>
-      <w:r>
-        <w:rPr>
-          <w:rtl w:val="0"/>
-        </w:rPr>
-        <w:t xml:space="preserve">l’approccio metodologico adottato,</w:t>
+        <w:rPr>
+          <w:rFonts w:ascii="Aptos Serif" w:hAnsi="Aptos Serif" w:cs="Aptos Serif"/>
+        </w:rPr>
+      </w:pPr>
+      <w:r>
+        <w:rPr>
+          <w:rFonts w:ascii="Aptos Serif" w:hAnsi="Aptos Serif" w:cs="Aptos Serif"/>
+        </w:rPr>
+        <w:t>l’approccio metodologico adottato,</w:t>
       </w:r>
     </w:p>
     <w:p>
@@ -138,14 +164,15 @@
           <w:ilvl w:val="0"/>
           <w:numId w:val="3"/>
         </w:numPr>
-        <w:spacing w:after="0" w:afterAutospacing="0" w:before="0" w:beforeAutospacing="0" w:lineRule="auto"/>
-        <w:ind w:left="720" w:hanging="360"/>
-      </w:pPr>
-      <w:r>
-        <w:rPr>
-          <w:rtl w:val="0"/>
-        </w:rPr>
-        <w:t xml:space="preserve">il materiale necessario per l’esecuzione delle attività di testing.</w:t>
+        <w:rPr>
+          <w:rFonts w:ascii="Aptos Serif" w:hAnsi="Aptos Serif" w:cs="Aptos Serif"/>
+        </w:rPr>
+      </w:pPr>
+      <w:r>
+        <w:rPr>
+          <w:rFonts w:ascii="Aptos Serif" w:hAnsi="Aptos Serif" w:cs="Aptos Serif"/>
+        </w:rPr>
+        <w:t>il materiale necessario per l’esecuzione delle attività di testing.</w:t>
       </w:r>
     </w:p>
     <w:p>
@@ -154,79 +181,99 @@
           <w:ilvl w:val="0"/>
           <w:numId w:val="1"/>
         </w:numPr>
-        <w:spacing w:after="240" w:before="0" w:beforeAutospacing="0" w:lineRule="auto"/>
-        <w:ind w:left="720" w:hanging="360"/>
-      </w:pPr>
-      <w:r>
-        <w:rPr>
-          <w:rtl w:val="0"/>
-        </w:rPr>
-        <w:t xml:space="preserve">Il processo di testing è finalizzato a garantire che ogni funzionalità implementata rispetti i requisiti funzionali e non funzionali definiti nel RAD, e che il comportamento del sistema sia conforme alle aspettative dell’utente finale.</w:t>
-      </w:r>
-    </w:p>
-    <w:p>
-      <w:pPr>
-        <w:spacing w:after="240" w:before="240" w:lineRule="auto"/>
-        <w:rPr/>
-      </w:pPr>
-      <w:r>
-        <w:rPr>
-          <w:rtl w:val="0"/>
+        <w:spacing w:after="240"/>
+        <w:rPr>
+          <w:rFonts w:ascii="Aptos Serif" w:hAnsi="Aptos Serif" w:cs="Aptos Serif"/>
+        </w:rPr>
+      </w:pPr>
+      <w:r>
+        <w:rPr>
+          <w:rFonts w:ascii="Aptos Serif" w:hAnsi="Aptos Serif" w:cs="Aptos Serif"/>
+        </w:rPr>
+        <w:t>Il processo di testing è finalizzato a garantire che ogni funzionalità implementata rispetti i requisiti funzionali e non funzionali definiti nel RAD, e che il comportamento del sistema sia conforme alle aspettative dell’utente finale.</w:t>
+      </w:r>
+    </w:p>
+    <w:p>
+      <w:pPr>
+        <w:spacing w:before="240" w:after="240"/>
+        <w:rPr>
+          <w:rFonts w:ascii="Aptos Serif" w:hAnsi="Aptos Serif" w:cs="Aptos Serif"/>
+        </w:rPr>
+      </w:pPr>
+      <w:r>
+        <w:rPr>
+          <w:rFonts w:ascii="Aptos Serif" w:hAnsi="Aptos Serif" w:cs="Aptos Serif"/>
         </w:rPr>
         <w:t xml:space="preserve">Per ogni funzionalità vengono progettati casi di test basati sulla tecnica </w:t>
       </w:r>
       <w:r>
         <w:rPr>
-          <w:b w:val="1"/>
-          <w:bCs w:val="1"/>
-          <w:rtl w:val="0"/>
-        </w:rPr>
-        <w:t xml:space="preserve">black-box Category Partition</w:t>
-      </w:r>
-      <w:r>
-        <w:rPr>
-          <w:rtl w:val="0"/>
-        </w:rPr>
-        <w:t xml:space="preserve">, che consente di individuare in modo sistematico le combinazioni di input più significative da verificare.</w:t>
-      </w:r>
-    </w:p>
-    <w:p>
-      <w:pPr>
-        <w:pStyle w:val="Heading2"/>
+          <w:rFonts w:ascii="Aptos Serif" w:hAnsi="Aptos Serif" w:cs="Aptos Serif"/>
+          <w:b/>
+          <w:bCs/>
+        </w:rPr>
+        <w:t>black-box Category Partition</w:t>
+      </w:r>
+      <w:r>
+        <w:rPr>
+          <w:rFonts w:ascii="Aptos Serif" w:hAnsi="Aptos Serif" w:cs="Aptos Serif"/>
+        </w:rPr>
+        <w:t>, che consente di individuare in modo sistematico le combinazioni di input più significative da verificare.</w:t>
+      </w:r>
+    </w:p>
+    <w:p>
+      <w:pPr>
+        <w:pStyle w:val="Titolo2"/>
         <w:keepNext w:val="0"/>
         <w:keepLines w:val="0"/>
-        <w:spacing w:after="80" w:lineRule="auto"/>
+        <w:spacing w:after="80"/>
         <w:ind w:left="720" w:hanging="360"/>
         <w:rPr>
-          <w:b w:val="1"/>
-          <w:bCs w:val="1"/>
+          <w:rFonts w:ascii="Aptos Serif" w:hAnsi="Aptos Serif" w:cs="Aptos Serif"/>
+          <w:b/>
+          <w:bCs/>
+          <w:color w:val="365F91" w:themeColor="accent1" w:themeShade="BF"/>
           <w:sz w:val="34"/>
           <w:szCs w:val="34"/>
         </w:rPr>
       </w:pPr>
-      <w:bookmarkStart w:colFirst="0" w:colLast="0" w:name="_tnkwthsykqj3" w:id="2"/>
-      <w:bookmarkEnd w:id="2"/>
-      <w:r>
-        <w:rPr>
-          <w:b w:val="1"/>
-          <w:bCs w:val="1"/>
+      <w:bookmarkStart w:id="1" w:name="_tnkwthsykqj3" w:colFirst="0" w:colLast="0"/>
+      <w:bookmarkEnd w:id="1"/>
+      <w:r>
+        <w:rPr>
+          <w:rFonts w:ascii="Aptos Serif" w:hAnsi="Aptos Serif" w:cs="Aptos Serif"/>
+          <w:b/>
+          <w:bCs/>
+          <w:color w:val="365F91" w:themeColor="accent1" w:themeShade="BF"/>
           <w:sz w:val="34"/>
           <w:szCs w:val="34"/>
-          <w:rtl w:val="0"/>
-        </w:rPr>
-        <w:t xml:space="preserve">PANORAMICA DEL SISTEMA</w:t>
-      </w:r>
-    </w:p>
-    <w:p>
-      <w:pPr>
-        <w:spacing w:after="240" w:before="240" w:lineRule="auto"/>
-        <w:rPr/>
-      </w:pPr>
-      <w:r>
-        <w:rPr>
-          <w:rtl w:val="0"/>
-        </w:rPr>
-        <w:t xml:space="preserve">Il sistema è strutturato secondo un’architettura a più livelli che separa:</w:t>
+        </w:rPr>
+        <w:t xml:space="preserve">1.2 </w:t>
+      </w:r>
+      <w:r>
+        <w:rPr>
+          <w:rFonts w:ascii="Aptos Serif" w:hAnsi="Aptos Serif" w:cs="Aptos Serif"/>
+          <w:b/>
+          <w:bCs/>
+          <w:color w:val="365F91" w:themeColor="accent1" w:themeShade="BF"/>
+          <w:sz w:val="34"/>
+          <w:szCs w:val="34"/>
+        </w:rPr>
+        <w:t>PANORAMICA DEL SISTEMA</w:t>
+      </w:r>
+    </w:p>
+    <w:p>
+      <w:pPr>
+        <w:spacing w:before="240" w:after="240"/>
+        <w:rPr>
+          <w:rFonts w:ascii="Aptos Serif" w:hAnsi="Aptos Serif" w:cs="Aptos Serif"/>
+        </w:rPr>
+      </w:pPr>
+      <w:r>
+        <w:rPr>
+          <w:rFonts w:ascii="Aptos Serif" w:hAnsi="Aptos Serif" w:cs="Aptos Serif"/>
+        </w:rPr>
+        <w:t>Il sistema è strutturato secondo un’architettura a più livelli che separa:</w:t>
       </w:r>
     </w:p>
     <w:p>
@@ -235,22 +282,24 @@
           <w:ilvl w:val="0"/>
           <w:numId w:val="2"/>
         </w:numPr>
-        <w:spacing w:after="0" w:afterAutospacing="0" w:before="240" w:lineRule="auto"/>
-        <w:ind w:left="720" w:hanging="360"/>
-      </w:pPr>
-      <w:r>
-        <w:rPr>
-          <w:b w:val="1"/>
-          <w:bCs w:val="1"/>
-          <w:rtl w:val="0"/>
-        </w:rPr>
-        <w:t xml:space="preserve">presentazione</w:t>
-      </w:r>
-      <w:r>
-        <w:rPr>
-          <w:rtl w:val="0"/>
-        </w:rPr>
-        <w:t xml:space="preserve">,</w:t>
+        <w:spacing w:before="240"/>
+        <w:rPr>
+          <w:rFonts w:ascii="Aptos Serif" w:hAnsi="Aptos Serif" w:cs="Aptos Serif"/>
+        </w:rPr>
+      </w:pPr>
+      <w:r>
+        <w:rPr>
+          <w:rFonts w:ascii="Aptos Serif" w:hAnsi="Aptos Serif" w:cs="Aptos Serif"/>
+          <w:b/>
+          <w:bCs/>
+        </w:rPr>
+        <w:t>presentazione</w:t>
+      </w:r>
+      <w:r>
+        <w:rPr>
+          <w:rFonts w:ascii="Aptos Serif" w:hAnsi="Aptos Serif" w:cs="Aptos Serif"/>
+        </w:rPr>
+        <w:t>,</w:t>
       </w:r>
     </w:p>
     <w:p>
@@ -259,22 +308,23 @@
           <w:ilvl w:val="0"/>
           <w:numId w:val="2"/>
         </w:numPr>
-        <w:spacing w:after="0" w:afterAutospacing="0" w:before="0" w:beforeAutospacing="0" w:lineRule="auto"/>
-        <w:ind w:left="720" w:hanging="360"/>
-      </w:pPr>
-      <w:r>
-        <w:rPr>
-          <w:b w:val="1"/>
-          <w:bCs w:val="1"/>
-          <w:rtl w:val="0"/>
-        </w:rPr>
-        <w:t xml:space="preserve">logica applicativa</w:t>
-      </w:r>
-      <w:r>
-        <w:rPr>
-          <w:rtl w:val="0"/>
-        </w:rPr>
-        <w:t xml:space="preserve">,</w:t>
+        <w:rPr>
+          <w:rFonts w:ascii="Aptos Serif" w:hAnsi="Aptos Serif" w:cs="Aptos Serif"/>
+        </w:rPr>
+      </w:pPr>
+      <w:r>
+        <w:rPr>
+          <w:rFonts w:ascii="Aptos Serif" w:hAnsi="Aptos Serif" w:cs="Aptos Serif"/>
+          <w:b/>
+          <w:bCs/>
+        </w:rPr>
+        <w:t>logica applicativa</w:t>
+      </w:r>
+      <w:r>
+        <w:rPr>
+          <w:rFonts w:ascii="Aptos Serif" w:hAnsi="Aptos Serif" w:cs="Aptos Serif"/>
+        </w:rPr>
+        <w:t>,</w:t>
       </w:r>
     </w:p>
     <w:p>
@@ -283,22 +333,23 @@
           <w:ilvl w:val="0"/>
           <w:numId w:val="2"/>
         </w:numPr>
-        <w:spacing w:after="0" w:afterAutospacing="0" w:before="0" w:beforeAutospacing="0" w:lineRule="auto"/>
-        <w:ind w:left="720" w:hanging="360"/>
-      </w:pPr>
-      <w:r>
-        <w:rPr>
-          <w:b w:val="1"/>
-          <w:bCs w:val="1"/>
-          <w:rtl w:val="0"/>
-        </w:rPr>
-        <w:t xml:space="preserve">persistenza dei dati</w:t>
-      </w:r>
-      <w:r>
-        <w:rPr>
-          <w:rtl w:val="0"/>
-        </w:rPr>
-        <w:t xml:space="preserve">.</w:t>
+        <w:rPr>
+          <w:rFonts w:ascii="Aptos Serif" w:hAnsi="Aptos Serif" w:cs="Aptos Serif"/>
+        </w:rPr>
+      </w:pPr>
+      <w:r>
+        <w:rPr>
+          <w:rFonts w:ascii="Aptos Serif" w:hAnsi="Aptos Serif" w:cs="Aptos Serif"/>
+          <w:b/>
+          <w:bCs/>
+        </w:rPr>
+        <w:t>persistenza dei dati</w:t>
+      </w:r>
+      <w:r>
+        <w:rPr>
+          <w:rFonts w:ascii="Aptos Serif" w:hAnsi="Aptos Serif" w:cs="Aptos Serif"/>
+        </w:rPr>
+        <w:t>.</w:t>
       </w:r>
     </w:p>
     <w:p>
@@ -307,14 +358,15 @@
           <w:ilvl w:val="0"/>
           <w:numId w:val="1"/>
         </w:numPr>
-        <w:spacing w:after="0" w:afterAutospacing="0" w:before="0" w:beforeAutospacing="0" w:lineRule="auto"/>
-        <w:ind w:left="720" w:hanging="360"/>
-      </w:pPr>
-      <w:r>
-        <w:rPr>
-          <w:rtl w:val="0"/>
-        </w:rPr>
-        <w:t xml:space="preserve">Il backend gestisce autenticazione, donazioni, prenotazioni, segnalazioni, gestione scorte e operazioni degli enti erogatori.</w:t>
+        <w:rPr>
+          <w:rFonts w:ascii="Aptos Serif" w:hAnsi="Aptos Serif" w:cs="Aptos Serif"/>
+        </w:rPr>
+      </w:pPr>
+      <w:r>
+        <w:rPr>
+          <w:rFonts w:ascii="Aptos Serif" w:hAnsi="Aptos Serif" w:cs="Aptos Serif"/>
+        </w:rPr>
+        <w:t>Il backend gestisce autenticazione, donazioni, prenotazioni, segnalazioni, gestione scorte e operazioni degli enti erogatori.</w:t>
       </w:r>
     </w:p>
     <w:p>
@@ -323,1370 +375,1393 @@
           <w:ilvl w:val="0"/>
           <w:numId w:val="1"/>
         </w:numPr>
-        <w:spacing w:after="240" w:before="0" w:beforeAutospacing="0" w:lineRule="auto"/>
-        <w:ind w:left="720" w:hanging="360"/>
-      </w:pPr>
-      <w:r>
-        <w:rPr>
-          <w:rtl w:val="0"/>
-        </w:rPr>
-        <w:t xml:space="preserve">Il database memorizza utenti, enti, donazioni, prenotazioni, punti di distribuzione e storico attività.</w:t>
-      </w:r>
-    </w:p>
-    <w:p>
-      <w:pPr>
-        <w:spacing w:after="240" w:before="240" w:lineRule="auto"/>
-        <w:rPr/>
-      </w:pPr>
-      <w:r>
-        <w:rPr>
-          <w:rtl w:val="0"/>
-        </w:rPr>
-        <w:t xml:space="preserve">Le API esposte permettono l’interazione tra client e server in modo sicuro e coerente con i requisiti.</w:t>
-      </w:r>
-    </w:p>
-    <w:p>
-      <w:pPr>
-        <w:pStyle w:val="Heading2"/>
+        <w:spacing w:after="240"/>
+        <w:rPr>
+          <w:rFonts w:ascii="Aptos Serif" w:hAnsi="Aptos Serif" w:cs="Aptos Serif"/>
+        </w:rPr>
+      </w:pPr>
+      <w:r>
+        <w:rPr>
+          <w:rFonts w:ascii="Aptos Serif" w:hAnsi="Aptos Serif" w:cs="Aptos Serif"/>
+        </w:rPr>
+        <w:t>Il database memorizza utenti, enti, donazioni, prenotazioni, punti di distribuzione e storico attività.</w:t>
+      </w:r>
+    </w:p>
+    <w:p>
+      <w:pPr>
+        <w:spacing w:before="240" w:after="240"/>
+        <w:rPr>
+          <w:rFonts w:ascii="Aptos Serif" w:hAnsi="Aptos Serif" w:cs="Aptos Serif"/>
+        </w:rPr>
+      </w:pPr>
+      <w:r>
+        <w:rPr>
+          <w:rFonts w:ascii="Aptos Serif" w:hAnsi="Aptos Serif" w:cs="Aptos Serif"/>
+        </w:rPr>
+        <w:t>Le API esposte permettono l’interazione tra client e server in modo sicuro e coerente con i requisiti.</w:t>
+      </w:r>
+    </w:p>
+    <w:p>
+      <w:pPr>
+        <w:spacing w:before="240" w:after="240"/>
+        <w:rPr>
+          <w:rFonts w:ascii="Aptos Serif" w:hAnsi="Aptos Serif" w:cs="Aptos Serif"/>
+        </w:rPr>
+      </w:pPr>
+    </w:p>
+    <w:p>
+      <w:pPr>
+        <w:spacing w:before="240" w:after="240"/>
+        <w:rPr>
+          <w:rFonts w:ascii="Aptos Serif" w:hAnsi="Aptos Serif" w:cs="Aptos Serif"/>
+        </w:rPr>
+      </w:pPr>
+    </w:p>
+    <w:p>
+      <w:pPr>
+        <w:spacing w:before="240" w:after="240"/>
+        <w:rPr>
+          <w:rFonts w:ascii="Aptos Serif" w:hAnsi="Aptos Serif" w:cs="Aptos Serif"/>
+        </w:rPr>
+      </w:pPr>
+    </w:p>
+    <w:p>
+      <w:pPr>
+        <w:pStyle w:val="Titolo2"/>
         <w:keepNext w:val="0"/>
         <w:keepLines w:val="0"/>
-        <w:spacing w:after="80" w:lineRule="auto"/>
+        <w:spacing w:after="80"/>
         <w:ind w:left="720" w:hanging="360"/>
         <w:rPr>
-          <w:b w:val="1"/>
-          <w:bCs w:val="1"/>
+          <w:rFonts w:ascii="Aptos Serif" w:hAnsi="Aptos Serif" w:cs="Aptos Serif"/>
+          <w:b/>
+          <w:bCs/>
+          <w:color w:val="365F91" w:themeColor="accent1" w:themeShade="BF"/>
           <w:sz w:val="34"/>
           <w:szCs w:val="34"/>
         </w:rPr>
       </w:pPr>
-      <w:bookmarkStart w:colFirst="0" w:colLast="0" w:name="_zatmitmry75s" w:id="3"/>
-      <w:bookmarkEnd w:id="3"/>
-      <w:r>
-        <w:rPr>
-          <w:b w:val="1"/>
-          <w:bCs w:val="1"/>
+      <w:bookmarkStart w:id="2" w:name="_zatmitmry75s" w:colFirst="0" w:colLast="0"/>
+      <w:bookmarkEnd w:id="2"/>
+      <w:r>
+        <w:rPr>
+          <w:rFonts w:ascii="Aptos Serif" w:hAnsi="Aptos Serif" w:cs="Aptos Serif"/>
+          <w:b/>
+          <w:bCs/>
+          <w:color w:val="365F91" w:themeColor="accent1" w:themeShade="BF"/>
           <w:sz w:val="34"/>
           <w:szCs w:val="34"/>
-          <w:rtl w:val="0"/>
-        </w:rPr>
-        <w:t xml:space="preserve">FUNZIONALITÀ DA TESTARE</w:t>
-      </w:r>
-    </w:p>
-    <w:p>
-      <w:pPr>
-        <w:spacing w:after="240" w:before="240" w:lineRule="auto"/>
-        <w:rPr/>
-      </w:pPr>
-      <w:r>
-        <w:rPr>
-          <w:rtl w:val="0"/>
+        </w:rPr>
+        <w:lastRenderedPageBreak/>
+        <w:t xml:space="preserve">1.3 </w:t>
+      </w:r>
+      <w:r>
+        <w:rPr>
+          <w:rFonts w:ascii="Aptos Serif" w:hAnsi="Aptos Serif" w:cs="Aptos Serif"/>
+          <w:b/>
+          <w:bCs/>
+          <w:color w:val="365F91" w:themeColor="accent1" w:themeShade="BF"/>
+          <w:sz w:val="34"/>
+          <w:szCs w:val="34"/>
+        </w:rPr>
+        <w:t>FUNZIONALITÀ DA TESTARE</w:t>
+      </w:r>
+    </w:p>
+    <w:p>
+      <w:pPr>
+        <w:spacing w:before="240" w:after="240"/>
+        <w:rPr>
+          <w:rFonts w:ascii="Aptos Serif" w:hAnsi="Aptos Serif" w:cs="Aptos Serif"/>
+        </w:rPr>
+      </w:pPr>
+      <w:r>
+        <w:rPr>
+          <w:rFonts w:ascii="Aptos Serif" w:hAnsi="Aptos Serif" w:cs="Aptos Serif"/>
         </w:rPr>
         <w:t xml:space="preserve">Le funzionalità da testare corrispondono agli </w:t>
       </w:r>
       <w:r>
         <w:rPr>
-          <w:b w:val="1"/>
-          <w:bCs w:val="1"/>
-          <w:rtl w:val="0"/>
-        </w:rPr>
-        <w:t xml:space="preserve">Use Case ufficiali</w:t>
-      </w:r>
-      <w:r>
-        <w:rPr>
-          <w:rtl w:val="0"/>
+          <w:rFonts w:ascii="Aptos Serif" w:hAnsi="Aptos Serif" w:cs="Aptos Serif"/>
+          <w:b/>
+          <w:bCs/>
+        </w:rPr>
+        <w:t>Use Case ufficiali</w:t>
+      </w:r>
+      <w:r>
+        <w:rPr>
+          <w:rFonts w:ascii="Aptos Serif" w:hAnsi="Aptos Serif" w:cs="Aptos Serif"/>
         </w:rPr>
         <w:t xml:space="preserve"> presenti nel RAD.</w:t>
       </w:r>
     </w:p>
     <w:tbl>
       <w:tblPr>
-        <w:tblStyle w:val="Table1"/>
-        <w:tblW w:w="9025.511811023624" w:type="dxa"/>
-        <w:jc w:val="left"/>
+        <w:tblStyle w:val="a"/>
+        <w:tblW w:w="9025" w:type="dxa"/>
+        <w:tblInd w:w="0" w:type="dxa"/>
         <w:tblBorders>
-          <w:top w:color="000000" w:space="0" w:sz="0" w:val="nil"/>
-          <w:left w:color="000000" w:space="0" w:sz="0" w:val="nil"/>
-          <w:bottom w:color="000000" w:space="0" w:sz="0" w:val="nil"/>
-          <w:right w:color="000000" w:space="0" w:sz="0" w:val="nil"/>
-          <w:insideH w:color="000000" w:space="0" w:sz="0" w:val="nil"/>
-          <w:insideV w:color="000000" w:space="0" w:sz="0" w:val="nil"/>
+          <w:top w:val="nil"/>
+          <w:left w:val="nil"/>
+          <w:bottom w:val="nil"/>
+          <w:right w:val="nil"/>
+          <w:insideH w:val="nil"/>
+          <w:insideV w:val="nil"/>
         </w:tblBorders>
         <w:tblLayout w:type="fixed"/>
-        <w:tblLook w:val="0600"/>
+        <w:tblLook w:val="0600" w:firstRow="0" w:lastRow="0" w:firstColumn="0" w:lastColumn="0" w:noHBand="1" w:noVBand="1"/>
       </w:tblPr>
       <w:tblGrid>
-        <w:gridCol w:w="783.3644436617948"/>
-        <w:gridCol w:w="2484.6590022892506"/>
-        <w:gridCol w:w="5757.488365072577"/>
-        <w:tblGridChange w:id="0">
-          <w:tblGrid>
-            <w:gridCol w:w="783.3644436617948"/>
-            <w:gridCol w:w="2484.6590022892506"/>
-            <w:gridCol w:w="5757.488365072577"/>
-          </w:tblGrid>
-        </w:tblGridChange>
+        <w:gridCol w:w="1418"/>
+        <w:gridCol w:w="2268"/>
+        <w:gridCol w:w="5339"/>
       </w:tblGrid>
       <w:tr>
         <w:trPr>
-          <w:cantSplit w:val="0"/>
-          <w:trHeight w:val="500" w:hRule="atLeast"/>
-          <w:tblHeader w:val="0"/>
+          <w:trHeight w:val="500"/>
         </w:trPr>
         <w:tc>
           <w:tcPr>
+            <w:tcW w:w="1418" w:type="dxa"/>
             <w:tcBorders>
-              <w:top w:color="000000" w:space="0" w:sz="0" w:val="nil"/>
-              <w:left w:color="000000" w:space="0" w:sz="0" w:val="nil"/>
-              <w:bottom w:color="000000" w:space="0" w:sz="0" w:val="nil"/>
-              <w:right w:color="000000" w:space="0" w:sz="0" w:val="nil"/>
+              <w:top w:val="single" w:sz="4" w:space="0" w:color="auto"/>
+              <w:left w:val="single" w:sz="4" w:space="0" w:color="auto"/>
+              <w:bottom w:val="single" w:sz="4" w:space="0" w:color="auto"/>
+              <w:right w:val="single" w:sz="4" w:space="0" w:color="auto"/>
             </w:tcBorders>
+            <w:shd w:val="clear" w:color="auto" w:fill="B8CCE4" w:themeFill="accent1" w:themeFillTint="66"/>
             <w:tcMar>
-              <w:top w:w="100.0" w:type="dxa"/>
-              <w:left w:w="100.0" w:type="dxa"/>
-              <w:bottom w:w="100.0" w:type="dxa"/>
-              <w:right w:w="100.0" w:type="dxa"/>
+              <w:top w:w="100" w:type="dxa"/>
+              <w:left w:w="100" w:type="dxa"/>
+              <w:bottom w:w="100" w:type="dxa"/>
+              <w:right w:w="100" w:type="dxa"/>
             </w:tcMar>
-            <w:vAlign w:val="top"/>
           </w:tcPr>
           <w:p>
             <w:pPr>
-              <w:spacing w:after="240" w:before="240" w:lineRule="auto"/>
+              <w:spacing w:before="240" w:after="240"/>
               <w:ind w:left="720" w:hanging="360"/>
-              <w:jc w:val="center"/>
-              <w:rPr/>
+              <w:rPr>
+                <w:rFonts w:ascii="Aptos Serif" w:hAnsi="Aptos Serif" w:cs="Aptos Serif"/>
+                <w:color w:val="244061" w:themeColor="accent1" w:themeShade="80"/>
+              </w:rPr>
             </w:pPr>
             <w:r>
               <w:rPr>
-                <w:b w:val="1"/>
-                <w:bCs w:val="1"/>
-                <w:rtl w:val="0"/>
-              </w:rPr>
-              <w:t xml:space="preserve">ID</w:t>
-            </w:r>
-            <w:r>
-              <w:rPr>
-                <w:rtl w:val="0"/>
-              </w:rPr>
+                <w:rFonts w:ascii="Aptos Serif" w:hAnsi="Aptos Serif" w:cs="Aptos Serif"/>
+                <w:b/>
+                <w:bCs/>
+                <w:color w:val="244061" w:themeColor="accent1" w:themeShade="80"/>
+              </w:rPr>
+              <w:t>ID</w:t>
             </w:r>
           </w:p>
         </w:tc>
         <w:tc>
           <w:tcPr>
+            <w:tcW w:w="2268" w:type="dxa"/>
             <w:tcBorders>
-              <w:top w:color="000000" w:space="0" w:sz="0" w:val="nil"/>
-              <w:left w:color="000000" w:space="0" w:sz="0" w:val="nil"/>
-              <w:bottom w:color="000000" w:space="0" w:sz="0" w:val="nil"/>
-              <w:right w:color="000000" w:space="0" w:sz="0" w:val="nil"/>
+              <w:top w:val="single" w:sz="4" w:space="0" w:color="auto"/>
+              <w:left w:val="single" w:sz="4" w:space="0" w:color="auto"/>
+              <w:bottom w:val="single" w:sz="4" w:space="0" w:color="auto"/>
+              <w:right w:val="single" w:sz="4" w:space="0" w:color="auto"/>
             </w:tcBorders>
+            <w:shd w:val="clear" w:color="auto" w:fill="B8CCE4" w:themeFill="accent1" w:themeFillTint="66"/>
             <w:tcMar>
-              <w:top w:w="100.0" w:type="dxa"/>
-              <w:left w:w="100.0" w:type="dxa"/>
-              <w:bottom w:w="100.0" w:type="dxa"/>
-              <w:right w:w="100.0" w:type="dxa"/>
+              <w:top w:w="100" w:type="dxa"/>
+              <w:left w:w="100" w:type="dxa"/>
+              <w:bottom w:w="100" w:type="dxa"/>
+              <w:right w:w="100" w:type="dxa"/>
             </w:tcMar>
-            <w:vAlign w:val="top"/>
           </w:tcPr>
           <w:p>
             <w:pPr>
-              <w:spacing w:after="240" w:before="240" w:lineRule="auto"/>
+              <w:spacing w:before="240" w:after="240"/>
               <w:ind w:left="720" w:hanging="360"/>
-              <w:jc w:val="center"/>
-              <w:rPr/>
+              <w:rPr>
+                <w:rFonts w:ascii="Aptos Serif" w:hAnsi="Aptos Serif" w:cs="Aptos Serif"/>
+                <w:color w:val="244061" w:themeColor="accent1" w:themeShade="80"/>
+              </w:rPr>
             </w:pPr>
             <w:r>
               <w:rPr>
-                <w:b w:val="1"/>
-                <w:bCs w:val="1"/>
-                <w:rtl w:val="0"/>
-              </w:rPr>
-              <w:t xml:space="preserve">Nome</w:t>
-            </w:r>
-            <w:r>
-              <w:rPr>
-                <w:rtl w:val="0"/>
-              </w:rPr>
+                <w:rFonts w:ascii="Aptos Serif" w:hAnsi="Aptos Serif" w:cs="Aptos Serif"/>
+                <w:b/>
+                <w:bCs/>
+                <w:color w:val="244061" w:themeColor="accent1" w:themeShade="80"/>
+              </w:rPr>
+              <w:t>Nome</w:t>
             </w:r>
           </w:p>
         </w:tc>
         <w:tc>
           <w:tcPr>
+            <w:tcW w:w="5339" w:type="dxa"/>
             <w:tcBorders>
-              <w:top w:color="000000" w:space="0" w:sz="0" w:val="nil"/>
-              <w:left w:color="000000" w:space="0" w:sz="0" w:val="nil"/>
-              <w:bottom w:color="000000" w:space="0" w:sz="0" w:val="nil"/>
-              <w:right w:color="000000" w:space="0" w:sz="0" w:val="nil"/>
+              <w:top w:val="single" w:sz="4" w:space="0" w:color="auto"/>
+              <w:left w:val="single" w:sz="4" w:space="0" w:color="auto"/>
+              <w:bottom w:val="single" w:sz="4" w:space="0" w:color="auto"/>
+              <w:right w:val="single" w:sz="4" w:space="0" w:color="auto"/>
             </w:tcBorders>
+            <w:shd w:val="clear" w:color="auto" w:fill="B8CCE4" w:themeFill="accent1" w:themeFillTint="66"/>
             <w:tcMar>
-              <w:top w:w="100.0" w:type="dxa"/>
-              <w:left w:w="100.0" w:type="dxa"/>
-              <w:bottom w:w="100.0" w:type="dxa"/>
-              <w:right w:w="100.0" w:type="dxa"/>
+              <w:top w:w="100" w:type="dxa"/>
+              <w:left w:w="100" w:type="dxa"/>
+              <w:bottom w:w="100" w:type="dxa"/>
+              <w:right w:w="100" w:type="dxa"/>
             </w:tcMar>
-            <w:vAlign w:val="top"/>
           </w:tcPr>
           <w:p>
             <w:pPr>
-              <w:spacing w:after="240" w:before="240" w:lineRule="auto"/>
+              <w:spacing w:before="240" w:after="240"/>
               <w:ind w:left="720" w:hanging="360"/>
-              <w:jc w:val="center"/>
-              <w:rPr/>
+              <w:rPr>
+                <w:rFonts w:ascii="Aptos Serif" w:hAnsi="Aptos Serif" w:cs="Aptos Serif"/>
+                <w:color w:val="244061" w:themeColor="accent1" w:themeShade="80"/>
+              </w:rPr>
             </w:pPr>
             <w:r>
               <w:rPr>
-                <w:b w:val="1"/>
-                <w:bCs w:val="1"/>
-                <w:rtl w:val="0"/>
-              </w:rPr>
-              <w:t xml:space="preserve">Descrizione sintetica</w:t>
-            </w:r>
-            <w:r>
-              <w:rPr>
-                <w:rtl w:val="0"/>
-              </w:rPr>
+                <w:rFonts w:ascii="Aptos Serif" w:hAnsi="Aptos Serif" w:cs="Aptos Serif"/>
+                <w:b/>
+                <w:bCs/>
+                <w:color w:val="244061" w:themeColor="accent1" w:themeShade="80"/>
+              </w:rPr>
+              <w:t>Descrizione sintetica</w:t>
             </w:r>
           </w:p>
         </w:tc>
       </w:tr>
       <w:tr>
         <w:trPr>
-          <w:cantSplit w:val="0"/>
-          <w:trHeight w:val="1040" w:hRule="atLeast"/>
-          <w:tblHeader w:val="0"/>
+          <w:trHeight w:val="1040"/>
         </w:trPr>
         <w:tc>
           <w:tcPr>
+            <w:tcW w:w="1418" w:type="dxa"/>
             <w:tcBorders>
-              <w:top w:color="000000" w:space="0" w:sz="0" w:val="nil"/>
-              <w:left w:color="000000" w:space="0" w:sz="0" w:val="nil"/>
-              <w:bottom w:color="000000" w:space="0" w:sz="0" w:val="nil"/>
-              <w:right w:color="000000" w:space="0" w:sz="0" w:val="nil"/>
+              <w:top w:val="single" w:sz="4" w:space="0" w:color="auto"/>
+              <w:left w:val="single" w:sz="4" w:space="0" w:color="auto"/>
+              <w:bottom w:val="single" w:sz="4" w:space="0" w:color="auto"/>
+              <w:right w:val="single" w:sz="4" w:space="0" w:color="auto"/>
             </w:tcBorders>
             <w:tcMar>
-              <w:top w:w="100.0" w:type="dxa"/>
-              <w:left w:w="100.0" w:type="dxa"/>
-              <w:bottom w:w="100.0" w:type="dxa"/>
-              <w:right w:w="100.0" w:type="dxa"/>
+              <w:top w:w="100" w:type="dxa"/>
+              <w:left w:w="100" w:type="dxa"/>
+              <w:bottom w:w="100" w:type="dxa"/>
+              <w:right w:w="100" w:type="dxa"/>
             </w:tcMar>
-            <w:vAlign w:val="top"/>
           </w:tcPr>
           <w:p>
             <w:pPr>
-              <w:spacing w:after="240" w:before="240" w:lineRule="auto"/>
+              <w:spacing w:before="240" w:after="240"/>
               <w:ind w:left="720" w:hanging="360"/>
-              <w:rPr/>
+              <w:rPr>
+                <w:rFonts w:ascii="Aptos Serif" w:hAnsi="Aptos Serif" w:cs="Aptos Serif"/>
+              </w:rPr>
             </w:pPr>
             <w:r>
               <w:rPr>
-                <w:b w:val="1"/>
-                <w:bCs w:val="1"/>
-                <w:rtl w:val="0"/>
-              </w:rPr>
-              <w:t xml:space="preserve">UC01</w:t>
-            </w:r>
-            <w:r>
-              <w:rPr>
-                <w:rtl w:val="0"/>
-              </w:rPr>
+                <w:rFonts w:ascii="Aptos Serif" w:hAnsi="Aptos Serif" w:cs="Aptos Serif"/>
+                <w:b/>
+                <w:bCs/>
+              </w:rPr>
+              <w:t>UC01</w:t>
             </w:r>
           </w:p>
         </w:tc>
         <w:tc>
           <w:tcPr>
+            <w:tcW w:w="2268" w:type="dxa"/>
             <w:tcBorders>
-              <w:top w:color="000000" w:space="0" w:sz="0" w:val="nil"/>
-              <w:left w:color="000000" w:space="0" w:sz="0" w:val="nil"/>
-              <w:bottom w:color="000000" w:space="0" w:sz="0" w:val="nil"/>
-              <w:right w:color="000000" w:space="0" w:sz="0" w:val="nil"/>
+              <w:top w:val="single" w:sz="4" w:space="0" w:color="auto"/>
+              <w:left w:val="single" w:sz="4" w:space="0" w:color="auto"/>
+              <w:bottom w:val="single" w:sz="4" w:space="0" w:color="auto"/>
+              <w:right w:val="single" w:sz="4" w:space="0" w:color="auto"/>
             </w:tcBorders>
             <w:tcMar>
-              <w:top w:w="100.0" w:type="dxa"/>
-              <w:left w:w="100.0" w:type="dxa"/>
-              <w:bottom w:w="100.0" w:type="dxa"/>
-              <w:right w:w="100.0" w:type="dxa"/>
+              <w:top w:w="100" w:type="dxa"/>
+              <w:left w:w="100" w:type="dxa"/>
+              <w:bottom w:w="100" w:type="dxa"/>
+              <w:right w:w="100" w:type="dxa"/>
             </w:tcMar>
-            <w:vAlign w:val="top"/>
           </w:tcPr>
           <w:p>
             <w:pPr>
-              <w:spacing w:after="240" w:before="240" w:lineRule="auto"/>
+              <w:spacing w:before="240" w:after="240"/>
               <w:ind w:left="720" w:hanging="360"/>
-              <w:rPr/>
+              <w:rPr>
+                <w:rFonts w:ascii="Aptos Serif" w:hAnsi="Aptos Serif" w:cs="Aptos Serif"/>
+              </w:rPr>
             </w:pPr>
             <w:r>
               <w:rPr>
-                <w:rtl w:val="0"/>
-              </w:rPr>
-              <w:t xml:space="preserve">Registrazione</w:t>
+                <w:rFonts w:ascii="Aptos Serif" w:hAnsi="Aptos Serif" w:cs="Aptos Serif"/>
+              </w:rPr>
+              <w:t>Registrazione</w:t>
             </w:r>
           </w:p>
         </w:tc>
         <w:tc>
           <w:tcPr>
+            <w:tcW w:w="5339" w:type="dxa"/>
             <w:tcBorders>
-              <w:top w:color="000000" w:space="0" w:sz="0" w:val="nil"/>
-              <w:left w:color="000000" w:space="0" w:sz="0" w:val="nil"/>
-              <w:bottom w:color="000000" w:space="0" w:sz="0" w:val="nil"/>
-              <w:right w:color="000000" w:space="0" w:sz="0" w:val="nil"/>
+              <w:top w:val="single" w:sz="4" w:space="0" w:color="auto"/>
+              <w:left w:val="single" w:sz="4" w:space="0" w:color="auto"/>
+              <w:bottom w:val="single" w:sz="4" w:space="0" w:color="auto"/>
+              <w:right w:val="single" w:sz="4" w:space="0" w:color="auto"/>
             </w:tcBorders>
             <w:tcMar>
-              <w:top w:w="100.0" w:type="dxa"/>
-              <w:left w:w="100.0" w:type="dxa"/>
-              <w:bottom w:w="100.0" w:type="dxa"/>
-              <w:right w:w="100.0" w:type="dxa"/>
+              <w:top w:w="100" w:type="dxa"/>
+              <w:left w:w="100" w:type="dxa"/>
+              <w:bottom w:w="100" w:type="dxa"/>
+              <w:right w:w="100" w:type="dxa"/>
             </w:tcMar>
-            <w:vAlign w:val="top"/>
           </w:tcPr>
           <w:p>
             <w:pPr>
-              <w:spacing w:after="240" w:before="240" w:lineRule="auto"/>
+              <w:spacing w:before="240" w:after="240"/>
               <w:ind w:left="720" w:hanging="360"/>
-              <w:rPr/>
+              <w:rPr>
+                <w:rFonts w:ascii="Aptos Serif" w:hAnsi="Aptos Serif" w:cs="Aptos Serif"/>
+              </w:rPr>
             </w:pPr>
             <w:r>
               <w:rPr>
-                <w:rtl w:val="0"/>
-              </w:rPr>
-              <w:t xml:space="preserve">Un utente non registrato crea un nuovo account; per i beneficiari è prevista validazione da parte dell’amministratore.</w:t>
+                <w:rFonts w:ascii="Aptos Serif" w:hAnsi="Aptos Serif" w:cs="Aptos Serif"/>
+              </w:rPr>
+              <w:t>Un utente non registrato crea un nuovoaccount; per i beneficiari è prevista validazione da parte dell’amministratore.</w:t>
             </w:r>
           </w:p>
         </w:tc>
       </w:tr>
       <w:tr>
         <w:trPr>
-          <w:cantSplit w:val="0"/>
-          <w:trHeight w:val="770" w:hRule="atLeast"/>
-          <w:tblHeader w:val="0"/>
+          <w:trHeight w:val="770"/>
         </w:trPr>
         <w:tc>
           <w:tcPr>
+            <w:tcW w:w="1418" w:type="dxa"/>
             <w:tcBorders>
-              <w:top w:color="000000" w:space="0" w:sz="0" w:val="nil"/>
-              <w:left w:color="000000" w:space="0" w:sz="0" w:val="nil"/>
-              <w:bottom w:color="000000" w:space="0" w:sz="0" w:val="nil"/>
-              <w:right w:color="000000" w:space="0" w:sz="0" w:val="nil"/>
+              <w:top w:val="single" w:sz="4" w:space="0" w:color="auto"/>
+              <w:left w:val="single" w:sz="4" w:space="0" w:color="auto"/>
+              <w:bottom w:val="single" w:sz="4" w:space="0" w:color="auto"/>
+              <w:right w:val="single" w:sz="4" w:space="0" w:color="auto"/>
             </w:tcBorders>
             <w:tcMar>
-              <w:top w:w="100.0" w:type="dxa"/>
-              <w:left w:w="100.0" w:type="dxa"/>
-              <w:bottom w:w="100.0" w:type="dxa"/>
-              <w:right w:w="100.0" w:type="dxa"/>
+              <w:top w:w="100" w:type="dxa"/>
+              <w:left w:w="100" w:type="dxa"/>
+              <w:bottom w:w="100" w:type="dxa"/>
+              <w:right w:w="100" w:type="dxa"/>
             </w:tcMar>
-            <w:vAlign w:val="top"/>
           </w:tcPr>
           <w:p>
             <w:pPr>
-              <w:spacing w:after="240" w:before="240" w:lineRule="auto"/>
+              <w:spacing w:before="240" w:after="240"/>
               <w:ind w:left="720" w:hanging="360"/>
-              <w:rPr/>
+              <w:rPr>
+                <w:rFonts w:ascii="Aptos Serif" w:hAnsi="Aptos Serif" w:cs="Aptos Serif"/>
+              </w:rPr>
             </w:pPr>
             <w:r>
               <w:rPr>
-                <w:b w:val="1"/>
-                <w:bCs w:val="1"/>
-                <w:rtl w:val="0"/>
-              </w:rPr>
-              <w:t xml:space="preserve">UC02</w:t>
-            </w:r>
-            <w:r>
-              <w:rPr>
-                <w:rtl w:val="0"/>
-              </w:rPr>
+                <w:rFonts w:ascii="Aptos Serif" w:hAnsi="Aptos Serif" w:cs="Aptos Serif"/>
+                <w:b/>
+                <w:bCs/>
+              </w:rPr>
+              <w:t>UC02</w:t>
             </w:r>
           </w:p>
         </w:tc>
         <w:tc>
           <w:tcPr>
+            <w:tcW w:w="2268" w:type="dxa"/>
             <w:tcBorders>
-              <w:top w:color="000000" w:space="0" w:sz="0" w:val="nil"/>
-              <w:left w:color="000000" w:space="0" w:sz="0" w:val="nil"/>
-              <w:bottom w:color="000000" w:space="0" w:sz="0" w:val="nil"/>
-              <w:right w:color="000000" w:space="0" w:sz="0" w:val="nil"/>
+              <w:top w:val="single" w:sz="4" w:space="0" w:color="auto"/>
+              <w:left w:val="single" w:sz="4" w:space="0" w:color="auto"/>
+              <w:bottom w:val="single" w:sz="4" w:space="0" w:color="auto"/>
+              <w:right w:val="single" w:sz="4" w:space="0" w:color="auto"/>
             </w:tcBorders>
             <w:tcMar>
-              <w:top w:w="100.0" w:type="dxa"/>
-              <w:left w:w="100.0" w:type="dxa"/>
-              <w:bottom w:w="100.0" w:type="dxa"/>
-              <w:right w:w="100.0" w:type="dxa"/>
+              <w:top w:w="100" w:type="dxa"/>
+              <w:left w:w="100" w:type="dxa"/>
+              <w:bottom w:w="100" w:type="dxa"/>
+              <w:right w:w="100" w:type="dxa"/>
             </w:tcMar>
-            <w:vAlign w:val="top"/>
           </w:tcPr>
           <w:p>
             <w:pPr>
-              <w:spacing w:after="240" w:before="240" w:lineRule="auto"/>
+              <w:spacing w:before="240" w:after="240"/>
               <w:ind w:left="720" w:hanging="360"/>
-              <w:rPr/>
+              <w:rPr>
+                <w:rFonts w:ascii="Aptos Serif" w:hAnsi="Aptos Serif" w:cs="Aptos Serif"/>
+              </w:rPr>
             </w:pPr>
             <w:r>
               <w:rPr>
-                <w:rtl w:val="0"/>
-              </w:rPr>
-              <w:t xml:space="preserve">Login</w:t>
+                <w:rFonts w:ascii="Aptos Serif" w:hAnsi="Aptos Serif" w:cs="Aptos Serif"/>
+              </w:rPr>
+              <w:t>Login</w:t>
             </w:r>
           </w:p>
         </w:tc>
         <w:tc>
           <w:tcPr>
+            <w:tcW w:w="5339" w:type="dxa"/>
             <w:tcBorders>
-              <w:top w:color="000000" w:space="0" w:sz="0" w:val="nil"/>
-              <w:left w:color="000000" w:space="0" w:sz="0" w:val="nil"/>
-              <w:bottom w:color="000000" w:space="0" w:sz="0" w:val="nil"/>
-              <w:right w:color="000000" w:space="0" w:sz="0" w:val="nil"/>
+              <w:top w:val="single" w:sz="4" w:space="0" w:color="auto"/>
+              <w:left w:val="single" w:sz="4" w:space="0" w:color="auto"/>
+              <w:bottom w:val="single" w:sz="4" w:space="0" w:color="auto"/>
+              <w:right w:val="single" w:sz="4" w:space="0" w:color="auto"/>
             </w:tcBorders>
             <w:tcMar>
-              <w:top w:w="100.0" w:type="dxa"/>
-              <w:left w:w="100.0" w:type="dxa"/>
-              <w:bottom w:w="100.0" w:type="dxa"/>
-              <w:right w:w="100.0" w:type="dxa"/>
+              <w:top w:w="100" w:type="dxa"/>
+              <w:left w:w="100" w:type="dxa"/>
+              <w:bottom w:w="100" w:type="dxa"/>
+              <w:right w:w="100" w:type="dxa"/>
             </w:tcMar>
-            <w:vAlign w:val="top"/>
           </w:tcPr>
           <w:p>
             <w:pPr>
-              <w:spacing w:after="240" w:before="240" w:lineRule="auto"/>
+              <w:spacing w:before="240" w:after="240"/>
               <w:ind w:left="720" w:hanging="360"/>
-              <w:rPr/>
+              <w:rPr>
+                <w:rFonts w:ascii="Aptos Serif" w:hAnsi="Aptos Serif" w:cs="Aptos Serif"/>
+              </w:rPr>
             </w:pPr>
             <w:r>
               <w:rPr>
-                <w:rtl w:val="0"/>
-              </w:rPr>
-              <w:t xml:space="preserve">L’utente accede tramite email, password e codice OTP; i beneficiari devono essere approvati.</w:t>
+                <w:rFonts w:ascii="Aptos Serif" w:hAnsi="Aptos Serif" w:cs="Aptos Serif"/>
+              </w:rPr>
+              <w:t>L’utente accede tramite email, password e codice OTP; i beneficiari devono essere approvati.</w:t>
             </w:r>
           </w:p>
         </w:tc>
       </w:tr>
       <w:tr>
         <w:trPr>
-          <w:cantSplit w:val="0"/>
-          <w:trHeight w:val="1040" w:hRule="atLeast"/>
-          <w:tblHeader w:val="0"/>
+          <w:trHeight w:val="1040"/>
         </w:trPr>
         <w:tc>
           <w:tcPr>
+            <w:tcW w:w="1418" w:type="dxa"/>
             <w:tcBorders>
-              <w:top w:color="000000" w:space="0" w:sz="0" w:val="nil"/>
-              <w:left w:color="000000" w:space="0" w:sz="0" w:val="nil"/>
-              <w:bottom w:color="000000" w:space="0" w:sz="0" w:val="nil"/>
-              <w:right w:color="000000" w:space="0" w:sz="0" w:val="nil"/>
+              <w:top w:val="single" w:sz="4" w:space="0" w:color="auto"/>
+              <w:left w:val="single" w:sz="4" w:space="0" w:color="auto"/>
+              <w:bottom w:val="single" w:sz="4" w:space="0" w:color="auto"/>
+              <w:right w:val="single" w:sz="4" w:space="0" w:color="auto"/>
             </w:tcBorders>
             <w:tcMar>
-              <w:top w:w="100.0" w:type="dxa"/>
-              <w:left w:w="100.0" w:type="dxa"/>
-              <w:bottom w:w="100.0" w:type="dxa"/>
-              <w:right w:w="100.0" w:type="dxa"/>
+              <w:top w:w="100" w:type="dxa"/>
+              <w:left w:w="100" w:type="dxa"/>
+              <w:bottom w:w="100" w:type="dxa"/>
+              <w:right w:w="100" w:type="dxa"/>
             </w:tcMar>
-            <w:vAlign w:val="top"/>
           </w:tcPr>
           <w:p>
             <w:pPr>
-              <w:spacing w:after="240" w:before="240" w:lineRule="auto"/>
+              <w:spacing w:before="240" w:after="240"/>
               <w:ind w:left="720" w:hanging="360"/>
-              <w:rPr/>
+              <w:rPr>
+                <w:rFonts w:ascii="Aptos Serif" w:hAnsi="Aptos Serif" w:cs="Aptos Serif"/>
+              </w:rPr>
             </w:pPr>
             <w:r>
               <w:rPr>
-                <w:b w:val="1"/>
-                <w:bCs w:val="1"/>
-                <w:rtl w:val="0"/>
-              </w:rPr>
-              <w:t xml:space="preserve">UC03</w:t>
-            </w:r>
-            <w:r>
-              <w:rPr>
-                <w:rtl w:val="0"/>
-              </w:rPr>
+                <w:rFonts w:ascii="Aptos Serif" w:hAnsi="Aptos Serif" w:cs="Aptos Serif"/>
+                <w:b/>
+                <w:bCs/>
+              </w:rPr>
+              <w:t>UC03</w:t>
             </w:r>
           </w:p>
         </w:tc>
         <w:tc>
           <w:tcPr>
+            <w:tcW w:w="2268" w:type="dxa"/>
             <w:tcBorders>
-              <w:top w:color="000000" w:space="0" w:sz="0" w:val="nil"/>
-              <w:left w:color="000000" w:space="0" w:sz="0" w:val="nil"/>
-              <w:bottom w:color="000000" w:space="0" w:sz="0" w:val="nil"/>
-              <w:right w:color="000000" w:space="0" w:sz="0" w:val="nil"/>
+              <w:top w:val="single" w:sz="4" w:space="0" w:color="auto"/>
+              <w:left w:val="single" w:sz="4" w:space="0" w:color="auto"/>
+              <w:bottom w:val="single" w:sz="4" w:space="0" w:color="auto"/>
+              <w:right w:val="single" w:sz="4" w:space="0" w:color="auto"/>
             </w:tcBorders>
             <w:tcMar>
-              <w:top w:w="100.0" w:type="dxa"/>
-              <w:left w:w="100.0" w:type="dxa"/>
-              <w:bottom w:w="100.0" w:type="dxa"/>
-              <w:right w:w="100.0" w:type="dxa"/>
+              <w:top w:w="100" w:type="dxa"/>
+              <w:left w:w="100" w:type="dxa"/>
+              <w:bottom w:w="100" w:type="dxa"/>
+              <w:right w:w="100" w:type="dxa"/>
             </w:tcMar>
-            <w:vAlign w:val="top"/>
           </w:tcPr>
           <w:p>
             <w:pPr>
-              <w:spacing w:after="240" w:before="240" w:lineRule="auto"/>
+              <w:spacing w:before="240" w:after="240"/>
               <w:ind w:left="720" w:hanging="360"/>
-              <w:rPr/>
+              <w:rPr>
+                <w:rFonts w:ascii="Aptos Serif" w:hAnsi="Aptos Serif" w:cs="Aptos Serif"/>
+              </w:rPr>
             </w:pPr>
             <w:r>
               <w:rPr>
-                <w:rtl w:val="0"/>
-              </w:rPr>
-              <w:t xml:space="preserve">Donazione Monetaria</w:t>
+                <w:rFonts w:ascii="Aptos Serif" w:hAnsi="Aptos Serif" w:cs="Aptos Serif"/>
+              </w:rPr>
+              <w:t>Donazione Monetaria</w:t>
             </w:r>
           </w:p>
         </w:tc>
         <w:tc>
           <w:tcPr>
+            <w:tcW w:w="5339" w:type="dxa"/>
             <w:tcBorders>
-              <w:top w:color="000000" w:space="0" w:sz="0" w:val="nil"/>
-              <w:left w:color="000000" w:space="0" w:sz="0" w:val="nil"/>
-              <w:bottom w:color="000000" w:space="0" w:sz="0" w:val="nil"/>
-              <w:right w:color="000000" w:space="0" w:sz="0" w:val="nil"/>
+              <w:top w:val="single" w:sz="4" w:space="0" w:color="auto"/>
+              <w:left w:val="single" w:sz="4" w:space="0" w:color="auto"/>
+              <w:bottom w:val="single" w:sz="4" w:space="0" w:color="auto"/>
+              <w:right w:val="single" w:sz="4" w:space="0" w:color="auto"/>
             </w:tcBorders>
             <w:tcMar>
-              <w:top w:w="100.0" w:type="dxa"/>
-              <w:left w:w="100.0" w:type="dxa"/>
-              <w:bottom w:w="100.0" w:type="dxa"/>
-              <w:right w:w="100.0" w:type="dxa"/>
+              <w:top w:w="100" w:type="dxa"/>
+              <w:left w:w="100" w:type="dxa"/>
+              <w:bottom w:w="100" w:type="dxa"/>
+              <w:right w:w="100" w:type="dxa"/>
             </w:tcMar>
-            <w:vAlign w:val="top"/>
           </w:tcPr>
           <w:p>
             <w:pPr>
-              <w:spacing w:after="240" w:before="240" w:lineRule="auto"/>
+              <w:spacing w:before="240" w:after="240"/>
               <w:ind w:left="720" w:hanging="360"/>
-              <w:rPr/>
+              <w:rPr>
+                <w:rFonts w:ascii="Aptos Serif" w:hAnsi="Aptos Serif" w:cs="Aptos Serif"/>
+              </w:rPr>
             </w:pPr>
             <w:r>
               <w:rPr>
-                <w:rtl w:val="0"/>
-              </w:rPr>
-              <w:t xml:space="preserve">L’utente autenticato effettua una donazione in denaro verso un ente erogatore; il sistema valida i dati di pagamento e registra la transazione.</w:t>
+                <w:rFonts w:ascii="Aptos Serif" w:hAnsi="Aptos Serif" w:cs="Aptos Serif"/>
+              </w:rPr>
+              <w:t>L’utente autenticato effettua una donazione in denaro verso un ente erogatore; il sistema valida i dati di pagamento e registra la transazione.</w:t>
             </w:r>
           </w:p>
         </w:tc>
       </w:tr>
       <w:tr>
         <w:trPr>
-          <w:cantSplit w:val="0"/>
-          <w:trHeight w:val="1040" w:hRule="atLeast"/>
-          <w:tblHeader w:val="0"/>
+          <w:trHeight w:val="1040"/>
         </w:trPr>
         <w:tc>
           <w:tcPr>
+            <w:tcW w:w="1418" w:type="dxa"/>
             <w:tcBorders>
-              <w:top w:color="000000" w:space="0" w:sz="0" w:val="nil"/>
-              <w:left w:color="000000" w:space="0" w:sz="0" w:val="nil"/>
-              <w:bottom w:color="000000" w:space="0" w:sz="0" w:val="nil"/>
-              <w:right w:color="000000" w:space="0" w:sz="0" w:val="nil"/>
+              <w:top w:val="single" w:sz="4" w:space="0" w:color="auto"/>
+              <w:left w:val="single" w:sz="4" w:space="0" w:color="auto"/>
+              <w:bottom w:val="single" w:sz="4" w:space="0" w:color="auto"/>
+              <w:right w:val="single" w:sz="4" w:space="0" w:color="auto"/>
             </w:tcBorders>
             <w:tcMar>
-              <w:top w:w="100.0" w:type="dxa"/>
-              <w:left w:w="100.0" w:type="dxa"/>
-              <w:bottom w:w="100.0" w:type="dxa"/>
-              <w:right w:w="100.0" w:type="dxa"/>
+              <w:top w:w="100" w:type="dxa"/>
+              <w:left w:w="100" w:type="dxa"/>
+              <w:bottom w:w="100" w:type="dxa"/>
+              <w:right w:w="100" w:type="dxa"/>
             </w:tcMar>
-            <w:vAlign w:val="top"/>
           </w:tcPr>
           <w:p>
             <w:pPr>
-              <w:spacing w:after="240" w:before="240" w:lineRule="auto"/>
+              <w:spacing w:before="240" w:after="240"/>
               <w:ind w:left="720" w:hanging="360"/>
-              <w:rPr/>
+              <w:rPr>
+                <w:rFonts w:ascii="Aptos Serif" w:hAnsi="Aptos Serif" w:cs="Aptos Serif"/>
+              </w:rPr>
             </w:pPr>
             <w:r>
               <w:rPr>
-                <w:b w:val="1"/>
-                <w:bCs w:val="1"/>
-                <w:rtl w:val="0"/>
-              </w:rPr>
-              <w:t xml:space="preserve">UC04</w:t>
-            </w:r>
-            <w:r>
-              <w:rPr>
-                <w:rtl w:val="0"/>
-              </w:rPr>
+                <w:rFonts w:ascii="Aptos Serif" w:hAnsi="Aptos Serif" w:cs="Aptos Serif"/>
+                <w:b/>
+                <w:bCs/>
+              </w:rPr>
+              <w:t>UC04</w:t>
             </w:r>
           </w:p>
         </w:tc>
         <w:tc>
           <w:tcPr>
+            <w:tcW w:w="2268" w:type="dxa"/>
             <w:tcBorders>
-              <w:top w:color="000000" w:space="0" w:sz="0" w:val="nil"/>
-              <w:left w:color="000000" w:space="0" w:sz="0" w:val="nil"/>
-              <w:bottom w:color="000000" w:space="0" w:sz="0" w:val="nil"/>
-              <w:right w:color="000000" w:space="0" w:sz="0" w:val="nil"/>
+              <w:top w:val="single" w:sz="4" w:space="0" w:color="auto"/>
+              <w:left w:val="single" w:sz="4" w:space="0" w:color="auto"/>
+              <w:bottom w:val="single" w:sz="4" w:space="0" w:color="auto"/>
+              <w:right w:val="single" w:sz="4" w:space="0" w:color="auto"/>
             </w:tcBorders>
             <w:tcMar>
-              <w:top w:w="100.0" w:type="dxa"/>
-              <w:left w:w="100.0" w:type="dxa"/>
-              <w:bottom w:w="100.0" w:type="dxa"/>
-              <w:right w:w="100.0" w:type="dxa"/>
+              <w:top w:w="100" w:type="dxa"/>
+              <w:left w:w="100" w:type="dxa"/>
+              <w:bottom w:w="100" w:type="dxa"/>
+              <w:right w:w="100" w:type="dxa"/>
             </w:tcMar>
-            <w:vAlign w:val="top"/>
           </w:tcPr>
           <w:p>
             <w:pPr>
-              <w:spacing w:after="240" w:before="240" w:lineRule="auto"/>
+              <w:spacing w:before="240" w:after="240"/>
               <w:ind w:left="720" w:hanging="360"/>
-              <w:rPr/>
+              <w:rPr>
+                <w:rFonts w:ascii="Aptos Serif" w:hAnsi="Aptos Serif" w:cs="Aptos Serif"/>
+              </w:rPr>
             </w:pPr>
             <w:r>
               <w:rPr>
-                <w:rtl w:val="0"/>
-              </w:rPr>
-              <w:t xml:space="preserve">Donazione di Beni</w:t>
+                <w:rFonts w:ascii="Aptos Serif" w:hAnsi="Aptos Serif" w:cs="Aptos Serif"/>
+              </w:rPr>
+              <w:t>Donazione di Beni</w:t>
             </w:r>
           </w:p>
         </w:tc>
         <w:tc>
           <w:tcPr>
+            <w:tcW w:w="5339" w:type="dxa"/>
             <w:tcBorders>
-              <w:top w:color="000000" w:space="0" w:sz="0" w:val="nil"/>
-              <w:left w:color="000000" w:space="0" w:sz="0" w:val="nil"/>
-              <w:bottom w:color="000000" w:space="0" w:sz="0" w:val="nil"/>
-              <w:right w:color="000000" w:space="0" w:sz="0" w:val="nil"/>
+              <w:top w:val="single" w:sz="4" w:space="0" w:color="auto"/>
+              <w:left w:val="single" w:sz="4" w:space="0" w:color="auto"/>
+              <w:bottom w:val="single" w:sz="4" w:space="0" w:color="auto"/>
+              <w:right w:val="single" w:sz="4" w:space="0" w:color="auto"/>
             </w:tcBorders>
             <w:tcMar>
-              <w:top w:w="100.0" w:type="dxa"/>
-              <w:left w:w="100.0" w:type="dxa"/>
-              <w:bottom w:w="100.0" w:type="dxa"/>
-              <w:right w:w="100.0" w:type="dxa"/>
+              <w:top w:w="100" w:type="dxa"/>
+              <w:left w:w="100" w:type="dxa"/>
+              <w:bottom w:w="100" w:type="dxa"/>
+              <w:right w:w="100" w:type="dxa"/>
             </w:tcMar>
-            <w:vAlign w:val="top"/>
           </w:tcPr>
           <w:p>
             <w:pPr>
-              <w:spacing w:after="240" w:before="240" w:lineRule="auto"/>
+              <w:spacing w:before="240" w:after="240"/>
               <w:ind w:left="720" w:hanging="360"/>
-              <w:rPr/>
+              <w:rPr>
+                <w:rFonts w:ascii="Aptos Serif" w:hAnsi="Aptos Serif" w:cs="Aptos Serif"/>
+              </w:rPr>
             </w:pPr>
             <w:r>
               <w:rPr>
-                <w:rtl w:val="0"/>
-              </w:rPr>
-              <w:t xml:space="preserve">Un donatore invia una donazione di beni materiali verso un punto di distribuzione; il sistema registra la donazione e invia email di conferma.</w:t>
+                <w:rFonts w:ascii="Aptos Serif" w:hAnsi="Aptos Serif" w:cs="Aptos Serif"/>
+              </w:rPr>
+              <w:t>Un donatore invia una donazione di beni materiali verso un punto di distribuzione; il sistema registra la donazione e invia email di conferma.</w:t>
             </w:r>
           </w:p>
         </w:tc>
       </w:tr>
       <w:tr>
         <w:trPr>
-          <w:cantSplit w:val="0"/>
-          <w:trHeight w:val="770" w:hRule="atLeast"/>
-          <w:tblHeader w:val="0"/>
+          <w:trHeight w:val="770"/>
         </w:trPr>
         <w:tc>
           <w:tcPr>
+            <w:tcW w:w="1418" w:type="dxa"/>
             <w:tcBorders>
-              <w:top w:color="000000" w:space="0" w:sz="0" w:val="nil"/>
-              <w:left w:color="000000" w:space="0" w:sz="0" w:val="nil"/>
-              <w:bottom w:color="000000" w:space="0" w:sz="0" w:val="nil"/>
-              <w:right w:color="000000" w:space="0" w:sz="0" w:val="nil"/>
+              <w:top w:val="single" w:sz="4" w:space="0" w:color="auto"/>
+              <w:left w:val="single" w:sz="4" w:space="0" w:color="auto"/>
+              <w:bottom w:val="single" w:sz="4" w:space="0" w:color="auto"/>
+              <w:right w:val="single" w:sz="4" w:space="0" w:color="auto"/>
             </w:tcBorders>
             <w:tcMar>
-              <w:top w:w="100.0" w:type="dxa"/>
-              <w:left w:w="100.0" w:type="dxa"/>
-              <w:bottom w:w="100.0" w:type="dxa"/>
-              <w:right w:w="100.0" w:type="dxa"/>
+              <w:top w:w="100" w:type="dxa"/>
+              <w:left w:w="100" w:type="dxa"/>
+              <w:bottom w:w="100" w:type="dxa"/>
+              <w:right w:w="100" w:type="dxa"/>
             </w:tcMar>
-            <w:vAlign w:val="top"/>
           </w:tcPr>
           <w:p>
             <w:pPr>
-              <w:spacing w:after="240" w:before="240" w:lineRule="auto"/>
+              <w:spacing w:before="240" w:after="240"/>
               <w:ind w:left="720" w:hanging="360"/>
-              <w:rPr/>
+              <w:rPr>
+                <w:rFonts w:ascii="Aptos Serif" w:hAnsi="Aptos Serif" w:cs="Aptos Serif"/>
+              </w:rPr>
             </w:pPr>
             <w:r>
               <w:rPr>
-                <w:b w:val="1"/>
-                <w:bCs w:val="1"/>
-                <w:rtl w:val="0"/>
-              </w:rPr>
-              <w:t xml:space="preserve">UC05</w:t>
-            </w:r>
-            <w:r>
-              <w:rPr>
-                <w:rtl w:val="0"/>
-              </w:rPr>
+                <w:rFonts w:ascii="Aptos Serif" w:hAnsi="Aptos Serif" w:cs="Aptos Serif"/>
+                <w:b/>
+                <w:bCs/>
+              </w:rPr>
+              <w:t>UC05</w:t>
             </w:r>
           </w:p>
         </w:tc>
         <w:tc>
           <w:tcPr>
+            <w:tcW w:w="2268" w:type="dxa"/>
             <w:tcBorders>
-              <w:top w:color="000000" w:space="0" w:sz="0" w:val="nil"/>
-              <w:left w:color="000000" w:space="0" w:sz="0" w:val="nil"/>
-              <w:bottom w:color="000000" w:space="0" w:sz="0" w:val="nil"/>
-              <w:right w:color="000000" w:space="0" w:sz="0" w:val="nil"/>
+              <w:top w:val="single" w:sz="4" w:space="0" w:color="auto"/>
+              <w:left w:val="single" w:sz="4" w:space="0" w:color="auto"/>
+              <w:bottom w:val="single" w:sz="4" w:space="0" w:color="auto"/>
+              <w:right w:val="single" w:sz="4" w:space="0" w:color="auto"/>
             </w:tcBorders>
             <w:tcMar>
-              <w:top w:w="100.0" w:type="dxa"/>
-              <w:left w:w="100.0" w:type="dxa"/>
-              <w:bottom w:w="100.0" w:type="dxa"/>
-              <w:right w:w="100.0" w:type="dxa"/>
+              <w:top w:w="100" w:type="dxa"/>
+              <w:left w:w="100" w:type="dxa"/>
+              <w:bottom w:w="100" w:type="dxa"/>
+              <w:right w:w="100" w:type="dxa"/>
             </w:tcMar>
-            <w:vAlign w:val="top"/>
           </w:tcPr>
           <w:p>
             <w:pPr>
-              <w:spacing w:after="240" w:before="240" w:lineRule="auto"/>
+              <w:spacing w:before="240" w:after="240"/>
               <w:ind w:left="720" w:hanging="360"/>
-              <w:rPr/>
+              <w:rPr>
+                <w:rFonts w:ascii="Aptos Serif" w:hAnsi="Aptos Serif" w:cs="Aptos Serif"/>
+              </w:rPr>
             </w:pPr>
             <w:r>
               <w:rPr>
-                <w:rtl w:val="0"/>
-              </w:rPr>
-              <w:t xml:space="preserve">Prenotazione Ritiro Beni</w:t>
+                <w:rFonts w:ascii="Aptos Serif" w:hAnsi="Aptos Serif" w:cs="Aptos Serif"/>
+              </w:rPr>
+              <w:t>Prenotazione Ritiro Beni</w:t>
             </w:r>
           </w:p>
         </w:tc>
         <w:tc>
           <w:tcPr>
+            <w:tcW w:w="5339" w:type="dxa"/>
             <w:tcBorders>
-              <w:top w:color="000000" w:space="0" w:sz="0" w:val="nil"/>
-              <w:left w:color="000000" w:space="0" w:sz="0" w:val="nil"/>
-              <w:bottom w:color="000000" w:space="0" w:sz="0" w:val="nil"/>
-              <w:right w:color="000000" w:space="0" w:sz="0" w:val="nil"/>
+              <w:top w:val="single" w:sz="4" w:space="0" w:color="auto"/>
+              <w:left w:val="single" w:sz="4" w:space="0" w:color="auto"/>
+              <w:bottom w:val="single" w:sz="4" w:space="0" w:color="auto"/>
+              <w:right w:val="single" w:sz="4" w:space="0" w:color="auto"/>
             </w:tcBorders>
             <w:tcMar>
-              <w:top w:w="100.0" w:type="dxa"/>
-              <w:left w:w="100.0" w:type="dxa"/>
-              <w:bottom w:w="100.0" w:type="dxa"/>
-              <w:right w:w="100.0" w:type="dxa"/>
+              <w:top w:w="100" w:type="dxa"/>
+              <w:left w:w="100" w:type="dxa"/>
+              <w:bottom w:w="100" w:type="dxa"/>
+              <w:right w:w="100" w:type="dxa"/>
             </w:tcMar>
-            <w:vAlign w:val="top"/>
           </w:tcPr>
           <w:p>
             <w:pPr>
-              <w:spacing w:after="240" w:before="240" w:lineRule="auto"/>
+              <w:spacing w:before="240" w:after="240"/>
               <w:ind w:left="720" w:hanging="360"/>
-              <w:rPr/>
+              <w:rPr>
+                <w:rFonts w:ascii="Aptos Serif" w:hAnsi="Aptos Serif" w:cs="Aptos Serif"/>
+              </w:rPr>
             </w:pPr>
             <w:r>
               <w:rPr>
-                <w:rtl w:val="0"/>
-              </w:rPr>
-              <w:t xml:space="preserve">Un beneficiario seleziona un punto di distribuzione, sceglie un bene e prenota uno slot orario per il ritiro.</w:t>
+                <w:rFonts w:ascii="Aptos Serif" w:hAnsi="Aptos Serif" w:cs="Aptos Serif"/>
+              </w:rPr>
+              <w:t>Un beneficiario seleziona un punto di distribuzione, sceglie un bene e prenota uno slot orario per il ritiro.</w:t>
             </w:r>
           </w:p>
         </w:tc>
       </w:tr>
       <w:tr>
         <w:trPr>
-          <w:cantSplit w:val="0"/>
-          <w:trHeight w:val="1040" w:hRule="atLeast"/>
-          <w:tblHeader w:val="0"/>
+          <w:trHeight w:val="1040"/>
         </w:trPr>
         <w:tc>
           <w:tcPr>
+            <w:tcW w:w="1418" w:type="dxa"/>
             <w:tcBorders>
-              <w:top w:color="000000" w:space="0" w:sz="0" w:val="nil"/>
-              <w:left w:color="000000" w:space="0" w:sz="0" w:val="nil"/>
-              <w:bottom w:color="000000" w:space="0" w:sz="0" w:val="nil"/>
-              <w:right w:color="000000" w:space="0" w:sz="0" w:val="nil"/>
+              <w:top w:val="single" w:sz="4" w:space="0" w:color="auto"/>
+              <w:left w:val="single" w:sz="4" w:space="0" w:color="auto"/>
+              <w:bottom w:val="single" w:sz="4" w:space="0" w:color="auto"/>
+              <w:right w:val="single" w:sz="4" w:space="0" w:color="auto"/>
             </w:tcBorders>
             <w:tcMar>
-              <w:top w:w="100.0" w:type="dxa"/>
-              <w:left w:w="100.0" w:type="dxa"/>
-              <w:bottom w:w="100.0" w:type="dxa"/>
-              <w:right w:w="100.0" w:type="dxa"/>
+              <w:top w:w="100" w:type="dxa"/>
+              <w:left w:w="100" w:type="dxa"/>
+              <w:bottom w:w="100" w:type="dxa"/>
+              <w:right w:w="100" w:type="dxa"/>
             </w:tcMar>
-            <w:vAlign w:val="top"/>
           </w:tcPr>
           <w:p>
             <w:pPr>
-              <w:spacing w:after="240" w:before="240" w:lineRule="auto"/>
+              <w:spacing w:before="240" w:after="240"/>
               <w:ind w:left="720" w:hanging="360"/>
-              <w:rPr/>
+              <w:rPr>
+                <w:rFonts w:ascii="Aptos Serif" w:hAnsi="Aptos Serif" w:cs="Aptos Serif"/>
+              </w:rPr>
             </w:pPr>
             <w:r>
               <w:rPr>
-                <w:b w:val="1"/>
-                <w:bCs w:val="1"/>
-                <w:rtl w:val="0"/>
-              </w:rPr>
-              <w:t xml:space="preserve">UC06</w:t>
-            </w:r>
-            <w:r>
-              <w:rPr>
-                <w:rtl w:val="0"/>
-              </w:rPr>
+                <w:rFonts w:ascii="Aptos Serif" w:hAnsi="Aptos Serif" w:cs="Aptos Serif"/>
+                <w:b/>
+                <w:bCs/>
+              </w:rPr>
+              <w:t>UC06</w:t>
             </w:r>
           </w:p>
         </w:tc>
         <w:tc>
           <w:tcPr>
+            <w:tcW w:w="2268" w:type="dxa"/>
             <w:tcBorders>
-              <w:top w:color="000000" w:space="0" w:sz="0" w:val="nil"/>
-              <w:left w:color="000000" w:space="0" w:sz="0" w:val="nil"/>
-              <w:bottom w:color="000000" w:space="0" w:sz="0" w:val="nil"/>
-              <w:right w:color="000000" w:space="0" w:sz="0" w:val="nil"/>
+              <w:top w:val="single" w:sz="4" w:space="0" w:color="auto"/>
+              <w:left w:val="single" w:sz="4" w:space="0" w:color="auto"/>
+              <w:bottom w:val="single" w:sz="4" w:space="0" w:color="auto"/>
+              <w:right w:val="single" w:sz="4" w:space="0" w:color="auto"/>
             </w:tcBorders>
             <w:tcMar>
-              <w:top w:w="100.0" w:type="dxa"/>
-              <w:left w:w="100.0" w:type="dxa"/>
-              <w:bottom w:w="100.0" w:type="dxa"/>
-              <w:right w:w="100.0" w:type="dxa"/>
+              <w:top w:w="100" w:type="dxa"/>
+              <w:left w:w="100" w:type="dxa"/>
+              <w:bottom w:w="100" w:type="dxa"/>
+              <w:right w:w="100" w:type="dxa"/>
             </w:tcMar>
-            <w:vAlign w:val="top"/>
           </w:tcPr>
           <w:p>
             <w:pPr>
-              <w:spacing w:after="240" w:before="240" w:lineRule="auto"/>
+              <w:spacing w:before="240" w:after="240"/>
               <w:ind w:left="720" w:hanging="360"/>
-              <w:rPr/>
+              <w:rPr>
+                <w:rFonts w:ascii="Aptos Serif" w:hAnsi="Aptos Serif" w:cs="Aptos Serif"/>
+              </w:rPr>
             </w:pPr>
             <w:r>
               <w:rPr>
-                <w:rtl w:val="0"/>
-              </w:rPr>
-              <w:t xml:space="preserve">Segnalazione Punto di Bisogno</w:t>
+                <w:rFonts w:ascii="Aptos Serif" w:hAnsi="Aptos Serif" w:cs="Aptos Serif"/>
+              </w:rPr>
+              <w:t>Segnalazione Punto di Bisogno</w:t>
             </w:r>
           </w:p>
         </w:tc>
         <w:tc>
           <w:tcPr>
+            <w:tcW w:w="5339" w:type="dxa"/>
             <w:tcBorders>
-              <w:top w:color="000000" w:space="0" w:sz="0" w:val="nil"/>
-              <w:left w:color="000000" w:space="0" w:sz="0" w:val="nil"/>
-              <w:bottom w:color="000000" w:space="0" w:sz="0" w:val="nil"/>
-              <w:right w:color="000000" w:space="0" w:sz="0" w:val="nil"/>
+              <w:top w:val="single" w:sz="4" w:space="0" w:color="auto"/>
+              <w:left w:val="single" w:sz="4" w:space="0" w:color="auto"/>
+              <w:bottom w:val="single" w:sz="4" w:space="0" w:color="auto"/>
+              <w:right w:val="single" w:sz="4" w:space="0" w:color="auto"/>
             </w:tcBorders>
             <w:tcMar>
-              <w:top w:w="100.0" w:type="dxa"/>
-              <w:left w:w="100.0" w:type="dxa"/>
-              <w:bottom w:w="100.0" w:type="dxa"/>
-              <w:right w:w="100.0" w:type="dxa"/>
+              <w:top w:w="100" w:type="dxa"/>
+              <w:left w:w="100" w:type="dxa"/>
+              <w:bottom w:w="100" w:type="dxa"/>
+              <w:right w:w="100" w:type="dxa"/>
             </w:tcMar>
-            <w:vAlign w:val="top"/>
           </w:tcPr>
           <w:p>
             <w:pPr>
-              <w:spacing w:after="240" w:before="240" w:lineRule="auto"/>
+              <w:spacing w:before="240" w:after="240"/>
               <w:ind w:left="720" w:hanging="360"/>
-              <w:rPr/>
+              <w:rPr>
+                <w:rFonts w:ascii="Aptos Serif" w:hAnsi="Aptos Serif" w:cs="Aptos Serif"/>
+              </w:rPr>
             </w:pPr>
             <w:r>
               <w:rPr>
-                <w:rtl w:val="0"/>
-              </w:rPr>
-              <w:t xml:space="preserve">Un utente autenticato invia una segnalazione indicando posizione e indirizzo; il sistema inoltra la segnalazione agli enti erogatori.</w:t>
+                <w:rFonts w:ascii="Aptos Serif" w:hAnsi="Aptos Serif" w:cs="Aptos Serif"/>
+              </w:rPr>
+              <w:t>Un utente autenticato invia una segnalazione indicando posizione e indirizzo; il sistema inoltra la segnalazione agli enti erogatori.</w:t>
             </w:r>
           </w:p>
         </w:tc>
       </w:tr>
       <w:tr>
         <w:trPr>
-          <w:cantSplit w:val="0"/>
-          <w:trHeight w:val="770" w:hRule="atLeast"/>
-          <w:tblHeader w:val="0"/>
+          <w:trHeight w:val="770"/>
         </w:trPr>
         <w:tc>
           <w:tcPr>
+            <w:tcW w:w="1418" w:type="dxa"/>
             <w:tcBorders>
-              <w:top w:color="000000" w:space="0" w:sz="0" w:val="nil"/>
-              <w:left w:color="000000" w:space="0" w:sz="0" w:val="nil"/>
-              <w:bottom w:color="000000" w:space="0" w:sz="0" w:val="nil"/>
-              <w:right w:color="000000" w:space="0" w:sz="0" w:val="nil"/>
+              <w:top w:val="single" w:sz="4" w:space="0" w:color="auto"/>
+              <w:left w:val="single" w:sz="4" w:space="0" w:color="auto"/>
+              <w:bottom w:val="single" w:sz="4" w:space="0" w:color="auto"/>
+              <w:right w:val="single" w:sz="4" w:space="0" w:color="auto"/>
             </w:tcBorders>
             <w:tcMar>
-              <w:top w:w="100.0" w:type="dxa"/>
-              <w:left w:w="100.0" w:type="dxa"/>
-              <w:bottom w:w="100.0" w:type="dxa"/>
-              <w:right w:w="100.0" w:type="dxa"/>
+              <w:top w:w="100" w:type="dxa"/>
+              <w:left w:w="100" w:type="dxa"/>
+              <w:bottom w:w="100" w:type="dxa"/>
+              <w:right w:w="100" w:type="dxa"/>
             </w:tcMar>
-            <w:vAlign w:val="top"/>
           </w:tcPr>
           <w:p>
             <w:pPr>
-              <w:spacing w:after="240" w:before="240" w:lineRule="auto"/>
+              <w:spacing w:before="240" w:after="240"/>
               <w:ind w:left="720" w:hanging="360"/>
-              <w:rPr/>
+              <w:rPr>
+                <w:rFonts w:ascii="Aptos Serif" w:hAnsi="Aptos Serif" w:cs="Aptos Serif"/>
+              </w:rPr>
             </w:pPr>
             <w:r>
               <w:rPr>
-                <w:b w:val="1"/>
-                <w:bCs w:val="1"/>
-                <w:rtl w:val="0"/>
-              </w:rPr>
-              <w:t xml:space="preserve">UC07</w:t>
-            </w:r>
-            <w:r>
-              <w:rPr>
-                <w:rtl w:val="0"/>
-              </w:rPr>
+                <w:rFonts w:ascii="Aptos Serif" w:hAnsi="Aptos Serif" w:cs="Aptos Serif"/>
+                <w:b/>
+                <w:bCs/>
+              </w:rPr>
+              <w:lastRenderedPageBreak/>
+              <w:t>UC07</w:t>
             </w:r>
           </w:p>
         </w:tc>
         <w:tc>
           <w:tcPr>
+            <w:tcW w:w="2268" w:type="dxa"/>
             <w:tcBorders>
-              <w:top w:color="000000" w:space="0" w:sz="0" w:val="nil"/>
-              <w:left w:color="000000" w:space="0" w:sz="0" w:val="nil"/>
-              <w:bottom w:color="000000" w:space="0" w:sz="0" w:val="nil"/>
-              <w:right w:color="000000" w:space="0" w:sz="0" w:val="nil"/>
+              <w:top w:val="single" w:sz="4" w:space="0" w:color="auto"/>
+              <w:left w:val="single" w:sz="4" w:space="0" w:color="auto"/>
+              <w:bottom w:val="single" w:sz="4" w:space="0" w:color="auto"/>
+              <w:right w:val="single" w:sz="4" w:space="0" w:color="auto"/>
             </w:tcBorders>
             <w:tcMar>
-              <w:top w:w="100.0" w:type="dxa"/>
-              <w:left w:w="100.0" w:type="dxa"/>
-              <w:bottom w:w="100.0" w:type="dxa"/>
-              <w:right w:w="100.0" w:type="dxa"/>
+              <w:top w:w="100" w:type="dxa"/>
+              <w:left w:w="100" w:type="dxa"/>
+              <w:bottom w:w="100" w:type="dxa"/>
+              <w:right w:w="100" w:type="dxa"/>
             </w:tcMar>
-            <w:vAlign w:val="top"/>
           </w:tcPr>
           <w:p>
             <w:pPr>
-              <w:spacing w:after="240" w:before="240" w:lineRule="auto"/>
+              <w:spacing w:before="240" w:after="240"/>
               <w:ind w:left="720" w:hanging="360"/>
-              <w:rPr/>
+              <w:rPr>
+                <w:rFonts w:ascii="Aptos Serif" w:hAnsi="Aptos Serif" w:cs="Aptos Serif"/>
+              </w:rPr>
             </w:pPr>
             <w:r>
               <w:rPr>
-                <w:rtl w:val="0"/>
-              </w:rPr>
-              <w:t xml:space="preserve">Gestione e Aggiornamento Scorte</w:t>
+                <w:rFonts w:ascii="Aptos Serif" w:hAnsi="Aptos Serif" w:cs="Aptos Serif"/>
+              </w:rPr>
+              <w:t>Gestione e Aggiornamento Scorte</w:t>
             </w:r>
           </w:p>
         </w:tc>
         <w:tc>
           <w:tcPr>
+            <w:tcW w:w="5339" w:type="dxa"/>
             <w:tcBorders>
-              <w:top w:color="000000" w:space="0" w:sz="0" w:val="nil"/>
-              <w:left w:color="000000" w:space="0" w:sz="0" w:val="nil"/>
-              <w:bottom w:color="000000" w:space="0" w:sz="0" w:val="nil"/>
-              <w:right w:color="000000" w:space="0" w:sz="0" w:val="nil"/>
+              <w:top w:val="single" w:sz="4" w:space="0" w:color="auto"/>
+              <w:left w:val="single" w:sz="4" w:space="0" w:color="auto"/>
+              <w:bottom w:val="single" w:sz="4" w:space="0" w:color="auto"/>
+              <w:right w:val="single" w:sz="4" w:space="0" w:color="auto"/>
             </w:tcBorders>
             <w:tcMar>
-              <w:top w:w="100.0" w:type="dxa"/>
-              <w:left w:w="100.0" w:type="dxa"/>
-              <w:bottom w:w="100.0" w:type="dxa"/>
-              <w:right w:w="100.0" w:type="dxa"/>
+              <w:top w:w="100" w:type="dxa"/>
+              <w:left w:w="100" w:type="dxa"/>
+              <w:bottom w:w="100" w:type="dxa"/>
+              <w:right w:w="100" w:type="dxa"/>
             </w:tcMar>
-            <w:vAlign w:val="top"/>
           </w:tcPr>
           <w:p>
             <w:pPr>
-              <w:spacing w:after="240" w:before="240" w:lineRule="auto"/>
+              <w:spacing w:before="240" w:after="240"/>
               <w:ind w:left="720" w:hanging="360"/>
-              <w:rPr/>
+              <w:rPr>
+                <w:rFonts w:ascii="Aptos Serif" w:hAnsi="Aptos Serif" w:cs="Aptos Serif"/>
+              </w:rPr>
             </w:pPr>
             <w:r>
               <w:rPr>
-                <w:rtl w:val="0"/>
-              </w:rPr>
-              <w:t xml:space="preserve">Un ente erogatore visualizza e aggiorna le scorte dei propri punti di raccolta.</w:t>
+                <w:rFonts w:ascii="Aptos Serif" w:hAnsi="Aptos Serif" w:cs="Aptos Serif"/>
+              </w:rPr>
+              <w:t>Un ente erogatore visualizza e aggiorna le scorte dei propri punti di raccolta.</w:t>
             </w:r>
           </w:p>
         </w:tc>
       </w:tr>
       <w:tr>
         <w:trPr>
-          <w:cantSplit w:val="0"/>
-          <w:trHeight w:val="1040" w:hRule="atLeast"/>
-          <w:tblHeader w:val="0"/>
+          <w:trHeight w:val="1040"/>
         </w:trPr>
         <w:tc>
           <w:tcPr>
+            <w:tcW w:w="1418" w:type="dxa"/>
             <w:tcBorders>
-              <w:top w:color="000000" w:space="0" w:sz="0" w:val="nil"/>
-              <w:left w:color="000000" w:space="0" w:sz="0" w:val="nil"/>
-              <w:bottom w:color="000000" w:space="0" w:sz="0" w:val="nil"/>
-              <w:right w:color="000000" w:space="0" w:sz="0" w:val="nil"/>
+              <w:top w:val="single" w:sz="4" w:space="0" w:color="auto"/>
+              <w:left w:val="single" w:sz="4" w:space="0" w:color="auto"/>
+              <w:bottom w:val="single" w:sz="4" w:space="0" w:color="auto"/>
+              <w:right w:val="single" w:sz="4" w:space="0" w:color="auto"/>
             </w:tcBorders>
             <w:tcMar>
-              <w:top w:w="100.0" w:type="dxa"/>
-              <w:left w:w="100.0" w:type="dxa"/>
-              <w:bottom w:w="100.0" w:type="dxa"/>
-              <w:right w:w="100.0" w:type="dxa"/>
+              <w:top w:w="100" w:type="dxa"/>
+              <w:left w:w="100" w:type="dxa"/>
+              <w:bottom w:w="100" w:type="dxa"/>
+              <w:right w:w="100" w:type="dxa"/>
             </w:tcMar>
-            <w:vAlign w:val="top"/>
           </w:tcPr>
           <w:p>
             <w:pPr>
-              <w:spacing w:after="240" w:before="240" w:lineRule="auto"/>
+              <w:spacing w:before="240" w:after="240"/>
               <w:ind w:left="720" w:hanging="360"/>
-              <w:rPr/>
+              <w:rPr>
+                <w:rFonts w:ascii="Aptos Serif" w:hAnsi="Aptos Serif" w:cs="Aptos Serif"/>
+              </w:rPr>
             </w:pPr>
             <w:r>
               <w:rPr>
-                <w:b w:val="1"/>
-                <w:bCs w:val="1"/>
-                <w:rtl w:val="0"/>
-              </w:rPr>
-              <w:t xml:space="preserve">UC08</w:t>
-            </w:r>
-            <w:r>
-              <w:rPr>
-                <w:rtl w:val="0"/>
-              </w:rPr>
+                <w:rFonts w:ascii="Aptos Serif" w:hAnsi="Aptos Serif" w:cs="Aptos Serif"/>
+                <w:b/>
+                <w:bCs/>
+              </w:rPr>
+              <w:t>UC08</w:t>
             </w:r>
           </w:p>
         </w:tc>
         <w:tc>
           <w:tcPr>
+            <w:tcW w:w="2268" w:type="dxa"/>
             <w:tcBorders>
-              <w:top w:color="000000" w:space="0" w:sz="0" w:val="nil"/>
-              <w:left w:color="000000" w:space="0" w:sz="0" w:val="nil"/>
-              <w:bottom w:color="000000" w:space="0" w:sz="0" w:val="nil"/>
-              <w:right w:color="000000" w:space="0" w:sz="0" w:val="nil"/>
+              <w:top w:val="single" w:sz="4" w:space="0" w:color="auto"/>
+              <w:left w:val="single" w:sz="4" w:space="0" w:color="auto"/>
+              <w:bottom w:val="single" w:sz="4" w:space="0" w:color="auto"/>
+              <w:right w:val="single" w:sz="4" w:space="0" w:color="auto"/>
             </w:tcBorders>
             <w:tcMar>
-              <w:top w:w="100.0" w:type="dxa"/>
-              <w:left w:w="100.0" w:type="dxa"/>
-              <w:bottom w:w="100.0" w:type="dxa"/>
-              <w:right w:w="100.0" w:type="dxa"/>
+              <w:top w:w="100" w:type="dxa"/>
+              <w:left w:w="100" w:type="dxa"/>
+              <w:bottom w:w="100" w:type="dxa"/>
+              <w:right w:w="100" w:type="dxa"/>
             </w:tcMar>
-            <w:vAlign w:val="top"/>
           </w:tcPr>
           <w:p>
             <w:pPr>
-              <w:spacing w:after="240" w:before="240" w:lineRule="auto"/>
+              <w:spacing w:before="240" w:after="240"/>
               <w:ind w:left="720" w:hanging="360"/>
-              <w:rPr/>
+              <w:rPr>
+                <w:rFonts w:ascii="Aptos Serif" w:hAnsi="Aptos Serif" w:cs="Aptos Serif"/>
+              </w:rPr>
             </w:pPr>
             <w:r>
               <w:rPr>
-                <w:rtl w:val="0"/>
-              </w:rPr>
-              <w:t xml:space="preserve">Richiesta Aggiunta Punto di Distribuzione</w:t>
+                <w:rFonts w:ascii="Aptos Serif" w:hAnsi="Aptos Serif" w:cs="Aptos Serif"/>
+              </w:rPr>
+              <w:t>Richiesta Aggiunta Punto di Distribuzione</w:t>
             </w:r>
           </w:p>
         </w:tc>
         <w:tc>
           <w:tcPr>
+            <w:tcW w:w="5339" w:type="dxa"/>
             <w:tcBorders>
-              <w:top w:color="000000" w:space="0" w:sz="0" w:val="nil"/>
-              <w:left w:color="000000" w:space="0" w:sz="0" w:val="nil"/>
-              <w:bottom w:color="000000" w:space="0" w:sz="0" w:val="nil"/>
-              <w:right w:color="000000" w:space="0" w:sz="0" w:val="nil"/>
+              <w:top w:val="single" w:sz="4" w:space="0" w:color="auto"/>
+              <w:left w:val="single" w:sz="4" w:space="0" w:color="auto"/>
+              <w:bottom w:val="single" w:sz="4" w:space="0" w:color="auto"/>
+              <w:right w:val="single" w:sz="4" w:space="0" w:color="auto"/>
             </w:tcBorders>
             <w:tcMar>
-              <w:top w:w="100.0" w:type="dxa"/>
-              <w:left w:w="100.0" w:type="dxa"/>
-              <w:bottom w:w="100.0" w:type="dxa"/>
-              <w:right w:w="100.0" w:type="dxa"/>
+              <w:top w:w="100" w:type="dxa"/>
+              <w:left w:w="100" w:type="dxa"/>
+              <w:bottom w:w="100" w:type="dxa"/>
+              <w:right w:w="100" w:type="dxa"/>
             </w:tcMar>
-            <w:vAlign w:val="top"/>
           </w:tcPr>
           <w:p>
             <w:pPr>
-              <w:spacing w:after="240" w:before="240" w:lineRule="auto"/>
+              <w:spacing w:before="240" w:after="240"/>
               <w:ind w:left="720" w:hanging="360"/>
-              <w:rPr/>
+              <w:rPr>
+                <w:rFonts w:ascii="Aptos Serif" w:hAnsi="Aptos Serif" w:cs="Aptos Serif"/>
+              </w:rPr>
             </w:pPr>
             <w:r>
               <w:rPr>
-                <w:rtl w:val="0"/>
-              </w:rPr>
-              <w:t xml:space="preserve">Un ente erogatore invia una richiesta per aggiungere un nuovo punto di distribuzione; il sistema valida i dati e notifica l’amministratore.</w:t>
+                <w:rFonts w:ascii="Aptos Serif" w:hAnsi="Aptos Serif" w:cs="Aptos Serif"/>
+              </w:rPr>
+              <w:t>Un ente erogatore invia una richiesta per aggiungere un nuovo punto di distribuzione; il sistema valida i dati e notifica l’amministratore.</w:t>
             </w:r>
           </w:p>
         </w:tc>
       </w:tr>
       <w:tr>
         <w:trPr>
-          <w:cantSplit w:val="0"/>
-          <w:trHeight w:val="770" w:hRule="atLeast"/>
-          <w:tblHeader w:val="0"/>
+          <w:trHeight w:val="770"/>
         </w:trPr>
         <w:tc>
           <w:tcPr>
+            <w:tcW w:w="1418" w:type="dxa"/>
             <w:tcBorders>
-              <w:top w:color="000000" w:space="0" w:sz="0" w:val="nil"/>
-              <w:left w:color="000000" w:space="0" w:sz="0" w:val="nil"/>
-              <w:bottom w:color="000000" w:space="0" w:sz="0" w:val="nil"/>
-              <w:right w:color="000000" w:space="0" w:sz="0" w:val="nil"/>
+              <w:top w:val="single" w:sz="4" w:space="0" w:color="auto"/>
+              <w:left w:val="single" w:sz="4" w:space="0" w:color="auto"/>
+              <w:bottom w:val="single" w:sz="4" w:space="0" w:color="auto"/>
+              <w:right w:val="single" w:sz="4" w:space="0" w:color="auto"/>
             </w:tcBorders>
             <w:tcMar>
-              <w:top w:w="100.0" w:type="dxa"/>
-              <w:left w:w="100.0" w:type="dxa"/>
-              <w:bottom w:w="100.0" w:type="dxa"/>
-              <w:right w:w="100.0" w:type="dxa"/>
+              <w:top w:w="100" w:type="dxa"/>
+              <w:left w:w="100" w:type="dxa"/>
+              <w:bottom w:w="100" w:type="dxa"/>
+              <w:right w:w="100" w:type="dxa"/>
             </w:tcMar>
-            <w:vAlign w:val="top"/>
           </w:tcPr>
           <w:p>
             <w:pPr>
-              <w:spacing w:after="240" w:before="240" w:lineRule="auto"/>
+              <w:spacing w:before="240" w:after="240"/>
               <w:ind w:left="720" w:hanging="360"/>
-              <w:rPr/>
+              <w:rPr>
+                <w:rFonts w:ascii="Aptos Serif" w:hAnsi="Aptos Serif" w:cs="Aptos Serif"/>
+              </w:rPr>
             </w:pPr>
             <w:r>
               <w:rPr>
-                <w:b w:val="1"/>
-                <w:bCs w:val="1"/>
-                <w:rtl w:val="0"/>
-              </w:rPr>
-              <w:t xml:space="preserve">UC09</w:t>
-            </w:r>
-            <w:r>
-              <w:rPr>
-                <w:rtl w:val="0"/>
-              </w:rPr>
+                <w:rFonts w:ascii="Aptos Serif" w:hAnsi="Aptos Serif" w:cs="Aptos Serif"/>
+                <w:b/>
+                <w:bCs/>
+              </w:rPr>
+              <w:t>UC09</w:t>
             </w:r>
           </w:p>
         </w:tc>
         <w:tc>
           <w:tcPr>
+            <w:tcW w:w="2268" w:type="dxa"/>
             <w:tcBorders>
-              <w:top w:color="000000" w:space="0" w:sz="0" w:val="nil"/>
-              <w:left w:color="000000" w:space="0" w:sz="0" w:val="nil"/>
-              <w:bottom w:color="000000" w:space="0" w:sz="0" w:val="nil"/>
-              <w:right w:color="000000" w:space="0" w:sz="0" w:val="nil"/>
+              <w:top w:val="single" w:sz="4" w:space="0" w:color="auto"/>
+              <w:left w:val="single" w:sz="4" w:space="0" w:color="auto"/>
+              <w:bottom w:val="single" w:sz="4" w:space="0" w:color="auto"/>
+              <w:right w:val="single" w:sz="4" w:space="0" w:color="auto"/>
             </w:tcBorders>
             <w:tcMar>
-              <w:top w:w="100.0" w:type="dxa"/>
-              <w:left w:w="100.0" w:type="dxa"/>
-              <w:bottom w:w="100.0" w:type="dxa"/>
-              <w:right w:w="100.0" w:type="dxa"/>
+              <w:top w:w="100" w:type="dxa"/>
+              <w:left w:w="100" w:type="dxa"/>
+              <w:bottom w:w="100" w:type="dxa"/>
+              <w:right w:w="100" w:type="dxa"/>
             </w:tcMar>
-            <w:vAlign w:val="top"/>
           </w:tcPr>
           <w:p>
             <w:pPr>
-              <w:spacing w:after="240" w:before="240" w:lineRule="auto"/>
+              <w:spacing w:before="240" w:after="240"/>
               <w:ind w:left="720" w:hanging="360"/>
-              <w:rPr/>
+              <w:rPr>
+                <w:rFonts w:ascii="Aptos Serif" w:hAnsi="Aptos Serif" w:cs="Aptos Serif"/>
+              </w:rPr>
             </w:pPr>
             <w:r>
               <w:rPr>
-                <w:rtl w:val="0"/>
-              </w:rPr>
-              <w:t xml:space="preserve">Visione Storico Attività e Reportistica</w:t>
+                <w:rFonts w:ascii="Aptos Serif" w:hAnsi="Aptos Serif" w:cs="Aptos Serif"/>
+              </w:rPr>
+              <w:t>Visione Storico Attività e Reportistica</w:t>
             </w:r>
           </w:p>
         </w:tc>
         <w:tc>
           <w:tcPr>
+            <w:tcW w:w="5339" w:type="dxa"/>
             <w:tcBorders>
-              <w:top w:color="000000" w:space="0" w:sz="0" w:val="nil"/>
-              <w:left w:color="000000" w:space="0" w:sz="0" w:val="nil"/>
-              <w:bottom w:color="000000" w:space="0" w:sz="0" w:val="nil"/>
-              <w:right w:color="000000" w:space="0" w:sz="0" w:val="nil"/>
+              <w:top w:val="single" w:sz="4" w:space="0" w:color="auto"/>
+              <w:left w:val="single" w:sz="4" w:space="0" w:color="auto"/>
+              <w:bottom w:val="single" w:sz="4" w:space="0" w:color="auto"/>
+              <w:right w:val="single" w:sz="4" w:space="0" w:color="auto"/>
             </w:tcBorders>
             <w:tcMar>
-              <w:top w:w="100.0" w:type="dxa"/>
-              <w:left w:w="100.0" w:type="dxa"/>
-              <w:bottom w:w="100.0" w:type="dxa"/>
-              <w:right w:w="100.0" w:type="dxa"/>
+              <w:top w:w="100" w:type="dxa"/>
+              <w:left w:w="100" w:type="dxa"/>
+              <w:bottom w:w="100" w:type="dxa"/>
+              <w:right w:w="100" w:type="dxa"/>
             </w:tcMar>
-            <w:vAlign w:val="top"/>
           </w:tcPr>
           <w:p>
             <w:pPr>
-              <w:spacing w:after="240" w:before="240" w:lineRule="auto"/>
+              <w:spacing w:before="240" w:after="240"/>
               <w:ind w:left="720" w:hanging="360"/>
-              <w:rPr/>
+              <w:rPr>
+                <w:rFonts w:ascii="Aptos Serif" w:hAnsi="Aptos Serif" w:cs="Aptos Serif"/>
+              </w:rPr>
             </w:pPr>
             <w:r>
               <w:rPr>
-                <w:rtl w:val="0"/>
-              </w:rPr>
-              <w:t xml:space="preserve">L’utente autenticato visualizza lo storico delle proprie attività e può scaricare un PDF riepilogativo.</w:t>
+                <w:rFonts w:ascii="Aptos Serif" w:hAnsi="Aptos Serif" w:cs="Aptos Serif"/>
+              </w:rPr>
+              <w:t>L’utente autenticato visualizza lo storico delle proprie attività e può scaricare un PDF riepilogativo.</w:t>
             </w:r>
           </w:p>
         </w:tc>
       </w:tr>
       <w:tr>
         <w:trPr>
-          <w:cantSplit w:val="0"/>
-          <w:trHeight w:val="770" w:hRule="atLeast"/>
-          <w:tblHeader w:val="0"/>
+          <w:trHeight w:val="770"/>
         </w:trPr>
         <w:tc>
           <w:tcPr>
+            <w:tcW w:w="1418" w:type="dxa"/>
             <w:tcBorders>
-              <w:top w:color="000000" w:space="0" w:sz="0" w:val="nil"/>
-              <w:left w:color="000000" w:space="0" w:sz="0" w:val="nil"/>
-              <w:bottom w:color="000000" w:space="0" w:sz="0" w:val="nil"/>
-              <w:right w:color="000000" w:space="0" w:sz="0" w:val="nil"/>
+              <w:top w:val="single" w:sz="4" w:space="0" w:color="auto"/>
+              <w:left w:val="single" w:sz="4" w:space="0" w:color="auto"/>
+              <w:bottom w:val="single" w:sz="4" w:space="0" w:color="auto"/>
+              <w:right w:val="single" w:sz="4" w:space="0" w:color="auto"/>
             </w:tcBorders>
             <w:tcMar>
-              <w:top w:w="100.0" w:type="dxa"/>
-              <w:left w:w="100.0" w:type="dxa"/>
-              <w:bottom w:w="100.0" w:type="dxa"/>
-              <w:right w:w="100.0" w:type="dxa"/>
+              <w:top w:w="100" w:type="dxa"/>
+              <w:left w:w="100" w:type="dxa"/>
+              <w:bottom w:w="100" w:type="dxa"/>
+              <w:right w:w="100" w:type="dxa"/>
             </w:tcMar>
-            <w:vAlign w:val="top"/>
           </w:tcPr>
           <w:p>
             <w:pPr>
-              <w:spacing w:after="240" w:before="240" w:lineRule="auto"/>
+              <w:spacing w:before="240" w:after="240"/>
               <w:ind w:left="720" w:hanging="360"/>
-              <w:rPr/>
+              <w:rPr>
+                <w:rFonts w:ascii="Aptos Serif" w:hAnsi="Aptos Serif" w:cs="Aptos Serif"/>
+              </w:rPr>
             </w:pPr>
             <w:r>
               <w:rPr>
-                <w:b w:val="1"/>
-                <w:bCs w:val="1"/>
-                <w:rtl w:val="0"/>
-              </w:rPr>
-              <w:t xml:space="preserve">UC10</w:t>
-            </w:r>
-            <w:r>
-              <w:rPr>
-                <w:rtl w:val="0"/>
-              </w:rPr>
+                <w:rFonts w:ascii="Aptos Serif" w:hAnsi="Aptos Serif" w:cs="Aptos Serif"/>
+                <w:b/>
+                <w:bCs/>
+              </w:rPr>
+              <w:t>UC10</w:t>
             </w:r>
           </w:p>
         </w:tc>
         <w:tc>
           <w:tcPr>
+            <w:tcW w:w="2268" w:type="dxa"/>
             <w:tcBorders>
-              <w:top w:color="000000" w:space="0" w:sz="0" w:val="nil"/>
-              <w:left w:color="000000" w:space="0" w:sz="0" w:val="nil"/>
-              <w:bottom w:color="000000" w:space="0" w:sz="0" w:val="nil"/>
-              <w:right w:color="000000" w:space="0" w:sz="0" w:val="nil"/>
+              <w:top w:val="single" w:sz="4" w:space="0" w:color="auto"/>
+              <w:left w:val="single" w:sz="4" w:space="0" w:color="auto"/>
+              <w:bottom w:val="single" w:sz="4" w:space="0" w:color="auto"/>
+              <w:right w:val="single" w:sz="4" w:space="0" w:color="auto"/>
             </w:tcBorders>
             <w:tcMar>
-              <w:top w:w="100.0" w:type="dxa"/>
-              <w:left w:w="100.0" w:type="dxa"/>
-              <w:bottom w:w="100.0" w:type="dxa"/>
-              <w:right w:w="100.0" w:type="dxa"/>
+              <w:top w:w="100" w:type="dxa"/>
+              <w:left w:w="100" w:type="dxa"/>
+              <w:bottom w:w="100" w:type="dxa"/>
+              <w:right w:w="100" w:type="dxa"/>
             </w:tcMar>
-            <w:vAlign w:val="top"/>
           </w:tcPr>
           <w:p>
             <w:pPr>
-              <w:spacing w:after="240" w:before="240" w:lineRule="auto"/>
+              <w:spacing w:before="240" w:after="240"/>
               <w:ind w:left="720" w:hanging="360"/>
-              <w:rPr/>
+              <w:rPr>
+                <w:rFonts w:ascii="Aptos Serif" w:hAnsi="Aptos Serif" w:cs="Aptos Serif"/>
+              </w:rPr>
             </w:pPr>
             <w:r>
               <w:rPr>
-                <w:rtl w:val="0"/>
-              </w:rPr>
-              <w:t xml:space="preserve">Invio Valutazione e Feedback</w:t>
+                <w:rFonts w:ascii="Aptos Serif" w:hAnsi="Aptos Serif" w:cs="Aptos Serif"/>
+              </w:rPr>
+              <w:t>Invio Valutazione e Feedback</w:t>
             </w:r>
           </w:p>
         </w:tc>
         <w:tc>
           <w:tcPr>
+            <w:tcW w:w="5339" w:type="dxa"/>
             <w:tcBorders>
-              <w:top w:color="000000" w:space="0" w:sz="0" w:val="nil"/>
-              <w:left w:color="000000" w:space="0" w:sz="0" w:val="nil"/>
-              <w:bottom w:color="000000" w:space="0" w:sz="0" w:val="nil"/>
-              <w:right w:color="000000" w:space="0" w:sz="0" w:val="nil"/>
+              <w:top w:val="single" w:sz="4" w:space="0" w:color="auto"/>
+              <w:left w:val="single" w:sz="4" w:space="0" w:color="auto"/>
+              <w:bottom w:val="single" w:sz="4" w:space="0" w:color="auto"/>
+              <w:right w:val="single" w:sz="4" w:space="0" w:color="auto"/>
             </w:tcBorders>
             <w:tcMar>
-              <w:top w:w="100.0" w:type="dxa"/>
-              <w:left w:w="100.0" w:type="dxa"/>
-              <w:bottom w:w="100.0" w:type="dxa"/>
-              <w:right w:w="100.0" w:type="dxa"/>
+              <w:top w:w="100" w:type="dxa"/>
+              <w:left w:w="100" w:type="dxa"/>
+              <w:bottom w:w="100" w:type="dxa"/>
+              <w:right w:w="100" w:type="dxa"/>
             </w:tcMar>
-            <w:vAlign w:val="top"/>
           </w:tcPr>
           <w:p>
             <w:pPr>
-              <w:spacing w:after="240" w:before="240" w:lineRule="auto"/>
+              <w:spacing w:before="240" w:after="240"/>
               <w:ind w:left="720" w:hanging="360"/>
-              <w:rPr/>
+              <w:rPr>
+                <w:rFonts w:ascii="Aptos Serif" w:hAnsi="Aptos Serif" w:cs="Aptos Serif"/>
+              </w:rPr>
             </w:pPr>
             <w:r>
               <w:rPr>
-                <w:rtl w:val="0"/>
-              </w:rPr>
-              <w:t xml:space="preserve">Un beneficiario inserisce una valutazione e un feedback dopo il ritiro di un pacco prenotato.</w:t>
+                <w:rFonts w:ascii="Aptos Serif" w:hAnsi="Aptos Serif" w:cs="Aptos Serif"/>
+              </w:rPr>
+              <w:t>Un beneficiario inserisce una valutazione e un feedback dopo il ritiro di un pacco prenotato.</w:t>
             </w:r>
           </w:p>
         </w:tc>
       </w:tr>
       <w:tr>
         <w:trPr>
-          <w:cantSplit w:val="0"/>
-          <w:trHeight w:val="770" w:hRule="atLeast"/>
-          <w:tblHeader w:val="0"/>
+          <w:trHeight w:val="770"/>
         </w:trPr>
         <w:tc>
           <w:tcPr>
+            <w:tcW w:w="1418" w:type="dxa"/>
             <w:tcBorders>
-              <w:top w:color="000000" w:space="0" w:sz="0" w:val="nil"/>
-              <w:left w:color="000000" w:space="0" w:sz="0" w:val="nil"/>
-              <w:bottom w:color="000000" w:space="0" w:sz="0" w:val="nil"/>
-              <w:right w:color="000000" w:space="0" w:sz="0" w:val="nil"/>
+              <w:top w:val="single" w:sz="4" w:space="0" w:color="auto"/>
+              <w:left w:val="single" w:sz="4" w:space="0" w:color="auto"/>
+              <w:bottom w:val="single" w:sz="4" w:space="0" w:color="auto"/>
+              <w:right w:val="single" w:sz="4" w:space="0" w:color="auto"/>
             </w:tcBorders>
             <w:tcMar>
-              <w:top w:w="100.0" w:type="dxa"/>
-              <w:left w:w="100.0" w:type="dxa"/>
-              <w:bottom w:w="100.0" w:type="dxa"/>
-              <w:right w:w="100.0" w:type="dxa"/>
+              <w:top w:w="100" w:type="dxa"/>
+              <w:left w:w="100" w:type="dxa"/>
+              <w:bottom w:w="100" w:type="dxa"/>
+              <w:right w:w="100" w:type="dxa"/>
             </w:tcMar>
-            <w:vAlign w:val="top"/>
           </w:tcPr>
           <w:p>
             <w:pPr>
-              <w:spacing w:after="240" w:before="240" w:lineRule="auto"/>
+              <w:spacing w:before="240" w:after="240"/>
               <w:ind w:left="720" w:hanging="360"/>
-              <w:rPr/>
+              <w:rPr>
+                <w:rFonts w:ascii="Aptos Serif" w:hAnsi="Aptos Serif" w:cs="Aptos Serif"/>
+              </w:rPr>
             </w:pPr>
             <w:r>
               <w:rPr>
-                <w:b w:val="1"/>
-                <w:bCs w:val="1"/>
-                <w:rtl w:val="0"/>
-              </w:rPr>
-              <w:t xml:space="preserve">UC11</w:t>
-            </w:r>
-            <w:r>
-              <w:rPr>
-                <w:rtl w:val="0"/>
-              </w:rPr>
+                <w:rFonts w:ascii="Aptos Serif" w:hAnsi="Aptos Serif" w:cs="Aptos Serif"/>
+                <w:b/>
+                <w:bCs/>
+              </w:rPr>
+              <w:t>UC11</w:t>
             </w:r>
           </w:p>
         </w:tc>
         <w:tc>
           <w:tcPr>
+            <w:tcW w:w="2268" w:type="dxa"/>
             <w:tcBorders>
-              <w:top w:color="000000" w:space="0" w:sz="0" w:val="nil"/>
-              <w:left w:color="000000" w:space="0" w:sz="0" w:val="nil"/>
-              <w:bottom w:color="000000" w:space="0" w:sz="0" w:val="nil"/>
-              <w:right w:color="000000" w:space="0" w:sz="0" w:val="nil"/>
+              <w:top w:val="single" w:sz="4" w:space="0" w:color="auto"/>
+              <w:left w:val="single" w:sz="4" w:space="0" w:color="auto"/>
+              <w:bottom w:val="single" w:sz="4" w:space="0" w:color="auto"/>
+              <w:right w:val="single" w:sz="4" w:space="0" w:color="auto"/>
             </w:tcBorders>
             <w:tcMar>
-              <w:top w:w="100.0" w:type="dxa"/>
-              <w:left w:w="100.0" w:type="dxa"/>
-              <w:bottom w:w="100.0" w:type="dxa"/>
-              <w:right w:w="100.0" w:type="dxa"/>
+              <w:top w:w="100" w:type="dxa"/>
+              <w:left w:w="100" w:type="dxa"/>
+              <w:bottom w:w="100" w:type="dxa"/>
+              <w:right w:w="100" w:type="dxa"/>
             </w:tcMar>
-            <w:vAlign w:val="top"/>
           </w:tcPr>
           <w:p>
             <w:pPr>
-              <w:spacing w:after="240" w:before="240" w:lineRule="auto"/>
+              <w:spacing w:before="240" w:after="240"/>
               <w:ind w:left="720" w:hanging="360"/>
-              <w:rPr/>
+              <w:rPr>
+                <w:rFonts w:ascii="Aptos Serif" w:hAnsi="Aptos Serif" w:cs="Aptos Serif"/>
+              </w:rPr>
             </w:pPr>
             <w:r>
               <w:rPr>
-                <w:rtl w:val="0"/>
-              </w:rPr>
-              <w:t xml:space="preserve">Filtraggio dei Punti sulla Mappa</w:t>
+                <w:rFonts w:ascii="Aptos Serif" w:hAnsi="Aptos Serif" w:cs="Aptos Serif"/>
+              </w:rPr>
+              <w:t>Filtraggio dei Punti sulla Mappa</w:t>
             </w:r>
           </w:p>
         </w:tc>
         <w:tc>
           <w:tcPr>
+            <w:tcW w:w="5339" w:type="dxa"/>
             <w:tcBorders>
-              <w:top w:color="000000" w:space="0" w:sz="0" w:val="nil"/>
-              <w:left w:color="000000" w:space="0" w:sz="0" w:val="nil"/>
-              <w:bottom w:color="000000" w:space="0" w:sz="0" w:val="nil"/>
-              <w:right w:color="000000" w:space="0" w:sz="0" w:val="nil"/>
+              <w:top w:val="single" w:sz="4" w:space="0" w:color="auto"/>
+              <w:left w:val="single" w:sz="4" w:space="0" w:color="auto"/>
+              <w:bottom w:val="single" w:sz="4" w:space="0" w:color="auto"/>
+              <w:right w:val="single" w:sz="4" w:space="0" w:color="auto"/>
             </w:tcBorders>
             <w:tcMar>
-              <w:top w:w="100.0" w:type="dxa"/>
-              <w:left w:w="100.0" w:type="dxa"/>
-              <w:bottom w:w="100.0" w:type="dxa"/>
-              <w:right w:w="100.0" w:type="dxa"/>
+              <w:top w:w="100" w:type="dxa"/>
+              <w:left w:w="100" w:type="dxa"/>
+              <w:bottom w:w="100" w:type="dxa"/>
+              <w:right w:w="100" w:type="dxa"/>
             </w:tcMar>
-            <w:vAlign w:val="top"/>
           </w:tcPr>
           <w:p>
             <w:pPr>
-              <w:spacing w:after="240" w:before="240" w:lineRule="auto"/>
+              <w:spacing w:before="240" w:after="240"/>
               <w:ind w:left="720" w:hanging="360"/>
-              <w:rPr/>
+              <w:rPr>
+                <w:rFonts w:ascii="Aptos Serif" w:hAnsi="Aptos Serif" w:cs="Aptos Serif"/>
+              </w:rPr>
             </w:pPr>
             <w:r>
               <w:rPr>
-                <w:rtl w:val="0"/>
-              </w:rPr>
-              <w:t xml:space="preserve">L’utente applica filtri ai punti mostrati sulla mappa per visualizzare solo quelli rilevanti.</w:t>
+                <w:rFonts w:ascii="Aptos Serif" w:hAnsi="Aptos Serif" w:cs="Aptos Serif"/>
+              </w:rPr>
+              <w:t>L’utente applica filtri ai punti mostrati sulla mappa per visualizzare solo quelli rilevanti.</w:t>
             </w:r>
           </w:p>
         </w:tc>
@@ -1694,41 +1769,51 @@
     </w:tbl>
     <w:p>
       <w:pPr>
-        <w:spacing w:after="240" w:before="240" w:lineRule="auto"/>
-        <w:ind w:left="0" w:firstLine="0"/>
-        <w:rPr/>
-      </w:pPr>
-      <w:r>
-        <w:rPr>
-          <w:rtl w:val="0"/>
-        </w:rPr>
-      </w:r>
-    </w:p>
-    <w:p>
-      <w:pPr>
-        <w:pStyle w:val="Heading2"/>
+        <w:spacing w:before="240" w:after="240"/>
+        <w:rPr>
+          <w:rFonts w:ascii="Aptos Serif" w:hAnsi="Aptos Serif" w:cs="Aptos Serif"/>
+        </w:rPr>
+      </w:pPr>
+    </w:p>
+    <w:p>
+      <w:pPr>
+        <w:pStyle w:val="Titolo2"/>
         <w:keepNext w:val="0"/>
         <w:keepLines w:val="0"/>
-        <w:spacing w:after="80" w:lineRule="auto"/>
+        <w:spacing w:after="80"/>
         <w:ind w:left="720" w:hanging="360"/>
         <w:rPr>
-          <w:b w:val="1"/>
-          <w:bCs w:val="1"/>
+          <w:rFonts w:ascii="Aptos Serif" w:hAnsi="Aptos Serif" w:cs="Aptos Serif"/>
+          <w:b/>
+          <w:bCs/>
+          <w:color w:val="365F91" w:themeColor="accent1" w:themeShade="BF"/>
           <w:sz w:val="34"/>
           <w:szCs w:val="34"/>
         </w:rPr>
       </w:pPr>
-      <w:bookmarkStart w:colFirst="0" w:colLast="0" w:name="_7xcxhesfe3zt" w:id="4"/>
-      <w:bookmarkEnd w:id="4"/>
-      <w:r>
-        <w:rPr>
-          <w:b w:val="1"/>
-          <w:bCs w:val="1"/>
+      <w:bookmarkStart w:id="3" w:name="_7xcxhesfe3zt" w:colFirst="0" w:colLast="0"/>
+      <w:bookmarkEnd w:id="3"/>
+      <w:r>
+        <w:rPr>
+          <w:rFonts w:ascii="Aptos Serif" w:hAnsi="Aptos Serif" w:cs="Aptos Serif"/>
+          <w:b/>
+          <w:bCs/>
+          <w:color w:val="365F91" w:themeColor="accent1" w:themeShade="BF"/>
           <w:sz w:val="34"/>
           <w:szCs w:val="34"/>
-          <w:rtl w:val="0"/>
-        </w:rPr>
-        <w:t xml:space="preserve">PASS/FAIL CRITERIA</w:t>
+        </w:rPr>
+        <w:t xml:space="preserve">1.4 </w:t>
+      </w:r>
+      <w:r>
+        <w:rPr>
+          <w:rFonts w:ascii="Aptos Serif" w:hAnsi="Aptos Serif" w:cs="Aptos Serif"/>
+          <w:b/>
+          <w:bCs/>
+          <w:color w:val="365F91" w:themeColor="accent1" w:themeShade="BF"/>
+          <w:sz w:val="34"/>
+          <w:szCs w:val="34"/>
+        </w:rPr>
+        <w:t>PASS/FAIL CRITERIA</w:t>
       </w:r>
     </w:p>
     <w:p>
@@ -1737,93 +1822,113 @@
           <w:ilvl w:val="0"/>
           <w:numId w:val="1"/>
         </w:numPr>
-        <w:spacing w:after="240" w:before="240" w:lineRule="auto"/>
-        <w:ind w:left="720" w:hanging="360"/>
-      </w:pPr>
-      <w:r>
-        <w:rPr>
-          <w:rtl w:val="0"/>
+        <w:spacing w:before="240" w:after="240"/>
+        <w:rPr>
+          <w:rFonts w:ascii="Aptos Serif" w:hAnsi="Aptos Serif" w:cs="Aptos Serif"/>
+        </w:rPr>
+      </w:pPr>
+      <w:r>
+        <w:rPr>
+          <w:rFonts w:ascii="Aptos Serif" w:hAnsi="Aptos Serif" w:cs="Aptos Serif"/>
         </w:rPr>
         <w:t xml:space="preserve">Un test è considerato </w:t>
       </w:r>
       <w:r>
         <w:rPr>
-          <w:b w:val="1"/>
-          <w:bCs w:val="1"/>
-          <w:rtl w:val="0"/>
-        </w:rPr>
-        <w:t xml:space="preserve">superato</w:t>
-      </w:r>
-      <w:r>
-        <w:rPr>
-          <w:rtl w:val="0"/>
+          <w:rFonts w:ascii="Aptos Serif" w:hAnsi="Aptos Serif" w:cs="Aptos Serif"/>
+          <w:b/>
+          <w:bCs/>
+        </w:rPr>
+        <w:t>superato</w:t>
+      </w:r>
+      <w:r>
+        <w:rPr>
+          <w:rFonts w:ascii="Aptos Serif" w:hAnsi="Aptos Serif" w:cs="Aptos Serif"/>
         </w:rPr>
         <w:t xml:space="preserve"> quando il comportamento osservato coincide con quello atteso, definito tramite oracolo.</w:t>
       </w:r>
     </w:p>
     <w:p>
       <w:pPr>
-        <w:spacing w:after="240" w:before="240" w:lineRule="auto"/>
-        <w:rPr/>
-      </w:pPr>
-      <w:r>
-        <w:rPr>
-          <w:rtl w:val="0"/>
+        <w:spacing w:before="240" w:after="240"/>
+        <w:rPr>
+          <w:rFonts w:ascii="Aptos Serif" w:hAnsi="Aptos Serif" w:cs="Aptos Serif"/>
+        </w:rPr>
+      </w:pPr>
+      <w:r>
+        <w:rPr>
+          <w:rFonts w:ascii="Aptos Serif" w:hAnsi="Aptos Serif" w:cs="Aptos Serif"/>
         </w:rPr>
         <w:t xml:space="preserve">Un test è considerato </w:t>
       </w:r>
       <w:r>
         <w:rPr>
-          <w:b w:val="1"/>
-          <w:bCs w:val="1"/>
-          <w:rtl w:val="0"/>
-        </w:rPr>
-        <w:t xml:space="preserve">fallito</w:t>
-      </w:r>
-      <w:r>
-        <w:rPr>
-          <w:rtl w:val="0"/>
+          <w:rFonts w:ascii="Aptos Serif" w:hAnsi="Aptos Serif" w:cs="Aptos Serif"/>
+          <w:b/>
+          <w:bCs/>
+        </w:rPr>
+        <w:t>fallito</w:t>
+      </w:r>
+      <w:r>
+        <w:rPr>
+          <w:rFonts w:ascii="Aptos Serif" w:hAnsi="Aptos Serif" w:cs="Aptos Serif"/>
         </w:rPr>
         <w:t xml:space="preserve"> quando l’output del sistema differisce dal risultato atteso.</w:t>
       </w:r>
     </w:p>
     <w:p>
       <w:pPr>
-        <w:spacing w:after="240" w:before="240" w:lineRule="auto"/>
-        <w:rPr/>
-      </w:pPr>
-      <w:r>
-        <w:rPr>
-          <w:rtl w:val="0"/>
-        </w:rPr>
-        <w:t xml:space="preserve">L’obiettivo del testing è individuare eventuali fallimenti, così da risalire ai fault presenti nel sistema e consentirne la correzione.</w:t>
-      </w:r>
-    </w:p>
-    <w:p>
-      <w:pPr>
-        <w:pStyle w:val="Heading2"/>
+        <w:spacing w:before="240" w:after="240"/>
+        <w:rPr>
+          <w:rFonts w:ascii="Aptos Serif" w:hAnsi="Aptos Serif" w:cs="Aptos Serif"/>
+        </w:rPr>
+      </w:pPr>
+      <w:r>
+        <w:rPr>
+          <w:rFonts w:ascii="Aptos Serif" w:hAnsi="Aptos Serif" w:cs="Aptos Serif"/>
+        </w:rPr>
+        <w:t>L’obiettivo del testing è individuare eventuali fallimenti, così da risalire ai fault presenti nel sistema e consentirne la correzione.</w:t>
+      </w:r>
+    </w:p>
+    <w:p>
+      <w:pPr>
+        <w:pStyle w:val="Titolo2"/>
         <w:keepNext w:val="0"/>
         <w:keepLines w:val="0"/>
-        <w:spacing w:after="80" w:lineRule="auto"/>
+        <w:spacing w:after="80"/>
         <w:ind w:left="720" w:hanging="360"/>
         <w:rPr>
-          <w:b w:val="1"/>
-          <w:bCs w:val="1"/>
+          <w:rFonts w:ascii="Aptos Serif" w:hAnsi="Aptos Serif" w:cs="Aptos Serif"/>
+          <w:b/>
+          <w:bCs/>
+          <w:color w:val="365F91" w:themeColor="accent1" w:themeShade="BF"/>
           <w:sz w:val="34"/>
           <w:szCs w:val="34"/>
         </w:rPr>
       </w:pPr>
-      <w:bookmarkStart w:colFirst="0" w:colLast="0" w:name="_e7s5532ecodf" w:id="5"/>
-      <w:bookmarkEnd w:id="5"/>
-      <w:r>
-        <w:rPr>
-          <w:b w:val="1"/>
-          <w:bCs w:val="1"/>
+      <w:bookmarkStart w:id="4" w:name="_e7s5532ecodf" w:colFirst="0" w:colLast="0"/>
+      <w:bookmarkEnd w:id="4"/>
+      <w:r>
+        <w:rPr>
+          <w:rFonts w:ascii="Aptos Serif" w:hAnsi="Aptos Serif" w:cs="Aptos Serif"/>
+          <w:b/>
+          <w:bCs/>
+          <w:color w:val="365F91" w:themeColor="accent1" w:themeShade="BF"/>
           <w:sz w:val="34"/>
           <w:szCs w:val="34"/>
-          <w:rtl w:val="0"/>
-        </w:rPr>
-        <w:t xml:space="preserve">APPROCCIO</w:t>
+        </w:rPr>
+        <w:t xml:space="preserve">1.5 </w:t>
+      </w:r>
+      <w:r>
+        <w:rPr>
+          <w:rFonts w:ascii="Aptos Serif" w:hAnsi="Aptos Serif" w:cs="Aptos Serif"/>
+          <w:b/>
+          <w:bCs/>
+          <w:color w:val="365F91" w:themeColor="accent1" w:themeShade="BF"/>
+          <w:sz w:val="34"/>
+          <w:szCs w:val="34"/>
+        </w:rPr>
+        <w:t>APPROCCIO</w:t>
       </w:r>
     </w:p>
     <w:p>
@@ -1832,54 +1937,59 @@
           <w:ilvl w:val="0"/>
           <w:numId w:val="1"/>
         </w:numPr>
-        <w:spacing w:after="240" w:before="240" w:lineRule="auto"/>
-        <w:ind w:left="720" w:hanging="360"/>
-      </w:pPr>
-      <w:r>
-        <w:rPr>
-          <w:rtl w:val="0"/>
+        <w:spacing w:before="240" w:after="240"/>
+        <w:rPr>
+          <w:rFonts w:ascii="Aptos Serif" w:hAnsi="Aptos Serif" w:cs="Aptos Serif"/>
+        </w:rPr>
+      </w:pPr>
+      <w:r>
+        <w:rPr>
+          <w:rFonts w:ascii="Aptos Serif" w:hAnsi="Aptos Serif" w:cs="Aptos Serif"/>
         </w:rPr>
         <w:t xml:space="preserve">L’approccio adottato è di tipo </w:t>
       </w:r>
       <w:r>
         <w:rPr>
-          <w:b w:val="1"/>
-          <w:bCs w:val="1"/>
-          <w:rtl w:val="0"/>
-        </w:rPr>
-        <w:t xml:space="preserve">black-box</w:t>
-      </w:r>
-      <w:r>
-        <w:rPr>
-          <w:rtl w:val="0"/>
+          <w:rFonts w:ascii="Aptos Serif" w:hAnsi="Aptos Serif" w:cs="Aptos Serif"/>
+          <w:b/>
+          <w:bCs/>
+        </w:rPr>
+        <w:t>black-box</w:t>
+      </w:r>
+      <w:r>
+        <w:rPr>
+          <w:rFonts w:ascii="Aptos Serif" w:hAnsi="Aptos Serif" w:cs="Aptos Serif"/>
         </w:rPr>
         <w:t xml:space="preserve">, con progettazione dei test basata sulla tecnica </w:t>
       </w:r>
       <w:r>
         <w:rPr>
-          <w:b w:val="1"/>
-          <w:bCs w:val="1"/>
-          <w:rtl w:val="0"/>
-        </w:rPr>
-        <w:t xml:space="preserve">Category Partition</w:t>
-      </w:r>
-      <w:r>
-        <w:rPr>
-          <w:rtl w:val="0"/>
-        </w:rPr>
-        <w:t xml:space="preserve">.</w:t>
-      </w:r>
-    </w:p>
-    <w:p>
-      <w:pPr>
-        <w:spacing w:after="240" w:before="240" w:lineRule="auto"/>
-        <w:rPr/>
-      </w:pPr>
-      <w:r>
-        <w:rPr>
-          <w:rtl w:val="0"/>
-        </w:rPr>
-        <w:t xml:space="preserve">Per ogni UC vengono:</w:t>
+          <w:rFonts w:ascii="Aptos Serif" w:hAnsi="Aptos Serif" w:cs="Aptos Serif"/>
+          <w:b/>
+          <w:bCs/>
+        </w:rPr>
+        <w:t>Category Partition</w:t>
+      </w:r>
+      <w:r>
+        <w:rPr>
+          <w:rFonts w:ascii="Aptos Serif" w:hAnsi="Aptos Serif" w:cs="Aptos Serif"/>
+        </w:rPr>
+        <w:t>.</w:t>
+      </w:r>
+    </w:p>
+    <w:p>
+      <w:pPr>
+        <w:spacing w:before="240" w:after="240"/>
+        <w:rPr>
+          <w:rFonts w:ascii="Aptos Serif" w:hAnsi="Aptos Serif" w:cs="Aptos Serif"/>
+        </w:rPr>
+      </w:pPr>
+      <w:r>
+        <w:rPr>
+          <w:rFonts w:ascii="Aptos Serif" w:hAnsi="Aptos Serif" w:cs="Aptos Serif"/>
+        </w:rPr>
+        <w:lastRenderedPageBreak/>
+        <w:t>Per ogni UC vengono:</w:t>
       </w:r>
     </w:p>
     <w:p>
@@ -1888,14 +1998,16 @@
           <w:ilvl w:val="0"/>
           <w:numId w:val="4"/>
         </w:numPr>
-        <w:spacing w:after="0" w:afterAutospacing="0" w:before="240" w:lineRule="auto"/>
-        <w:ind w:left="720" w:hanging="360"/>
-      </w:pPr>
-      <w:r>
-        <w:rPr>
-          <w:rtl w:val="0"/>
-        </w:rPr>
-        <w:t xml:space="preserve">individuati i parametri rilevanti,</w:t>
+        <w:spacing w:before="240"/>
+        <w:rPr>
+          <w:rFonts w:ascii="Aptos Serif" w:hAnsi="Aptos Serif" w:cs="Aptos Serif"/>
+        </w:rPr>
+      </w:pPr>
+      <w:r>
+        <w:rPr>
+          <w:rFonts w:ascii="Aptos Serif" w:hAnsi="Aptos Serif" w:cs="Aptos Serif"/>
+        </w:rPr>
+        <w:t>individuati i parametri rilevanti,</w:t>
       </w:r>
     </w:p>
     <w:p>
@@ -1904,14 +2016,15 @@
           <w:ilvl w:val="0"/>
           <w:numId w:val="4"/>
         </w:numPr>
-        <w:spacing w:after="0" w:afterAutospacing="0" w:before="0" w:beforeAutospacing="0" w:lineRule="auto"/>
-        <w:ind w:left="720" w:hanging="360"/>
-      </w:pPr>
-      <w:r>
-        <w:rPr>
-          <w:rtl w:val="0"/>
-        </w:rPr>
-        <w:t xml:space="preserve">suddivisi in categorie,</w:t>
+        <w:rPr>
+          <w:rFonts w:ascii="Aptos Serif" w:hAnsi="Aptos Serif" w:cs="Aptos Serif"/>
+        </w:rPr>
+      </w:pPr>
+      <w:r>
+        <w:rPr>
+          <w:rFonts w:ascii="Aptos Serif" w:hAnsi="Aptos Serif" w:cs="Aptos Serif"/>
+        </w:rPr>
+        <w:t>suddivisi in categorie,</w:t>
       </w:r>
     </w:p>
     <w:p>
@@ -1920,14 +2033,15 @@
           <w:ilvl w:val="0"/>
           <w:numId w:val="4"/>
         </w:numPr>
-        <w:spacing w:after="0" w:afterAutospacing="0" w:before="0" w:beforeAutospacing="0" w:lineRule="auto"/>
-        <w:ind w:left="720" w:hanging="360"/>
-      </w:pPr>
-      <w:r>
-        <w:rPr>
-          <w:rtl w:val="0"/>
-        </w:rPr>
-        <w:t xml:space="preserve">definite proprietà e vincoli,</w:t>
+        <w:rPr>
+          <w:rFonts w:ascii="Aptos Serif" w:hAnsi="Aptos Serif" w:cs="Aptos Serif"/>
+        </w:rPr>
+      </w:pPr>
+      <w:r>
+        <w:rPr>
+          <w:rFonts w:ascii="Aptos Serif" w:hAnsi="Aptos Serif" w:cs="Aptos Serif"/>
+        </w:rPr>
+        <w:t>definite proprietà e vincoli,</w:t>
       </w:r>
     </w:p>
     <w:p>
@@ -1936,14 +2050,15 @@
           <w:ilvl w:val="0"/>
           <w:numId w:val="4"/>
         </w:numPr>
-        <w:spacing w:after="0" w:afterAutospacing="0" w:before="0" w:beforeAutospacing="0" w:lineRule="auto"/>
-        <w:ind w:left="720" w:hanging="360"/>
-      </w:pPr>
-      <w:r>
-        <w:rPr>
-          <w:rtl w:val="0"/>
-        </w:rPr>
-        <w:t xml:space="preserve">generate le combinazioni significative,</w:t>
+        <w:rPr>
+          <w:rFonts w:ascii="Aptos Serif" w:hAnsi="Aptos Serif" w:cs="Aptos Serif"/>
+        </w:rPr>
+      </w:pPr>
+      <w:r>
+        <w:rPr>
+          <w:rFonts w:ascii="Aptos Serif" w:hAnsi="Aptos Serif" w:cs="Aptos Serif"/>
+        </w:rPr>
+        <w:t>generate le combinazioni significative,</w:t>
       </w:r>
     </w:p>
     <w:p>
@@ -1952,79 +2067,99 @@
           <w:ilvl w:val="0"/>
           <w:numId w:val="4"/>
         </w:numPr>
-        <w:spacing w:after="240" w:before="0" w:beforeAutospacing="0" w:lineRule="auto"/>
-        <w:ind w:left="720" w:hanging="360"/>
-      </w:pPr>
-      <w:r>
-        <w:rPr>
-          <w:rtl w:val="0"/>
-        </w:rPr>
-        <w:t xml:space="preserve">trasformate in test case eseguibili.</w:t>
-      </w:r>
-    </w:p>
-    <w:p>
-      <w:pPr>
-        <w:spacing w:after="240" w:before="240" w:lineRule="auto"/>
-        <w:rPr/>
-      </w:pPr>
-      <w:r>
-        <w:rPr>
-          <w:rtl w:val="0"/>
+        <w:spacing w:after="240"/>
+        <w:rPr>
+          <w:rFonts w:ascii="Aptos Serif" w:hAnsi="Aptos Serif" w:cs="Aptos Serif"/>
+        </w:rPr>
+      </w:pPr>
+      <w:r>
+        <w:rPr>
+          <w:rFonts w:ascii="Aptos Serif" w:hAnsi="Aptos Serif" w:cs="Aptos Serif"/>
+        </w:rPr>
+        <w:t>trasformate in test case eseguibili.</w:t>
+      </w:r>
+    </w:p>
+    <w:p>
+      <w:pPr>
+        <w:spacing w:before="240" w:after="240"/>
+        <w:rPr>
+          <w:rFonts w:ascii="Aptos Serif" w:hAnsi="Aptos Serif" w:cs="Aptos Serif"/>
+        </w:rPr>
+      </w:pPr>
+      <w:r>
+        <w:rPr>
+          <w:rFonts w:ascii="Aptos Serif" w:hAnsi="Aptos Serif" w:cs="Aptos Serif"/>
         </w:rPr>
         <w:t xml:space="preserve">L’esecuzione dei test avverrà tramite strumenti come </w:t>
       </w:r>
       <w:r>
         <w:rPr>
-          <w:b w:val="1"/>
-          <w:bCs w:val="1"/>
-          <w:rtl w:val="0"/>
-        </w:rPr>
-        <w:t xml:space="preserve">Postman</w:t>
-      </w:r>
-      <w:r>
-        <w:rPr>
-          <w:rtl w:val="0"/>
+          <w:rFonts w:ascii="Aptos Serif" w:hAnsi="Aptos Serif" w:cs="Aptos Serif"/>
+          <w:b/>
+          <w:bCs/>
+        </w:rPr>
+        <w:t>Postman</w:t>
+      </w:r>
+      <w:r>
+        <w:rPr>
+          <w:rFonts w:ascii="Aptos Serif" w:hAnsi="Aptos Serif" w:cs="Aptos Serif"/>
         </w:rPr>
         <w:t xml:space="preserve"> per le API e, se necessario, framework di testing automatico.</w:t>
       </w:r>
     </w:p>
     <w:p>
       <w:pPr>
-        <w:pStyle w:val="Heading2"/>
+        <w:pStyle w:val="Titolo2"/>
         <w:keepNext w:val="0"/>
         <w:keepLines w:val="0"/>
-        <w:spacing w:after="80" w:lineRule="auto"/>
+        <w:spacing w:after="80"/>
         <w:ind w:left="720" w:hanging="360"/>
         <w:rPr>
-          <w:b w:val="1"/>
-          <w:bCs w:val="1"/>
+          <w:rFonts w:ascii="Aptos Serif" w:hAnsi="Aptos Serif" w:cs="Aptos Serif"/>
+          <w:b/>
+          <w:bCs/>
+          <w:color w:val="365F91" w:themeColor="accent1" w:themeShade="BF"/>
           <w:sz w:val="34"/>
           <w:szCs w:val="34"/>
         </w:rPr>
       </w:pPr>
-      <w:bookmarkStart w:colFirst="0" w:colLast="0" w:name="_t333xyfsy8ei" w:id="6"/>
-      <w:bookmarkEnd w:id="6"/>
-      <w:r>
-        <w:rPr>
-          <w:b w:val="1"/>
-          <w:bCs w:val="1"/>
+      <w:bookmarkStart w:id="5" w:name="_t333xyfsy8ei" w:colFirst="0" w:colLast="0"/>
+      <w:bookmarkEnd w:id="5"/>
+      <w:r>
+        <w:rPr>
+          <w:rFonts w:ascii="Aptos Serif" w:hAnsi="Aptos Serif" w:cs="Aptos Serif"/>
+          <w:b/>
+          <w:bCs/>
+          <w:color w:val="365F91" w:themeColor="accent1" w:themeShade="BF"/>
           <w:sz w:val="34"/>
           <w:szCs w:val="34"/>
-          <w:rtl w:val="0"/>
-        </w:rPr>
-        <w:t xml:space="preserve">MATERIALE DI TESTING</w:t>
-      </w:r>
-    </w:p>
-    <w:p>
-      <w:pPr>
-        <w:spacing w:after="240" w:before="240" w:lineRule="auto"/>
-        <w:rPr/>
-      </w:pPr>
-      <w:r>
-        <w:rPr>
-          <w:rtl w:val="0"/>
-        </w:rPr>
-        <w:t xml:space="preserve">Per l’esecuzione delle attività di testing verranno utilizzati:</w:t>
+        </w:rPr>
+        <w:t xml:space="preserve">1.6 </w:t>
+      </w:r>
+      <w:r>
+        <w:rPr>
+          <w:rFonts w:ascii="Aptos Serif" w:hAnsi="Aptos Serif" w:cs="Aptos Serif"/>
+          <w:b/>
+          <w:bCs/>
+          <w:color w:val="365F91" w:themeColor="accent1" w:themeShade="BF"/>
+          <w:sz w:val="34"/>
+          <w:szCs w:val="34"/>
+        </w:rPr>
+        <w:t>MATERIALE DI TESTING</w:t>
+      </w:r>
+    </w:p>
+    <w:p>
+      <w:pPr>
+        <w:spacing w:before="240" w:after="240"/>
+        <w:rPr>
+          <w:rFonts w:ascii="Aptos Serif" w:hAnsi="Aptos Serif" w:cs="Aptos Serif"/>
+        </w:rPr>
+      </w:pPr>
+      <w:r>
+        <w:rPr>
+          <w:rFonts w:ascii="Aptos Serif" w:hAnsi="Aptos Serif" w:cs="Aptos Serif"/>
+        </w:rPr>
+        <w:t>Per l’esecuzione delle attività di testing verranno utilizzati:</w:t>
       </w:r>
     </w:p>
     <w:p>
@@ -2033,14 +2168,16 @@
           <w:ilvl w:val="0"/>
           <w:numId w:val="5"/>
         </w:numPr>
-        <w:spacing w:after="0" w:afterAutospacing="0" w:before="240" w:lineRule="auto"/>
-        <w:ind w:left="720" w:hanging="360"/>
-      </w:pPr>
-      <w:r>
-        <w:rPr>
-          <w:rtl w:val="0"/>
-        </w:rPr>
-        <w:t xml:space="preserve">PC o laptop idonei,</w:t>
+        <w:spacing w:before="240"/>
+        <w:rPr>
+          <w:rFonts w:ascii="Aptos Serif" w:hAnsi="Aptos Serif" w:cs="Aptos Serif"/>
+        </w:rPr>
+      </w:pPr>
+      <w:r>
+        <w:rPr>
+          <w:rFonts w:ascii="Aptos Serif" w:hAnsi="Aptos Serif" w:cs="Aptos Serif"/>
+        </w:rPr>
+        <w:t>PC o laptop idonei,</w:t>
       </w:r>
     </w:p>
     <w:p>
@@ -2049,14 +2186,15 @@
           <w:ilvl w:val="0"/>
           <w:numId w:val="5"/>
         </w:numPr>
-        <w:spacing w:after="0" w:afterAutospacing="0" w:before="0" w:beforeAutospacing="0" w:lineRule="auto"/>
-        <w:ind w:left="720" w:hanging="360"/>
-      </w:pPr>
-      <w:r>
-        <w:rPr>
-          <w:rtl w:val="0"/>
-        </w:rPr>
-        <w:t xml:space="preserve">Postman per l’invio delle richieste HTTP,</w:t>
+        <w:rPr>
+          <w:rFonts w:ascii="Aptos Serif" w:hAnsi="Aptos Serif" w:cs="Aptos Serif"/>
+        </w:rPr>
+      </w:pPr>
+      <w:r>
+        <w:rPr>
+          <w:rFonts w:ascii="Aptos Serif" w:hAnsi="Aptos Serif" w:cs="Aptos Serif"/>
+        </w:rPr>
+        <w:t>Postman per l’invio delle richieste HTTP,</w:t>
       </w:r>
     </w:p>
     <w:p>
@@ -2065,14 +2203,15 @@
           <w:ilvl w:val="0"/>
           <w:numId w:val="5"/>
         </w:numPr>
-        <w:spacing w:after="0" w:afterAutospacing="0" w:before="0" w:beforeAutospacing="0" w:lineRule="auto"/>
-        <w:ind w:left="720" w:hanging="360"/>
-      </w:pPr>
-      <w:r>
-        <w:rPr>
-          <w:rtl w:val="0"/>
-        </w:rPr>
-        <w:t xml:space="preserve">database di test con dati coerenti,</w:t>
+        <w:rPr>
+          <w:rFonts w:ascii="Aptos Serif" w:hAnsi="Aptos Serif" w:cs="Aptos Serif"/>
+        </w:rPr>
+      </w:pPr>
+      <w:r>
+        <w:rPr>
+          <w:rFonts w:ascii="Aptos Serif" w:hAnsi="Aptos Serif" w:cs="Aptos Serif"/>
+        </w:rPr>
+        <w:t>database di test con dati coerenti,</w:t>
       </w:r>
     </w:p>
     <w:p>
@@ -2081,50 +2220,163 @@
           <w:ilvl w:val="0"/>
           <w:numId w:val="5"/>
         </w:numPr>
-        <w:spacing w:after="240" w:before="0" w:beforeAutospacing="0" w:lineRule="auto"/>
-        <w:ind w:left="720" w:hanging="360"/>
-      </w:pPr>
-      <w:r>
-        <w:rPr>
-          <w:rtl w:val="0"/>
-        </w:rPr>
-        <w:t xml:space="preserve">strumenti di logging e monitoraggio del backend.</w:t>
-      </w:r>
-    </w:p>
-    <w:p>
-      <w:pPr>
-        <w:spacing w:after="240" w:before="240" w:lineRule="auto"/>
-        <w:ind w:left="720" w:firstLine="0"/>
-        <w:rPr/>
-      </w:pPr>
-      <w:r>
-        <w:rPr>
-          <w:rtl w:val="0"/>
-        </w:rPr>
-      </w:r>
-    </w:p>
-    <w:p>
-      <w:pPr>
-        <w:rPr/>
-      </w:pPr>
-      <w:r>
-        <w:rPr>
-          <w:rtl w:val="0"/>
-        </w:rPr>
-      </w:r>
+        <w:spacing w:after="240"/>
+        <w:rPr>
+          <w:rFonts w:ascii="Aptos Serif" w:hAnsi="Aptos Serif" w:cs="Aptos Serif"/>
+        </w:rPr>
+      </w:pPr>
+      <w:r>
+        <w:rPr>
+          <w:rFonts w:ascii="Aptos Serif" w:hAnsi="Aptos Serif" w:cs="Aptos Serif"/>
+        </w:rPr>
+        <w:t>strumenti di logging e monitoraggio del backend.</w:t>
+      </w:r>
+    </w:p>
+    <w:p>
+      <w:pPr>
+        <w:spacing w:before="240" w:after="240"/>
+        <w:ind w:left="720"/>
+        <w:rPr>
+          <w:rFonts w:ascii="Aptos Serif" w:hAnsi="Aptos Serif" w:cs="Aptos Serif"/>
+        </w:rPr>
+      </w:pPr>
+    </w:p>
+    <w:p>
+      <w:pPr>
+        <w:rPr>
+          <w:rFonts w:ascii="Aptos Serif" w:hAnsi="Aptos Serif" w:cs="Aptos Serif"/>
+        </w:rPr>
+      </w:pPr>
     </w:p>
     <w:sectPr>
-      <w:pgSz w:h="16834" w:w="11909" w:orient="portrait"/>
-      <w:pgMar w:bottom="1440" w:top="1440" w:left="1440" w:right="1440" w:header="720" w:footer="720"/>
+      <w:headerReference w:type="default" r:id="rId7"/>
+      <w:pgSz w:w="11909" w:h="16834"/>
+      <w:pgMar w:top="1440" w:right="1440" w:bottom="1440" w:left="1440" w:header="720" w:footer="720" w:gutter="0"/>
       <w:pgNumType w:start="1"/>
+      <w:cols w:space="720"/>
     </w:sectPr>
   </w:body>
 </w:document>
 </file>
 
+<file path=word/endnotes.xml><?xml version="1.0" encoding="utf-8"?>
+<w:endnotes xmlns:wpc="http://schemas.microsoft.com/office/word/2010/wordprocessingCanvas" xmlns:cx="http://schemas.microsoft.com/office/drawing/2014/chartex" xmlns:cx1="http://schemas.microsoft.com/office/drawing/2015/9/8/chartex" xmlns:cx2="http://schemas.microsoft.com/office/drawing/2015/10/21/chartex" xmlns:cx3="http://schemas.microsoft.com/office/drawing/2016/5/9/chartex" xmlns:cx4="http://schemas.microsoft.com/office/drawing/2016/5/10/chartex" xmlns:cx5="http://schemas.microsoft.com/office/drawing/2016/5/11/chartex" xmlns:cx6="http://schemas.microsoft.com/office/drawing/2016/5/12/chartex" xmlns:cx7="http://schemas.microsoft.com/office/drawing/2016/5/13/chartex" xmlns:cx8="http://schemas.microsoft.com/office/drawing/2016/5/14/chartex" xmlns:mc="http://schemas.openxmlformats.org/markup-compatibility/2006" xmlns:aink="http://schemas.microsoft.com/office/drawing/2016/ink" xmlns:am3d="http://schemas.microsoft.com/office/drawing/2017/model3d" xmlns:o="urn:schemas-microsoft-com:office:office" xmlns:oel="http://schemas.microsoft.com/office/2019/extlst" xmlns:r="http://schemas.openxmlformats.org/officeDocument/2006/relationships" xmlns:m="http://schemas.openxmlformats.org/officeDocument/2006/math" xmlns:v="urn:schemas-microsoft-com:vml" xmlns:wp14="http://schemas.microsoft.com/office/word/2010/wordprocessingDrawing" xmlns:wp="http://schemas.openxmlformats.org/drawingml/2006/wordprocessingDrawing" xmlns:w10="urn:schemas-microsoft-com:office:word" xmlns:w="http://schemas.openxmlformats.org/wordprocessingml/2006/main" xmlns:w14="http://schemas.microsoft.com/office/word/2010/wordml" xmlns:w15="http://schemas.microsoft.com/office/word/2012/wordml" xmlns:w16cex="http://schemas.microsoft.com/office/word/2018/wordml/cex" xmlns:w16cid="http://schemas.microsoft.com/office/word/2016/wordml/cid" xmlns:w16="http://schemas.microsoft.com/office/word/2018/wordml" xmlns:w16du="http://schemas.microsoft.com/office/word/2023/wordml/word16du" xmlns:w16sdtdh="http://schemas.microsoft.com/office/word/2020/wordml/sdtdatahash" xmlns:w16sdtfl="http://schemas.microsoft.com/office/word/2024/wordml/sdtformatlock" xmlns:w16se="http://schemas.microsoft.com/office/word/2015/wordml/symex" xmlns:wpg="http://schemas.microsoft.com/office/word/2010/wordprocessingGroup" xmlns:wpi="http://schemas.microsoft.com/office/word/2010/wordprocessingInk" xmlns:wne="http://schemas.microsoft.com/office/word/2006/wordml" xmlns:wps="http://schemas.microsoft.com/office/word/2010/wordprocessingShape" mc:Ignorable="w14 w15 w16se w16cid w16 w16cex w16sdtdh w16sdtfl w16du wp14">
+  <w:endnote w:type="separator" w:id="-1">
+    <w:p>
+      <w:pPr>
+        <w:spacing w:line="240" w:lineRule="auto"/>
+      </w:pPr>
+      <w:r>
+        <w:separator/>
+      </w:r>
+    </w:p>
+  </w:endnote>
+  <w:endnote w:type="continuationSeparator" w:id="0">
+    <w:p>
+      <w:pPr>
+        <w:spacing w:line="240" w:lineRule="auto"/>
+      </w:pPr>
+      <w:r>
+        <w:continuationSeparator/>
+      </w:r>
+    </w:p>
+  </w:endnote>
+</w:endnotes>
+</file>
+
+<file path=word/footnotes.xml><?xml version="1.0" encoding="utf-8"?>
+<w:footnotes xmlns:wpc="http://schemas.microsoft.com/office/word/2010/wordprocessingCanvas" xmlns:cx="http://schemas.microsoft.com/office/drawing/2014/chartex" xmlns:cx1="http://schemas.microsoft.com/office/drawing/2015/9/8/chartex" xmlns:cx2="http://schemas.microsoft.com/office/drawing/2015/10/21/chartex" xmlns:cx3="http://schemas.microsoft.com/office/drawing/2016/5/9/chartex" xmlns:cx4="http://schemas.microsoft.com/office/drawing/2016/5/10/chartex" xmlns:cx5="http://schemas.microsoft.com/office/drawing/2016/5/11/chartex" xmlns:cx6="http://schemas.microsoft.com/office/drawing/2016/5/12/chartex" xmlns:cx7="http://schemas.microsoft.com/office/drawing/2016/5/13/chartex" xmlns:cx8="http://schemas.microsoft.com/office/drawing/2016/5/14/chartex" xmlns:mc="http://schemas.openxmlformats.org/markup-compatibility/2006" xmlns:aink="http://schemas.microsoft.com/office/drawing/2016/ink" xmlns:am3d="http://schemas.microsoft.com/office/drawing/2017/model3d" xmlns:o="urn:schemas-microsoft-com:office:office" xmlns:oel="http://schemas.microsoft.com/office/2019/extlst" xmlns:r="http://schemas.openxmlformats.org/officeDocument/2006/relationships" xmlns:m="http://schemas.openxmlformats.org/officeDocument/2006/math" xmlns:v="urn:schemas-microsoft-com:vml" xmlns:wp14="http://schemas.microsoft.com/office/word/2010/wordprocessingDrawing" xmlns:wp="http://schemas.openxmlformats.org/drawingml/2006/wordprocessingDrawing" xmlns:w10="urn:schemas-microsoft-com:office:word" xmlns:w="http://schemas.openxmlformats.org/wordprocessingml/2006/main" xmlns:w14="http://schemas.microsoft.com/office/word/2010/wordml" xmlns:w15="http://schemas.microsoft.com/office/word/2012/wordml" xmlns:w16cex="http://schemas.microsoft.com/office/word/2018/wordml/cex" xmlns:w16cid="http://schemas.microsoft.com/office/word/2016/wordml/cid" xmlns:w16="http://schemas.microsoft.com/office/word/2018/wordml" xmlns:w16du="http://schemas.microsoft.com/office/word/2023/wordml/word16du" xmlns:w16sdtdh="http://schemas.microsoft.com/office/word/2020/wordml/sdtdatahash" xmlns:w16sdtfl="http://schemas.microsoft.com/office/word/2024/wordml/sdtformatlock" xmlns:w16se="http://schemas.microsoft.com/office/word/2015/wordml/symex" xmlns:wpg="http://schemas.microsoft.com/office/word/2010/wordprocessingGroup" xmlns:wpi="http://schemas.microsoft.com/office/word/2010/wordprocessingInk" xmlns:wne="http://schemas.microsoft.com/office/word/2006/wordml" xmlns:wps="http://schemas.microsoft.com/office/word/2010/wordprocessingShape" mc:Ignorable="w14 w15 w16se w16cid w16 w16cex w16sdtdh w16sdtfl w16du wp14">
+  <w:footnote w:type="separator" w:id="-1">
+    <w:p>
+      <w:pPr>
+        <w:spacing w:line="240" w:lineRule="auto"/>
+      </w:pPr>
+      <w:r>
+        <w:separator/>
+      </w:r>
+    </w:p>
+  </w:footnote>
+  <w:footnote w:type="continuationSeparator" w:id="0">
+    <w:p>
+      <w:pPr>
+        <w:spacing w:line="240" w:lineRule="auto"/>
+      </w:pPr>
+      <w:r>
+        <w:continuationSeparator/>
+      </w:r>
+    </w:p>
+  </w:footnote>
+</w:footnotes>
+</file>
+
+<file path=word/header1.xml><?xml version="1.0" encoding="utf-8"?>
+<w:hdr xmlns:wpc="http://schemas.microsoft.com/office/word/2010/wordprocessingCanvas" xmlns:cx="http://schemas.microsoft.com/office/drawing/2014/chartex" xmlns:cx1="http://schemas.microsoft.com/office/drawing/2015/9/8/chartex" xmlns:cx2="http://schemas.microsoft.com/office/drawing/2015/10/21/chartex" xmlns:cx3="http://schemas.microsoft.com/office/drawing/2016/5/9/chartex" xmlns:cx4="http://schemas.microsoft.com/office/drawing/2016/5/10/chartex" xmlns:cx5="http://schemas.microsoft.com/office/drawing/2016/5/11/chartex" xmlns:cx6="http://schemas.microsoft.com/office/drawing/2016/5/12/chartex" xmlns:cx7="http://schemas.microsoft.com/office/drawing/2016/5/13/chartex" xmlns:cx8="http://schemas.microsoft.com/office/drawing/2016/5/14/chartex" xmlns:mc="http://schemas.openxmlformats.org/markup-compatibility/2006" xmlns:aink="http://schemas.microsoft.com/office/drawing/2016/ink" xmlns:am3d="http://schemas.microsoft.com/office/drawing/2017/model3d" xmlns:o="urn:schemas-microsoft-com:office:office" xmlns:oel="http://schemas.microsoft.com/office/2019/extlst" xmlns:r="http://schemas.openxmlformats.org/officeDocument/2006/relationships" xmlns:m="http://schemas.openxmlformats.org/officeDocument/2006/math" xmlns:v="urn:schemas-microsoft-com:vml" xmlns:wp14="http://schemas.microsoft.com/office/word/2010/wordprocessingDrawing" xmlns:wp="http://schemas.openxmlformats.org/drawingml/2006/wordprocessingDrawing" xmlns:w10="urn:schemas-microsoft-com:office:word" xmlns:w="http://schemas.openxmlformats.org/wordprocessingml/2006/main" xmlns:w14="http://schemas.microsoft.com/office/word/2010/wordml" xmlns:w15="http://schemas.microsoft.com/office/word/2012/wordml" xmlns:w16cex="http://schemas.microsoft.com/office/word/2018/wordml/cex" xmlns:w16cid="http://schemas.microsoft.com/office/word/2016/wordml/cid" xmlns:w16="http://schemas.microsoft.com/office/word/2018/wordml" xmlns:w16du="http://schemas.microsoft.com/office/word/2023/wordml/word16du" xmlns:w16sdtdh="http://schemas.microsoft.com/office/word/2020/wordml/sdtdatahash" xmlns:w16sdtfl="http://schemas.microsoft.com/office/word/2024/wordml/sdtformatlock" xmlns:w16se="http://schemas.microsoft.com/office/word/2015/wordml/symex" xmlns:wpg="http://schemas.microsoft.com/office/word/2010/wordprocessingGroup" xmlns:wpi="http://schemas.microsoft.com/office/word/2010/wordprocessingInk" xmlns:wne="http://schemas.microsoft.com/office/word/2006/wordml" xmlns:wps="http://schemas.microsoft.com/office/word/2010/wordprocessingShape" mc:Ignorable="w14 w15 w16se w16cid w16 w16cex w16sdtdh w16sdtfl w16du wp14">
+  <w:p>
+    <w:pPr>
+      <w:pStyle w:val="Intestazione"/>
+      <w:rPr>
+        <w:rFonts w:ascii="Aptos Serif" w:hAnsi="Aptos Serif" w:cs="Aptos Serif"/>
+        <w:b/>
+        <w:bCs/>
+        <w:color w:val="244061" w:themeColor="accent1" w:themeShade="80"/>
+        <w:sz w:val="28"/>
+        <w:szCs w:val="28"/>
+      </w:rPr>
+    </w:pPr>
+    <w:r>
+      <w:rPr>
+        <w:rFonts w:ascii="Aptos Serif" w:hAnsi="Aptos Serif" w:cs="Aptos Serif"/>
+        <w:b/>
+        <w:bCs/>
+        <w:color w:val="244061" w:themeColor="accent1" w:themeShade="80"/>
+        <w:sz w:val="28"/>
+        <w:szCs w:val="28"/>
+      </w:rPr>
+      <w:t>GRUPPO C10</w:t>
+    </w:r>
+    <w:r>
+      <w:rPr>
+        <w:rFonts w:ascii="Aptos Serif" w:hAnsi="Aptos Serif" w:cs="Aptos Serif"/>
+        <w:b/>
+        <w:bCs/>
+        <w:color w:val="244061" w:themeColor="accent1" w:themeShade="80"/>
+        <w:sz w:val="28"/>
+        <w:szCs w:val="28"/>
+      </w:rPr>
+      <w:ptab w:relativeTo="margin" w:alignment="center" w:leader="none"/>
+    </w:r>
+    <w:r>
+      <w:rPr>
+        <w:rFonts w:ascii="Aptos Serif" w:hAnsi="Aptos Serif" w:cs="Aptos Serif"/>
+        <w:b/>
+        <w:bCs/>
+        <w:color w:val="244061" w:themeColor="accent1" w:themeShade="80"/>
+        <w:sz w:val="28"/>
+        <w:szCs w:val="28"/>
+      </w:rPr>
+      <w:ptab w:relativeTo="margin" w:alignment="right" w:leader="none"/>
+    </w:r>
+    <w:r>
+      <w:rPr>
+        <w:rFonts w:ascii="Aptos Serif" w:hAnsi="Aptos Serif" w:cs="Aptos Serif"/>
+        <w:b/>
+        <w:bCs/>
+        <w:color w:val="244061" w:themeColor="accent1" w:themeShade="80"/>
+        <w:sz w:val="28"/>
+        <w:szCs w:val="28"/>
+      </w:rPr>
+      <w:t>MAP4AID</w:t>
+    </w:r>
+  </w:p>
+</w:hdr>
+</file>
+
 <file path=word/numbering.xml><?xml version="1.0" encoding="utf-8"?>
-<w:numbering xmlns:mc="http://schemas.openxmlformats.org/markup-compatibility/2006" xmlns:o="urn:schemas-microsoft-com:office:office" xmlns:r="http://schemas.openxmlformats.org/officeDocument/2006/relationships" xmlns:m="http://schemas.openxmlformats.org/officeDocument/2006/math" xmlns:v="urn:schemas-microsoft-com:vml" xmlns:wp="http://schemas.openxmlformats.org/drawingml/2006/wordprocessingDrawing" xmlns:w10="urn:schemas-microsoft-com:office:word" xmlns:w="http://schemas.openxmlformats.org/wordprocessingml/2006/main" xmlns:wne="http://schemas.microsoft.com/office/word/2006/wordml" xmlns:sl="http://schemas.openxmlformats.org/schemaLibrary/2006/main" xmlns:a="http://schemas.openxmlformats.org/drawingml/2006/main" xmlns:pic="http://schemas.openxmlformats.org/drawingml/2006/picture" xmlns:c="http://schemas.openxmlformats.org/drawingml/2006/chart" xmlns:lc="http://schemas.openxmlformats.org/drawingml/2006/lockedCanvas" xmlns:dgm="http://schemas.openxmlformats.org/drawingml/2006/diagram" xmlns:wps="http://schemas.microsoft.com/office/word/2010/wordprocessingShape" xmlns:wpg="http://schemas.microsoft.com/office/word/2010/wordprocessingGroup" xmlns:w14="http://schemas.microsoft.com/office/word/2010/wordml" xmlns:w15="http://schemas.microsoft.com/office/word/2012/wordml" xmlns:w16="http://schemas.microsoft.com/office/word/2018/wordml" xmlns:w16cex="http://schemas.microsoft.com/office/word/2018/wordml/cex" xmlns:w16cid="http://schemas.microsoft.com/office/word/2016/wordml/cid" xmlns="http://schemas.microsoft.com/office/tasks/2019/documenttasks" xmlns:cr="http://schemas.microsoft.com/office/comments/2020/reactions">
-  <w:abstractNum w:abstractNumId="1">
+<w:numbering xmlns:wpc="http://schemas.microsoft.com/office/word/2010/wordprocessingCanvas" xmlns:cx="http://schemas.microsoft.com/office/drawing/2014/chartex" xmlns:cx1="http://schemas.microsoft.com/office/drawing/2015/9/8/chartex" xmlns:cx2="http://schemas.microsoft.com/office/drawing/2015/10/21/chartex" xmlns:cx3="http://schemas.microsoft.com/office/drawing/2016/5/9/chartex" xmlns:cx4="http://schemas.microsoft.com/office/drawing/2016/5/10/chartex" xmlns:cx5="http://schemas.microsoft.com/office/drawing/2016/5/11/chartex" xmlns:cx6="http://schemas.microsoft.com/office/drawing/2016/5/12/chartex" xmlns:cx7="http://schemas.microsoft.com/office/drawing/2016/5/13/chartex" xmlns:cx8="http://schemas.microsoft.com/office/drawing/2016/5/14/chartex" xmlns:mc="http://schemas.openxmlformats.org/markup-compatibility/2006" xmlns:aink="http://schemas.microsoft.com/office/drawing/2016/ink" xmlns:am3d="http://schemas.microsoft.com/office/drawing/2017/model3d" xmlns:o="urn:schemas-microsoft-com:office:office" xmlns:oel="http://schemas.microsoft.com/office/2019/extlst" xmlns:r="http://schemas.openxmlformats.org/officeDocument/2006/relationships" xmlns:m="http://schemas.openxmlformats.org/officeDocument/2006/math" xmlns:v="urn:schemas-microsoft-com:vml" xmlns:wp14="http://schemas.microsoft.com/office/word/2010/wordprocessingDrawing" xmlns:wp="http://schemas.openxmlformats.org/drawingml/2006/wordprocessingDrawing" xmlns:w10="urn:schemas-microsoft-com:office:word" xmlns:w="http://schemas.openxmlformats.org/wordprocessingml/2006/main" xmlns:w14="http://schemas.microsoft.com/office/word/2010/wordml" xmlns:w15="http://schemas.microsoft.com/office/word/2012/wordml" xmlns:w16cex="http://schemas.microsoft.com/office/word/2018/wordml/cex" xmlns:w16cid="http://schemas.microsoft.com/office/word/2016/wordml/cid" xmlns:w16="http://schemas.microsoft.com/office/word/2018/wordml" xmlns:w16du="http://schemas.microsoft.com/office/word/2023/wordml/word16du" xmlns:w16sdtdh="http://schemas.microsoft.com/office/word/2020/wordml/sdtdatahash" xmlns:w16sdtfl="http://schemas.microsoft.com/office/word/2024/wordml/sdtformatlock" xmlns:w16se="http://schemas.microsoft.com/office/word/2015/wordml/symex" xmlns:wpg="http://schemas.microsoft.com/office/word/2010/wordprocessingGroup" xmlns:wpi="http://schemas.microsoft.com/office/word/2010/wordprocessingInk" xmlns:wne="http://schemas.microsoft.com/office/word/2006/wordml" xmlns:wps="http://schemas.microsoft.com/office/word/2010/wordprocessingShape" mc:Ignorable="w14 w15 w16se w16cid w16 w16cex w16sdtdh w16sdtfl w16du wp14">
+  <w:abstractNum w:abstractNumId="0" w15:restartNumberingAfterBreak="0">
+    <w:nsid w:val="030B625C"/>
+    <w:multiLevelType w:val="multilevel"/>
+    <w:tmpl w:val="6DF6D806"/>
     <w:lvl w:ilvl="0">
       <w:start w:val="1"/>
       <w:numFmt w:val="bullet"/>
@@ -2234,7 +2486,10 @@
       </w:rPr>
     </w:lvl>
   </w:abstractNum>
-  <w:abstractNum w:abstractNumId="2">
+  <w:abstractNum w:abstractNumId="1" w15:restartNumberingAfterBreak="0">
+    <w:nsid w:val="32BD34AE"/>
+    <w:multiLevelType w:val="multilevel"/>
+    <w:tmpl w:val="6088C6A6"/>
     <w:lvl w:ilvl="0">
       <w:start w:val="1"/>
       <w:numFmt w:val="bullet"/>
@@ -2344,7 +2599,10 @@
       </w:rPr>
     </w:lvl>
   </w:abstractNum>
-  <w:abstractNum w:abstractNumId="3">
+  <w:abstractNum w:abstractNumId="2" w15:restartNumberingAfterBreak="0">
+    <w:nsid w:val="4B967DB4"/>
+    <w:multiLevelType w:val="multilevel"/>
+    <w:tmpl w:val="81029BE4"/>
     <w:lvl w:ilvl="0">
       <w:start w:val="1"/>
       <w:numFmt w:val="bullet"/>
@@ -2454,20 +2712,23 @@
       </w:rPr>
     </w:lvl>
   </w:abstractNum>
-  <w:abstractNum w:abstractNumId="4">
-    <w:lvl w:ilvl="0">
+  <w:abstractNum w:abstractNumId="3" w15:restartNumberingAfterBreak="0">
+    <w:nsid w:val="517956FB"/>
+    <w:multiLevelType w:val="hybridMultilevel"/>
+    <w:tmpl w:val="E312ABA8"/>
+    <w:lvl w:ilvl="0" w:tplc="E7100A70">
       <w:start w:val="1"/>
       <w:numFmt w:val="decimal"/>
       <w:lvlText w:val="%1."/>
       <w:lvlJc w:val="left"/>
       <w:pPr>
-        <w:ind w:left="720" w:hanging="360"/>
-      </w:pPr>
-      <w:rPr>
-        <w:u w:val="none"/>
-      </w:rPr>
-    </w:lvl>
-    <w:lvl w:ilvl="1">
+        <w:ind w:left="1080" w:hanging="720"/>
+      </w:pPr>
+      <w:rPr>
+        <w:rFonts w:hint="default"/>
+      </w:rPr>
+    </w:lvl>
+    <w:lvl w:ilvl="1" w:tplc="04100019" w:tentative="1">
       <w:start w:val="1"/>
       <w:numFmt w:val="lowerLetter"/>
       <w:lvlText w:val="%2."/>
@@ -2475,23 +2736,17 @@
       <w:pPr>
         <w:ind w:left="1440" w:hanging="360"/>
       </w:pPr>
-      <w:rPr>
-        <w:u w:val="none"/>
-      </w:rPr>
-    </w:lvl>
-    <w:lvl w:ilvl="2">
+    </w:lvl>
+    <w:lvl w:ilvl="2" w:tplc="0410001B" w:tentative="1">
       <w:start w:val="1"/>
       <w:numFmt w:val="lowerRoman"/>
       <w:lvlText w:val="%3."/>
-      <w:lvlJc w:val="left"/>
-      <w:pPr>
-        <w:ind w:left="2160" w:hanging="360"/>
-      </w:pPr>
-      <w:rPr>
-        <w:u w:val="none"/>
-      </w:rPr>
-    </w:lvl>
-    <w:lvl w:ilvl="3">
+      <w:lvlJc w:val="right"/>
+      <w:pPr>
+        <w:ind w:left="2160" w:hanging="180"/>
+      </w:pPr>
+    </w:lvl>
+    <w:lvl w:ilvl="3" w:tplc="0410000F" w:tentative="1">
       <w:start w:val="1"/>
       <w:numFmt w:val="decimal"/>
       <w:lvlText w:val="%4."/>
@@ -2499,11 +2754,8 @@
       <w:pPr>
         <w:ind w:left="2880" w:hanging="360"/>
       </w:pPr>
-      <w:rPr>
-        <w:u w:val="none"/>
-      </w:rPr>
-    </w:lvl>
-    <w:lvl w:ilvl="4">
+    </w:lvl>
+    <w:lvl w:ilvl="4" w:tplc="04100019" w:tentative="1">
       <w:start w:val="1"/>
       <w:numFmt w:val="lowerLetter"/>
       <w:lvlText w:val="%5."/>
@@ -2511,23 +2763,17 @@
       <w:pPr>
         <w:ind w:left="3600" w:hanging="360"/>
       </w:pPr>
-      <w:rPr>
-        <w:u w:val="none"/>
-      </w:rPr>
-    </w:lvl>
-    <w:lvl w:ilvl="5">
+    </w:lvl>
+    <w:lvl w:ilvl="5" w:tplc="0410001B" w:tentative="1">
       <w:start w:val="1"/>
       <w:numFmt w:val="lowerRoman"/>
       <w:lvlText w:val="%6."/>
-      <w:lvlJc w:val="left"/>
-      <w:pPr>
-        <w:ind w:left="4320" w:hanging="360"/>
-      </w:pPr>
-      <w:rPr>
-        <w:u w:val="none"/>
-      </w:rPr>
-    </w:lvl>
-    <w:lvl w:ilvl="6">
+      <w:lvlJc w:val="right"/>
+      <w:pPr>
+        <w:ind w:left="4320" w:hanging="180"/>
+      </w:pPr>
+    </w:lvl>
+    <w:lvl w:ilvl="6" w:tplc="0410000F" w:tentative="1">
       <w:start w:val="1"/>
       <w:numFmt w:val="decimal"/>
       <w:lvlText w:val="%7."/>
@@ -2535,11 +2781,8 @@
       <w:pPr>
         <w:ind w:left="5040" w:hanging="360"/>
       </w:pPr>
-      <w:rPr>
-        <w:u w:val="none"/>
-      </w:rPr>
-    </w:lvl>
-    <w:lvl w:ilvl="7">
+    </w:lvl>
+    <w:lvl w:ilvl="7" w:tplc="04100019" w:tentative="1">
       <w:start w:val="1"/>
       <w:numFmt w:val="lowerLetter"/>
       <w:lvlText w:val="%8."/>
@@ -2547,24 +2790,21 @@
       <w:pPr>
         <w:ind w:left="5760" w:hanging="360"/>
       </w:pPr>
-      <w:rPr>
-        <w:u w:val="none"/>
-      </w:rPr>
-    </w:lvl>
-    <w:lvl w:ilvl="8">
+    </w:lvl>
+    <w:lvl w:ilvl="8" w:tplc="0410001B" w:tentative="1">
       <w:start w:val="1"/>
       <w:numFmt w:val="lowerRoman"/>
       <w:lvlText w:val="%9."/>
-      <w:lvlJc w:val="left"/>
-      <w:pPr>
-        <w:ind w:left="6480" w:hanging="360"/>
-      </w:pPr>
-      <w:rPr>
-        <w:u w:val="none"/>
-      </w:rPr>
+      <w:lvlJc w:val="right"/>
+      <w:pPr>
+        <w:ind w:left="6480" w:hanging="180"/>
+      </w:pPr>
     </w:lvl>
   </w:abstractNum>
-  <w:abstractNum w:abstractNumId="5">
+  <w:abstractNum w:abstractNumId="4" w15:restartNumberingAfterBreak="0">
+    <w:nsid w:val="52234D9B"/>
+    <w:multiLevelType w:val="multilevel"/>
+    <w:tmpl w:val="0770B5FE"/>
     <w:lvl w:ilvl="0">
       <w:start w:val="1"/>
       <w:numFmt w:val="bullet"/>
@@ -2674,33 +2914,149 @@
       </w:rPr>
     </w:lvl>
   </w:abstractNum>
-  <w:num w:numId="1">
+  <w:abstractNum w:abstractNumId="5" w15:restartNumberingAfterBreak="0">
+    <w:nsid w:val="5A83198D"/>
+    <w:multiLevelType w:val="multilevel"/>
+    <w:tmpl w:val="C2FCCFAA"/>
+    <w:lvl w:ilvl="0">
+      <w:start w:val="1"/>
+      <w:numFmt w:val="decimal"/>
+      <w:lvlText w:val="%1."/>
+      <w:lvlJc w:val="left"/>
+      <w:pPr>
+        <w:ind w:left="720" w:hanging="360"/>
+      </w:pPr>
+      <w:rPr>
+        <w:u w:val="none"/>
+      </w:rPr>
+    </w:lvl>
+    <w:lvl w:ilvl="1">
+      <w:start w:val="1"/>
+      <w:numFmt w:val="lowerLetter"/>
+      <w:lvlText w:val="%2."/>
+      <w:lvlJc w:val="left"/>
+      <w:pPr>
+        <w:ind w:left="1440" w:hanging="360"/>
+      </w:pPr>
+      <w:rPr>
+        <w:u w:val="none"/>
+      </w:rPr>
+    </w:lvl>
+    <w:lvl w:ilvl="2">
+      <w:start w:val="1"/>
+      <w:numFmt w:val="lowerRoman"/>
+      <w:lvlText w:val="%3."/>
+      <w:lvlJc w:val="left"/>
+      <w:pPr>
+        <w:ind w:left="2160" w:hanging="360"/>
+      </w:pPr>
+      <w:rPr>
+        <w:u w:val="none"/>
+      </w:rPr>
+    </w:lvl>
+    <w:lvl w:ilvl="3">
+      <w:start w:val="1"/>
+      <w:numFmt w:val="decimal"/>
+      <w:lvlText w:val="%4."/>
+      <w:lvlJc w:val="left"/>
+      <w:pPr>
+        <w:ind w:left="2880" w:hanging="360"/>
+      </w:pPr>
+      <w:rPr>
+        <w:u w:val="none"/>
+      </w:rPr>
+    </w:lvl>
+    <w:lvl w:ilvl="4">
+      <w:start w:val="1"/>
+      <w:numFmt w:val="lowerLetter"/>
+      <w:lvlText w:val="%5."/>
+      <w:lvlJc w:val="left"/>
+      <w:pPr>
+        <w:ind w:left="3600" w:hanging="360"/>
+      </w:pPr>
+      <w:rPr>
+        <w:u w:val="none"/>
+      </w:rPr>
+    </w:lvl>
+    <w:lvl w:ilvl="5">
+      <w:start w:val="1"/>
+      <w:numFmt w:val="lowerRoman"/>
+      <w:lvlText w:val="%6."/>
+      <w:lvlJc w:val="left"/>
+      <w:pPr>
+        <w:ind w:left="4320" w:hanging="360"/>
+      </w:pPr>
+      <w:rPr>
+        <w:u w:val="none"/>
+      </w:rPr>
+    </w:lvl>
+    <w:lvl w:ilvl="6">
+      <w:start w:val="1"/>
+      <w:numFmt w:val="decimal"/>
+      <w:lvlText w:val="%7."/>
+      <w:lvlJc w:val="left"/>
+      <w:pPr>
+        <w:ind w:left="5040" w:hanging="360"/>
+      </w:pPr>
+      <w:rPr>
+        <w:u w:val="none"/>
+      </w:rPr>
+    </w:lvl>
+    <w:lvl w:ilvl="7">
+      <w:start w:val="1"/>
+      <w:numFmt w:val="lowerLetter"/>
+      <w:lvlText w:val="%8."/>
+      <w:lvlJc w:val="left"/>
+      <w:pPr>
+        <w:ind w:left="5760" w:hanging="360"/>
+      </w:pPr>
+      <w:rPr>
+        <w:u w:val="none"/>
+      </w:rPr>
+    </w:lvl>
+    <w:lvl w:ilvl="8">
+      <w:start w:val="1"/>
+      <w:numFmt w:val="lowerRoman"/>
+      <w:lvlText w:val="%9."/>
+      <w:lvlJc w:val="left"/>
+      <w:pPr>
+        <w:ind w:left="6480" w:hanging="360"/>
+      </w:pPr>
+      <w:rPr>
+        <w:u w:val="none"/>
+      </w:rPr>
+    </w:lvl>
+  </w:abstractNum>
+  <w:num w:numId="1" w16cid:durableId="1637100902">
+    <w:abstractNumId w:val="0"/>
+  </w:num>
+  <w:num w:numId="2" w16cid:durableId="912202734">
     <w:abstractNumId w:val="1"/>
   </w:num>
-  <w:num w:numId="2">
+  <w:num w:numId="3" w16cid:durableId="1108741173">
     <w:abstractNumId w:val="2"/>
   </w:num>
-  <w:num w:numId="3">
-    <w:abstractNumId w:val="3"/>
+  <w:num w:numId="4" w16cid:durableId="224687297">
+    <w:abstractNumId w:val="5"/>
   </w:num>
-  <w:num w:numId="4">
+  <w:num w:numId="5" w16cid:durableId="287471154">
     <w:abstractNumId w:val="4"/>
   </w:num>
-  <w:num w:numId="5">
-    <w:abstractNumId w:val="5"/>
+  <w:num w:numId="6" w16cid:durableId="670792855">
+    <w:abstractNumId w:val="3"/>
   </w:num>
 </w:numbering>
 </file>
 
 <file path=word/styles.xml><?xml version="1.0" encoding="utf-8"?>
-<w:styles xmlns:mc="http://schemas.openxmlformats.org/markup-compatibility/2006" xmlns:o="urn:schemas-microsoft-com:office:office" xmlns:r="http://schemas.openxmlformats.org/officeDocument/2006/relationships" xmlns:m="http://schemas.openxmlformats.org/officeDocument/2006/math" xmlns:v="urn:schemas-microsoft-com:vml" xmlns:wp="http://schemas.openxmlformats.org/drawingml/2006/wordprocessingDrawing" xmlns:w10="urn:schemas-microsoft-com:office:word" xmlns:w="http://schemas.openxmlformats.org/wordprocessingml/2006/main" xmlns:wne="http://schemas.microsoft.com/office/word/2006/wordml" xmlns:sl="http://schemas.openxmlformats.org/schemaLibrary/2006/main" xmlns:a="http://schemas.openxmlformats.org/drawingml/2006/main" xmlns:pic="http://schemas.openxmlformats.org/drawingml/2006/picture" xmlns:c="http://schemas.openxmlformats.org/drawingml/2006/chart" xmlns:lc="http://schemas.openxmlformats.org/drawingml/2006/lockedCanvas" xmlns:dgm="http://schemas.openxmlformats.org/drawingml/2006/diagram" xmlns:wps="http://schemas.microsoft.com/office/word/2010/wordprocessingShape" xmlns:wpg="http://schemas.microsoft.com/office/word/2010/wordprocessingGroup" xmlns:w14="http://schemas.microsoft.com/office/word/2010/wordml" xmlns:w15="http://schemas.microsoft.com/office/word/2012/wordml" xmlns:w16="http://schemas.microsoft.com/office/word/2018/wordml" xmlns:w16cex="http://schemas.microsoft.com/office/word/2018/wordml/cex" xmlns:w16cid="http://schemas.microsoft.com/office/word/2016/wordml/cid" xmlns="http://schemas.microsoft.com/office/tasks/2019/documenttasks" xmlns:cr="http://schemas.microsoft.com/office/comments/2020/reactions">
+<w:styles xmlns:mc="http://schemas.openxmlformats.org/markup-compatibility/2006" xmlns:r="http://schemas.openxmlformats.org/officeDocument/2006/relationships" xmlns:w="http://schemas.openxmlformats.org/wordprocessingml/2006/main" xmlns:w14="http://schemas.microsoft.com/office/word/2010/wordml" xmlns:w15="http://schemas.microsoft.com/office/word/2012/wordml" xmlns:w16cex="http://schemas.microsoft.com/office/word/2018/wordml/cex" xmlns:w16cid="http://schemas.microsoft.com/office/word/2016/wordml/cid" xmlns:w16="http://schemas.microsoft.com/office/word/2018/wordml" xmlns:w16du="http://schemas.microsoft.com/office/word/2023/wordml/word16du" xmlns:w16sdtdh="http://schemas.microsoft.com/office/word/2020/wordml/sdtdatahash" xmlns:w16sdtfl="http://schemas.microsoft.com/office/word/2024/wordml/sdtformatlock" xmlns:w16se="http://schemas.microsoft.com/office/word/2015/wordml/symex" mc:Ignorable="w14 w15 w16se w16cid w16 w16cex w16sdtdh w16sdtfl w16du">
   <w:docDefaults>
     <w:rPrDefault>
       <w:rPr>
-        <w:rFonts w:ascii="Arial" w:cs="Arial" w:eastAsia="Arial" w:hAnsi="Arial"/>
+        <w:rFonts w:ascii="Arial" w:eastAsia="Arial" w:hAnsi="Arial" w:cs="Arial"/>
         <w:sz w:val="22"/>
         <w:szCs w:val="22"/>
-        <w:lang w:val="it"/>
+        <w:lang w:val="it" w:eastAsia="it-IT" w:bidi="ar-SA"/>
       </w:rPr>
     </w:rPrDefault>
     <w:pPrDefault>
@@ -2709,79 +3065,456 @@
       </w:pPr>
     </w:pPrDefault>
   </w:docDefaults>
-  <w:style w:type="table" w:styleId="TableNormal" w:default="1">
-    <w:name w:val="TableNormal"/>
-    <w:tblPr>
-      <w:tblCellMar>
-        <w:top w:w="100.0" w:type="dxa"/>
-        <w:left w:w="100.0" w:type="dxa"/>
-        <w:bottom w:w="100.0" w:type="dxa"/>
-        <w:right w:w="100.0" w:type="dxa"/>
-      </w:tblCellMar>
-    </w:tblPr>
+  <w:latentStyles w:defLockedState="0" w:defUIPriority="99" w:defSemiHidden="0" w:defUnhideWhenUsed="0" w:defQFormat="0" w:count="376">
+    <w:lsdException w:name="Normal" w:uiPriority="0" w:qFormat="1"/>
+    <w:lsdException w:name="heading 1" w:uiPriority="9" w:qFormat="1"/>
+    <w:lsdException w:name="heading 2" w:semiHidden="1" w:uiPriority="9" w:unhideWhenUsed="1" w:qFormat="1"/>
+    <w:lsdException w:name="heading 3" w:semiHidden="1" w:uiPriority="9" w:unhideWhenUsed="1" w:qFormat="1"/>
+    <w:lsdException w:name="heading 4" w:semiHidden="1" w:uiPriority="9" w:unhideWhenUsed="1" w:qFormat="1"/>
+    <w:lsdException w:name="heading 5" w:semiHidden="1" w:uiPriority="9" w:unhideWhenUsed="1" w:qFormat="1"/>
+    <w:lsdException w:name="heading 6" w:semiHidden="1" w:uiPriority="9" w:unhideWhenUsed="1" w:qFormat="1"/>
+    <w:lsdException w:name="heading 7" w:semiHidden="1" w:uiPriority="9" w:unhideWhenUsed="1" w:qFormat="1"/>
+    <w:lsdException w:name="heading 8" w:semiHidden="1" w:uiPriority="9" w:unhideWhenUsed="1" w:qFormat="1"/>
+    <w:lsdException w:name="heading 9" w:semiHidden="1" w:uiPriority="9" w:unhideWhenUsed="1" w:qFormat="1"/>
+    <w:lsdException w:name="index 1" w:semiHidden="1" w:unhideWhenUsed="1"/>
+    <w:lsdException w:name="index 2" w:semiHidden="1" w:unhideWhenUsed="1"/>
+    <w:lsdException w:name="index 3" w:semiHidden="1" w:unhideWhenUsed="1"/>
+    <w:lsdException w:name="index 4" w:semiHidden="1" w:unhideWhenUsed="1"/>
+    <w:lsdException w:name="index 5" w:semiHidden="1" w:unhideWhenUsed="1"/>
+    <w:lsdException w:name="index 6" w:semiHidden="1" w:unhideWhenUsed="1"/>
+    <w:lsdException w:name="index 7" w:semiHidden="1" w:unhideWhenUsed="1"/>
+    <w:lsdException w:name="index 8" w:semiHidden="1" w:unhideWhenUsed="1"/>
+    <w:lsdException w:name="index 9" w:semiHidden="1" w:unhideWhenUsed="1"/>
+    <w:lsdException w:name="toc 1" w:semiHidden="1" w:uiPriority="39" w:unhideWhenUsed="1"/>
+    <w:lsdException w:name="toc 2" w:semiHidden="1" w:uiPriority="39" w:unhideWhenUsed="1"/>
+    <w:lsdException w:name="toc 3" w:semiHidden="1" w:uiPriority="39" w:unhideWhenUsed="1"/>
+    <w:lsdException w:name="toc 4" w:semiHidden="1" w:uiPriority="39" w:unhideWhenUsed="1"/>
+    <w:lsdException w:name="toc 5" w:semiHidden="1" w:uiPriority="39" w:unhideWhenUsed="1"/>
+    <w:lsdException w:name="toc 6" w:semiHidden="1" w:uiPriority="39" w:unhideWhenUsed="1"/>
+    <w:lsdException w:name="toc 7" w:semiHidden="1" w:uiPriority="39" w:unhideWhenUsed="1"/>
+    <w:lsdException w:name="toc 8" w:semiHidden="1" w:uiPriority="39" w:unhideWhenUsed="1"/>
+    <w:lsdException w:name="toc 9" w:semiHidden="1" w:uiPriority="39" w:unhideWhenUsed="1"/>
+    <w:lsdException w:name="Normal Indent" w:semiHidden="1" w:unhideWhenUsed="1"/>
+    <w:lsdException w:name="footnote text" w:semiHidden="1" w:unhideWhenUsed="1"/>
+    <w:lsdException w:name="annotation text" w:semiHidden="1" w:unhideWhenUsed="1"/>
+    <w:lsdException w:name="header" w:semiHidden="1" w:unhideWhenUsed="1"/>
+    <w:lsdException w:name="footer" w:semiHidden="1" w:unhideWhenUsed="1"/>
+    <w:lsdException w:name="index heading" w:semiHidden="1" w:unhideWhenUsed="1"/>
+    <w:lsdException w:name="caption" w:semiHidden="1" w:uiPriority="35" w:unhideWhenUsed="1" w:qFormat="1"/>
+    <w:lsdException w:name="table of figures" w:semiHidden="1" w:unhideWhenUsed="1"/>
+    <w:lsdException w:name="envelope address" w:semiHidden="1" w:unhideWhenUsed="1"/>
+    <w:lsdException w:name="envelope return" w:semiHidden="1" w:unhideWhenUsed="1"/>
+    <w:lsdException w:name="footnote reference" w:semiHidden="1" w:unhideWhenUsed="1"/>
+    <w:lsdException w:name="annotation reference" w:semiHidden="1" w:unhideWhenUsed="1"/>
+    <w:lsdException w:name="line number" w:semiHidden="1" w:unhideWhenUsed="1"/>
+    <w:lsdException w:name="page number" w:semiHidden="1" w:unhideWhenUsed="1"/>
+    <w:lsdException w:name="endnote reference" w:semiHidden="1" w:unhideWhenUsed="1"/>
+    <w:lsdException w:name="endnote text" w:semiHidden="1" w:unhideWhenUsed="1"/>
+    <w:lsdException w:name="table of authorities" w:semiHidden="1" w:unhideWhenUsed="1"/>
+    <w:lsdException w:name="macro" w:semiHidden="1" w:unhideWhenUsed="1"/>
+    <w:lsdException w:name="toa heading" w:semiHidden="1" w:unhideWhenUsed="1"/>
+    <w:lsdException w:name="List" w:semiHidden="1" w:unhideWhenUsed="1"/>
+    <w:lsdException w:name="List Bullet" w:semiHidden="1" w:unhideWhenUsed="1"/>
+    <w:lsdException w:name="List Number" w:semiHidden="1" w:unhideWhenUsed="1"/>
+    <w:lsdException w:name="List 2" w:semiHidden="1" w:unhideWhenUsed="1"/>
+    <w:lsdException w:name="List 3" w:semiHidden="1" w:unhideWhenUsed="1"/>
+    <w:lsdException w:name="List 4" w:semiHidden="1" w:unhideWhenUsed="1"/>
+    <w:lsdException w:name="List 5" w:semiHidden="1" w:unhideWhenUsed="1"/>
+    <w:lsdException w:name="List Bullet 2" w:semiHidden="1" w:unhideWhenUsed="1"/>
+    <w:lsdException w:name="List Bullet 3" w:semiHidden="1" w:unhideWhenUsed="1"/>
+    <w:lsdException w:name="List Bullet 4" w:semiHidden="1" w:unhideWhenUsed="1"/>
+    <w:lsdException w:name="List Bullet 5" w:semiHidden="1" w:unhideWhenUsed="1"/>
+    <w:lsdException w:name="List Number 2" w:semiHidden="1" w:unhideWhenUsed="1"/>
+    <w:lsdException w:name="List Number 3" w:semiHidden="1" w:unhideWhenUsed="1"/>
+    <w:lsdException w:name="List Number 4" w:semiHidden="1" w:unhideWhenUsed="1"/>
+    <w:lsdException w:name="List Number 5" w:semiHidden="1" w:unhideWhenUsed="1"/>
+    <w:lsdException w:name="Title" w:uiPriority="10" w:qFormat="1"/>
+    <w:lsdException w:name="Closing" w:semiHidden="1" w:unhideWhenUsed="1"/>
+    <w:lsdException w:name="Signature" w:semiHidden="1" w:unhideWhenUsed="1"/>
+    <w:lsdException w:name="Default Paragraph Font" w:semiHidden="1" w:uiPriority="1" w:unhideWhenUsed="1"/>
+    <w:lsdException w:name="Body Text" w:semiHidden="1" w:unhideWhenUsed="1"/>
+    <w:lsdException w:name="Body Text Indent" w:semiHidden="1" w:unhideWhenUsed="1"/>
+    <w:lsdException w:name="List Continue" w:semiHidden="1" w:unhideWhenUsed="1"/>
+    <w:lsdException w:name="List Continue 2" w:semiHidden="1" w:unhideWhenUsed="1"/>
+    <w:lsdException w:name="List Continue 3" w:semiHidden="1" w:unhideWhenUsed="1"/>
+    <w:lsdException w:name="List Continue 4" w:semiHidden="1" w:unhideWhenUsed="1"/>
+    <w:lsdException w:name="List Continue 5" w:semiHidden="1" w:unhideWhenUsed="1"/>
+    <w:lsdException w:name="Message Header" w:semiHidden="1" w:unhideWhenUsed="1"/>
+    <w:lsdException w:name="Subtitle" w:uiPriority="11" w:qFormat="1"/>
+    <w:lsdException w:name="Salutation" w:semiHidden="1" w:unhideWhenUsed="1"/>
+    <w:lsdException w:name="Date" w:semiHidden="1" w:unhideWhenUsed="1"/>
+    <w:lsdException w:name="Body Text First Indent" w:semiHidden="1" w:unhideWhenUsed="1"/>
+    <w:lsdException w:name="Body Text First Indent 2" w:semiHidden="1" w:unhideWhenUsed="1"/>
+    <w:lsdException w:name="Note Heading" w:semiHidden="1" w:unhideWhenUsed="1"/>
+    <w:lsdException w:name="Body Text 2" w:semiHidden="1" w:unhideWhenUsed="1"/>
+    <w:lsdException w:name="Body Text 3" w:semiHidden="1" w:unhideWhenUsed="1"/>
+    <w:lsdException w:name="Body Text Indent 2" w:semiHidden="1" w:unhideWhenUsed="1"/>
+    <w:lsdException w:name="Body Text Indent 3" w:semiHidden="1" w:unhideWhenUsed="1"/>
+    <w:lsdException w:name="Block Text" w:semiHidden="1" w:unhideWhenUsed="1"/>
+    <w:lsdException w:name="Hyperlink" w:semiHidden="1" w:unhideWhenUsed="1"/>
+    <w:lsdException w:name="FollowedHyperlink" w:semiHidden="1" w:unhideWhenUsed="1"/>
+    <w:lsdException w:name="Strong" w:uiPriority="22" w:qFormat="1"/>
+    <w:lsdException w:name="Emphasis" w:uiPriority="20" w:qFormat="1"/>
+    <w:lsdException w:name="Document Map" w:semiHidden="1" w:unhideWhenUsed="1"/>
+    <w:lsdException w:name="Plain Text" w:semiHidden="1" w:unhideWhenUsed="1"/>
+    <w:lsdException w:name="E-mail Signature" w:semiHidden="1" w:unhideWhenUsed="1"/>
+    <w:lsdException w:name="HTML Top of Form" w:semiHidden="1" w:unhideWhenUsed="1"/>
+    <w:lsdException w:name="HTML Bottom of Form" w:semiHidden="1" w:unhideWhenUsed="1"/>
+    <w:lsdException w:name="Normal (Web)" w:semiHidden="1" w:unhideWhenUsed="1"/>
+    <w:lsdException w:name="HTML Acronym" w:semiHidden="1" w:unhideWhenUsed="1"/>
+    <w:lsdException w:name="HTML Address" w:semiHidden="1" w:unhideWhenUsed="1"/>
+    <w:lsdException w:name="HTML Cite" w:semiHidden="1" w:unhideWhenUsed="1"/>
+    <w:lsdException w:name="HTML Code" w:semiHidden="1" w:unhideWhenUsed="1"/>
+    <w:lsdException w:name="HTML Definition" w:semiHidden="1" w:unhideWhenUsed="1"/>
+    <w:lsdException w:name="HTML Keyboard" w:semiHidden="1" w:unhideWhenUsed="1"/>
+    <w:lsdException w:name="HTML Preformatted" w:semiHidden="1" w:unhideWhenUsed="1"/>
+    <w:lsdException w:name="HTML Sample" w:semiHidden="1" w:unhideWhenUsed="1"/>
+    <w:lsdException w:name="HTML Typewriter" w:semiHidden="1" w:unhideWhenUsed="1"/>
+    <w:lsdException w:name="HTML Variable" w:semiHidden="1" w:unhideWhenUsed="1"/>
+    <w:lsdException w:name="Normal Table" w:semiHidden="1" w:unhideWhenUsed="1"/>
+    <w:lsdException w:name="annotation subject" w:semiHidden="1" w:unhideWhenUsed="1"/>
+    <w:lsdException w:name="No List" w:semiHidden="1" w:unhideWhenUsed="1"/>
+    <w:lsdException w:name="Outline List 1" w:semiHidden="1" w:unhideWhenUsed="1"/>
+    <w:lsdException w:name="Outline List 2" w:semiHidden="1" w:unhideWhenUsed="1"/>
+    <w:lsdException w:name="Outline List 3" w:semiHidden="1" w:unhideWhenUsed="1"/>
+    <w:lsdException w:name="Table Simple 1" w:semiHidden="1" w:unhideWhenUsed="1"/>
+    <w:lsdException w:name="Table Simple 2" w:semiHidden="1" w:unhideWhenUsed="1"/>
+    <w:lsdException w:name="Table Simple 3" w:semiHidden="1" w:unhideWhenUsed="1"/>
+    <w:lsdException w:name="Table Classic 1" w:semiHidden="1" w:unhideWhenUsed="1"/>
+    <w:lsdException w:name="Table Classic 2" w:semiHidden="1" w:unhideWhenUsed="1"/>
+    <w:lsdException w:name="Table Classic 3" w:semiHidden="1" w:unhideWhenUsed="1"/>
+    <w:lsdException w:name="Table Classic 4" w:semiHidden="1" w:unhideWhenUsed="1"/>
+    <w:lsdException w:name="Table Colorful 1" w:semiHidden="1" w:unhideWhenUsed="1"/>
+    <w:lsdException w:name="Table Colorful 2" w:semiHidden="1" w:unhideWhenUsed="1"/>
+    <w:lsdException w:name="Table Colorful 3" w:semiHidden="1" w:unhideWhenUsed="1"/>
+    <w:lsdException w:name="Table Columns 1" w:semiHidden="1" w:unhideWhenUsed="1"/>
+    <w:lsdException w:name="Table Columns 2" w:semiHidden="1" w:unhideWhenUsed="1"/>
+    <w:lsdException w:name="Table Columns 3" w:semiHidden="1" w:unhideWhenUsed="1"/>
+    <w:lsdException w:name="Table Columns 4" w:semiHidden="1" w:unhideWhenUsed="1"/>
+    <w:lsdException w:name="Table Columns 5" w:semiHidden="1" w:unhideWhenUsed="1"/>
+    <w:lsdException w:name="Table Grid 1" w:semiHidden="1" w:unhideWhenUsed="1"/>
+    <w:lsdException w:name="Table Grid 2" w:semiHidden="1" w:unhideWhenUsed="1"/>
+    <w:lsdException w:name="Table Grid 3" w:semiHidden="1" w:unhideWhenUsed="1"/>
+    <w:lsdException w:name="Table Grid 4" w:semiHidden="1" w:unhideWhenUsed="1"/>
+    <w:lsdException w:name="Table Grid 5" w:semiHidden="1" w:unhideWhenUsed="1"/>
+    <w:lsdException w:name="Table Grid 6" w:semiHidden="1" w:unhideWhenUsed="1"/>
+    <w:lsdException w:name="Table Grid 7" w:semiHidden="1" w:unhideWhenUsed="1"/>
+    <w:lsdException w:name="Table Grid 8" w:semiHidden="1" w:unhideWhenUsed="1"/>
+    <w:lsdException w:name="Table List 1" w:semiHidden="1" w:unhideWhenUsed="1"/>
+    <w:lsdException w:name="Table List 2" w:semiHidden="1" w:unhideWhenUsed="1"/>
+    <w:lsdException w:name="Table List 3" w:semiHidden="1" w:unhideWhenUsed="1"/>
+    <w:lsdException w:name="Table List 4" w:semiHidden="1" w:unhideWhenUsed="1"/>
+    <w:lsdException w:name="Table List 5" w:semiHidden="1" w:unhideWhenUsed="1"/>
+    <w:lsdException w:name="Table List 6" w:semiHidden="1" w:unhideWhenUsed="1"/>
+    <w:lsdException w:name="Table List 7" w:semiHidden="1" w:unhideWhenUsed="1"/>
+    <w:lsdException w:name="Table List 8" w:semiHidden="1" w:unhideWhenUsed="1"/>
+    <w:lsdException w:name="Table 3D effects 1" w:semiHidden="1" w:unhideWhenUsed="1"/>
+    <w:lsdException w:name="Table 3D effects 2" w:semiHidden="1" w:unhideWhenUsed="1"/>
+    <w:lsdException w:name="Table 3D effects 3" w:semiHidden="1" w:unhideWhenUsed="1"/>
+    <w:lsdException w:name="Table Contemporary" w:semiHidden="1" w:unhideWhenUsed="1"/>
+    <w:lsdException w:name="Table Elegant" w:semiHidden="1" w:unhideWhenUsed="1"/>
+    <w:lsdException w:name="Table Professional" w:semiHidden="1" w:unhideWhenUsed="1"/>
+    <w:lsdException w:name="Table Subtle 1" w:semiHidden="1" w:unhideWhenUsed="1"/>
+    <w:lsdException w:name="Table Subtle 2" w:semiHidden="1" w:unhideWhenUsed="1"/>
+    <w:lsdException w:name="Table Web 1" w:semiHidden="1" w:unhideWhenUsed="1"/>
+    <w:lsdException w:name="Table Web 2" w:semiHidden="1" w:unhideWhenUsed="1"/>
+    <w:lsdException w:name="Table Web 3" w:semiHidden="1" w:unhideWhenUsed="1"/>
+    <w:lsdException w:name="Balloon Text" w:semiHidden="1" w:unhideWhenUsed="1"/>
+    <w:lsdException w:name="Table Grid" w:uiPriority="39"/>
+    <w:lsdException w:name="Table Theme" w:semiHidden="1" w:unhideWhenUsed="1"/>
+    <w:lsdException w:name="Placeholder Text" w:semiHidden="1"/>
+    <w:lsdException w:name="No Spacing" w:uiPriority="1" w:qFormat="1"/>
+    <w:lsdException w:name="Light Shading" w:uiPriority="60"/>
+    <w:lsdException w:name="Light List" w:uiPriority="61"/>
+    <w:lsdException w:name="Light Grid" w:uiPriority="62"/>
+    <w:lsdException w:name="Medium Shading 1" w:uiPriority="63"/>
+    <w:lsdException w:name="Medium Shading 2" w:uiPriority="64"/>
+    <w:lsdException w:name="Medium List 1" w:uiPriority="65"/>
+    <w:lsdException w:name="Medium List 2" w:uiPriority="66"/>
+    <w:lsdException w:name="Medium Grid 1" w:uiPriority="67"/>
+    <w:lsdException w:name="Medium Grid 2" w:uiPriority="68"/>
+    <w:lsdException w:name="Medium Grid 3" w:uiPriority="69"/>
+    <w:lsdException w:name="Dark List" w:uiPriority="70"/>
+    <w:lsdException w:name="Colorful Shading" w:uiPriority="71"/>
+    <w:lsdException w:name="Colorful List" w:uiPriority="72"/>
+    <w:lsdException w:name="Colorful Grid" w:uiPriority="73"/>
+    <w:lsdException w:name="Light Shading Accent 1" w:uiPriority="60"/>
+    <w:lsdException w:name="Light List Accent 1" w:uiPriority="61"/>
+    <w:lsdException w:name="Light Grid Accent 1" w:uiPriority="62"/>
+    <w:lsdException w:name="Medium Shading 1 Accent 1" w:uiPriority="63"/>
+    <w:lsdException w:name="Medium Shading 2 Accent 1" w:uiPriority="64"/>
+    <w:lsdException w:name="Medium List 1 Accent 1" w:uiPriority="65"/>
+    <w:lsdException w:name="Revision" w:semiHidden="1"/>
+    <w:lsdException w:name="List Paragraph" w:uiPriority="34" w:qFormat="1"/>
+    <w:lsdException w:name="Quote" w:uiPriority="29" w:qFormat="1"/>
+    <w:lsdException w:name="Intense Quote" w:uiPriority="30" w:qFormat="1"/>
+    <w:lsdException w:name="Medium List 2 Accent 1" w:uiPriority="66"/>
+    <w:lsdException w:name="Medium Grid 1 Accent 1" w:uiPriority="67"/>
+    <w:lsdException w:name="Medium Grid 2 Accent 1" w:uiPriority="68"/>
+    <w:lsdException w:name="Medium Grid 3 Accent 1" w:uiPriority="69"/>
+    <w:lsdException w:name="Dark List Accent 1" w:uiPriority="70"/>
+    <w:lsdException w:name="Colorful Shading Accent 1" w:uiPriority="71"/>
+    <w:lsdException w:name="Colorful List Accent 1" w:uiPriority="72"/>
+    <w:lsdException w:name="Colorful Grid Accent 1" w:uiPriority="73"/>
+    <w:lsdException w:name="Light Shading Accent 2" w:uiPriority="60"/>
+    <w:lsdException w:name="Light List Accent 2" w:uiPriority="61"/>
+    <w:lsdException w:name="Light Grid Accent 2" w:uiPriority="62"/>
+    <w:lsdException w:name="Medium Shading 1 Accent 2" w:uiPriority="63"/>
+    <w:lsdException w:name="Medium Shading 2 Accent 2" w:uiPriority="64"/>
+    <w:lsdException w:name="Medium List 1 Accent 2" w:uiPriority="65"/>
+    <w:lsdException w:name="Medium List 2 Accent 2" w:uiPriority="66"/>
+    <w:lsdException w:name="Medium Grid 1 Accent 2" w:uiPriority="67"/>
+    <w:lsdException w:name="Medium Grid 2 Accent 2" w:uiPriority="68"/>
+    <w:lsdException w:name="Medium Grid 3 Accent 2" w:uiPriority="69"/>
+    <w:lsdException w:name="Dark List Accent 2" w:uiPriority="70"/>
+    <w:lsdException w:name="Colorful Shading Accent 2" w:uiPriority="71"/>
+    <w:lsdException w:name="Colorful List Accent 2" w:uiPriority="72"/>
+    <w:lsdException w:name="Colorful Grid Accent 2" w:uiPriority="73"/>
+    <w:lsdException w:name="Light Shading Accent 3" w:uiPriority="60"/>
+    <w:lsdException w:name="Light List Accent 3" w:uiPriority="61"/>
+    <w:lsdException w:name="Light Grid Accent 3" w:uiPriority="62"/>
+    <w:lsdException w:name="Medium Shading 1 Accent 3" w:uiPriority="63"/>
+    <w:lsdException w:name="Medium Shading 2 Accent 3" w:uiPriority="64"/>
+    <w:lsdException w:name="Medium List 1 Accent 3" w:uiPriority="65"/>
+    <w:lsdException w:name="Medium List 2 Accent 3" w:uiPriority="66"/>
+    <w:lsdException w:name="Medium Grid 1 Accent 3" w:uiPriority="67"/>
+    <w:lsdException w:name="Medium Grid 2 Accent 3" w:uiPriority="68"/>
+    <w:lsdException w:name="Medium Grid 3 Accent 3" w:uiPriority="69"/>
+    <w:lsdException w:name="Dark List Accent 3" w:uiPriority="70"/>
+    <w:lsdException w:name="Colorful Shading Accent 3" w:uiPriority="71"/>
+    <w:lsdException w:name="Colorful List Accent 3" w:uiPriority="72"/>
+    <w:lsdException w:name="Colorful Grid Accent 3" w:uiPriority="73"/>
+    <w:lsdException w:name="Light Shading Accent 4" w:uiPriority="60"/>
+    <w:lsdException w:name="Light List Accent 4" w:uiPriority="61"/>
+    <w:lsdException w:name="Light Grid Accent 4" w:uiPriority="62"/>
+    <w:lsdException w:name="Medium Shading 1 Accent 4" w:uiPriority="63"/>
+    <w:lsdException w:name="Medium Shading 2 Accent 4" w:uiPriority="64"/>
+    <w:lsdException w:name="Medium List 1 Accent 4" w:uiPriority="65"/>
+    <w:lsdException w:name="Medium List 2 Accent 4" w:uiPriority="66"/>
+    <w:lsdException w:name="Medium Grid 1 Accent 4" w:uiPriority="67"/>
+    <w:lsdException w:name="Medium Grid 2 Accent 4" w:uiPriority="68"/>
+    <w:lsdException w:name="Medium Grid 3 Accent 4" w:uiPriority="69"/>
+    <w:lsdException w:name="Dark List Accent 4" w:uiPriority="70"/>
+    <w:lsdException w:name="Colorful Shading Accent 4" w:uiPriority="71"/>
+    <w:lsdException w:name="Colorful List Accent 4" w:uiPriority="72"/>
+    <w:lsdException w:name="Colorful Grid Accent 4" w:uiPriority="73"/>
+    <w:lsdException w:name="Light Shading Accent 5" w:uiPriority="60"/>
+    <w:lsdException w:name="Light List Accent 5" w:uiPriority="61"/>
+    <w:lsdException w:name="Light Grid Accent 5" w:uiPriority="62"/>
+    <w:lsdException w:name="Medium Shading 1 Accent 5" w:uiPriority="63"/>
+    <w:lsdException w:name="Medium Shading 2 Accent 5" w:uiPriority="64"/>
+    <w:lsdException w:name="Medium List 1 Accent 5" w:uiPriority="65"/>
+    <w:lsdException w:name="Medium List 2 Accent 5" w:uiPriority="66"/>
+    <w:lsdException w:name="Medium Grid 1 Accent 5" w:uiPriority="67"/>
+    <w:lsdException w:name="Medium Grid 2 Accent 5" w:uiPriority="68"/>
+    <w:lsdException w:name="Medium Grid 3 Accent 5" w:uiPriority="69"/>
+    <w:lsdException w:name="Dark List Accent 5" w:uiPriority="70"/>
+    <w:lsdException w:name="Colorful Shading Accent 5" w:uiPriority="71"/>
+    <w:lsdException w:name="Colorful List Accent 5" w:uiPriority="72"/>
+    <w:lsdException w:name="Colorful Grid Accent 5" w:uiPriority="73"/>
+    <w:lsdException w:name="Light Shading Accent 6" w:uiPriority="60"/>
+    <w:lsdException w:name="Light List Accent 6" w:uiPriority="61"/>
+    <w:lsdException w:name="Light Grid Accent 6" w:uiPriority="62"/>
+    <w:lsdException w:name="Medium Shading 1 Accent 6" w:uiPriority="63"/>
+    <w:lsdException w:name="Medium Shading 2 Accent 6" w:uiPriority="64"/>
+    <w:lsdException w:name="Medium List 1 Accent 6" w:uiPriority="65"/>
+    <w:lsdException w:name="Medium List 2 Accent 6" w:uiPriority="66"/>
+    <w:lsdException w:name="Medium Grid 1 Accent 6" w:uiPriority="67"/>
+    <w:lsdException w:name="Medium Grid 2 Accent 6" w:uiPriority="68"/>
+    <w:lsdException w:name="Medium Grid 3 Accent 6" w:uiPriority="69"/>
+    <w:lsdException w:name="Dark List Accent 6" w:uiPriority="70"/>
+    <w:lsdException w:name="Colorful Shading Accent 6" w:uiPriority="71"/>
+    <w:lsdException w:name="Colorful List Accent 6" w:uiPriority="72"/>
+    <w:lsdException w:name="Colorful Grid Accent 6" w:uiPriority="73"/>
+    <w:lsdException w:name="Subtle Emphasis" w:uiPriority="19" w:qFormat="1"/>
+    <w:lsdException w:name="Intense Emphasis" w:uiPriority="21" w:qFormat="1"/>
+    <w:lsdException w:name="Subtle Reference" w:uiPriority="31" w:qFormat="1"/>
+    <w:lsdException w:name="Intense Reference" w:uiPriority="32" w:qFormat="1"/>
+    <w:lsdException w:name="Book Title" w:uiPriority="33" w:qFormat="1"/>
+    <w:lsdException w:name="Bibliography" w:semiHidden="1" w:uiPriority="37" w:unhideWhenUsed="1"/>
+    <w:lsdException w:name="TOC Heading" w:semiHidden="1" w:uiPriority="39" w:unhideWhenUsed="1" w:qFormat="1"/>
+    <w:lsdException w:name="Plain Table 1" w:uiPriority="41"/>
+    <w:lsdException w:name="Plain Table 2" w:uiPriority="42"/>
+    <w:lsdException w:name="Plain Table 3" w:uiPriority="43"/>
+    <w:lsdException w:name="Plain Table 4" w:uiPriority="44"/>
+    <w:lsdException w:name="Plain Table 5" w:uiPriority="45"/>
+    <w:lsdException w:name="Grid Table Light" w:uiPriority="40"/>
+    <w:lsdException w:name="Grid Table 1 Light" w:uiPriority="46"/>
+    <w:lsdException w:name="Grid Table 2" w:uiPriority="47"/>
+    <w:lsdException w:name="Grid Table 3" w:uiPriority="48"/>
+    <w:lsdException w:name="Grid Table 4" w:uiPriority="49"/>
+    <w:lsdException w:name="Grid Table 5 Dark" w:uiPriority="50"/>
+    <w:lsdException w:name="Grid Table 6 Colorful" w:uiPriority="51"/>
+    <w:lsdException w:name="Grid Table 7 Colorful" w:uiPriority="52"/>
+    <w:lsdException w:name="Grid Table 1 Light Accent 1" w:uiPriority="46"/>
+    <w:lsdException w:name="Grid Table 2 Accent 1" w:uiPriority="47"/>
+    <w:lsdException w:name="Grid Table 3 Accent 1" w:uiPriority="48"/>
+    <w:lsdException w:name="Grid Table 4 Accent 1" w:uiPriority="49"/>
+    <w:lsdException w:name="Grid Table 5 Dark Accent 1" w:uiPriority="50"/>
+    <w:lsdException w:name="Grid Table 6 Colorful Accent 1" w:uiPriority="51"/>
+    <w:lsdException w:name="Grid Table 7 Colorful Accent 1" w:uiPriority="52"/>
+    <w:lsdException w:name="Grid Table 1 Light Accent 2" w:uiPriority="46"/>
+    <w:lsdException w:name="Grid Table 2 Accent 2" w:uiPriority="47"/>
+    <w:lsdException w:name="Grid Table 3 Accent 2" w:uiPriority="48"/>
+    <w:lsdException w:name="Grid Table 4 Accent 2" w:uiPriority="49"/>
+    <w:lsdException w:name="Grid Table 5 Dark Accent 2" w:uiPriority="50"/>
+    <w:lsdException w:name="Grid Table 6 Colorful Accent 2" w:uiPriority="51"/>
+    <w:lsdException w:name="Grid Table 7 Colorful Accent 2" w:uiPriority="52"/>
+    <w:lsdException w:name="Grid Table 1 Light Accent 3" w:uiPriority="46"/>
+    <w:lsdException w:name="Grid Table 2 Accent 3" w:uiPriority="47"/>
+    <w:lsdException w:name="Grid Table 3 Accent 3" w:uiPriority="48"/>
+    <w:lsdException w:name="Grid Table 4 Accent 3" w:uiPriority="49"/>
+    <w:lsdException w:name="Grid Table 5 Dark Accent 3" w:uiPriority="50"/>
+    <w:lsdException w:name="Grid Table 6 Colorful Accent 3" w:uiPriority="51"/>
+    <w:lsdException w:name="Grid Table 7 Colorful Accent 3" w:uiPriority="52"/>
+    <w:lsdException w:name="Grid Table 1 Light Accent 4" w:uiPriority="46"/>
+    <w:lsdException w:name="Grid Table 2 Accent 4" w:uiPriority="47"/>
+    <w:lsdException w:name="Grid Table 3 Accent 4" w:uiPriority="48"/>
+    <w:lsdException w:name="Grid Table 4 Accent 4" w:uiPriority="49"/>
+    <w:lsdException w:name="Grid Table 5 Dark Accent 4" w:uiPriority="50"/>
+    <w:lsdException w:name="Grid Table 6 Colorful Accent 4" w:uiPriority="51"/>
+    <w:lsdException w:name="Grid Table 7 Colorful Accent 4" w:uiPriority="52"/>
+    <w:lsdException w:name="Grid Table 1 Light Accent 5" w:uiPriority="46"/>
+    <w:lsdException w:name="Grid Table 2 Accent 5" w:uiPriority="47"/>
+    <w:lsdException w:name="Grid Table 3 Accent 5" w:uiPriority="48"/>
+    <w:lsdException w:name="Grid Table 4 Accent 5" w:uiPriority="49"/>
+    <w:lsdException w:name="Grid Table 5 Dark Accent 5" w:uiPriority="50"/>
+    <w:lsdException w:name="Grid Table 6 Colorful Accent 5" w:uiPriority="51"/>
+    <w:lsdException w:name="Grid Table 7 Colorful Accent 5" w:uiPriority="52"/>
+    <w:lsdException w:name="Grid Table 1 Light Accent 6" w:uiPriority="46"/>
+    <w:lsdException w:name="Grid Table 2 Accent 6" w:uiPriority="47"/>
+    <w:lsdException w:name="Grid Table 3 Accent 6" w:uiPriority="48"/>
+    <w:lsdException w:name="Grid Table 4 Accent 6" w:uiPriority="49"/>
+    <w:lsdException w:name="Grid Table 5 Dark Accent 6" w:uiPriority="50"/>
+    <w:lsdException w:name="Grid Table 6 Colorful Accent 6" w:uiPriority="51"/>
+    <w:lsdException w:name="Grid Table 7 Colorful Accent 6" w:uiPriority="52"/>
+    <w:lsdException w:name="List Table 1 Light" w:uiPriority="46"/>
+    <w:lsdException w:name="List Table 2" w:uiPriority="47"/>
+    <w:lsdException w:name="List Table 3" w:uiPriority="48"/>
+    <w:lsdException w:name="List Table 4" w:uiPriority="49"/>
+    <w:lsdException w:name="List Table 5 Dark" w:uiPriority="50"/>
+    <w:lsdException w:name="List Table 6 Colorful" w:uiPriority="51"/>
+    <w:lsdException w:name="List Table 7 Colorful" w:uiPriority="52"/>
+    <w:lsdException w:name="List Table 1 Light Accent 1" w:uiPriority="46"/>
+    <w:lsdException w:name="List Table 2 Accent 1" w:uiPriority="47"/>
+    <w:lsdException w:name="List Table 3 Accent 1" w:uiPriority="48"/>
+    <w:lsdException w:name="List Table 4 Accent 1" w:uiPriority="49"/>
+    <w:lsdException w:name="List Table 5 Dark Accent 1" w:uiPriority="50"/>
+    <w:lsdException w:name="List Table 6 Colorful Accent 1" w:uiPriority="51"/>
+    <w:lsdException w:name="List Table 7 Colorful Accent 1" w:uiPriority="52"/>
+    <w:lsdException w:name="List Table 1 Light Accent 2" w:uiPriority="46"/>
+    <w:lsdException w:name="List Table 2 Accent 2" w:uiPriority="47"/>
+    <w:lsdException w:name="List Table 3 Accent 2" w:uiPriority="48"/>
+    <w:lsdException w:name="List Table 4 Accent 2" w:uiPriority="49"/>
+    <w:lsdException w:name="List Table 5 Dark Accent 2" w:uiPriority="50"/>
+    <w:lsdException w:name="List Table 6 Colorful Accent 2" w:uiPriority="51"/>
+    <w:lsdException w:name="List Table 7 Colorful Accent 2" w:uiPriority="52"/>
+    <w:lsdException w:name="List Table 1 Light Accent 3" w:uiPriority="46"/>
+    <w:lsdException w:name="List Table 2 Accent 3" w:uiPriority="47"/>
+    <w:lsdException w:name="List Table 3 Accent 3" w:uiPriority="48"/>
+    <w:lsdException w:name="List Table 4 Accent 3" w:uiPriority="49"/>
+    <w:lsdException w:name="List Table 5 Dark Accent 3" w:uiPriority="50"/>
+    <w:lsdException w:name="List Table 6 Colorful Accent 3" w:uiPriority="51"/>
+    <w:lsdException w:name="List Table 7 Colorful Accent 3" w:uiPriority="52"/>
+    <w:lsdException w:name="List Table 1 Light Accent 4" w:uiPriority="46"/>
+    <w:lsdException w:name="List Table 2 Accent 4" w:uiPriority="47"/>
+    <w:lsdException w:name="List Table 3 Accent 4" w:uiPriority="48"/>
+    <w:lsdException w:name="List Table 4 Accent 4" w:uiPriority="49"/>
+    <w:lsdException w:name="List Table 5 Dark Accent 4" w:uiPriority="50"/>
+    <w:lsdException w:name="List Table 6 Colorful Accent 4" w:uiPriority="51"/>
+    <w:lsdException w:name="List Table 7 Colorful Accent 4" w:uiPriority="52"/>
+    <w:lsdException w:name="List Table 1 Light Accent 5" w:uiPriority="46"/>
+    <w:lsdException w:name="List Table 2 Accent 5" w:uiPriority="47"/>
+    <w:lsdException w:name="List Table 3 Accent 5" w:uiPriority="48"/>
+    <w:lsdException w:name="List Table 4 Accent 5" w:uiPriority="49"/>
+    <w:lsdException w:name="List Table 5 Dark Accent 5" w:uiPriority="50"/>
+    <w:lsdException w:name="List Table 6 Colorful Accent 5" w:uiPriority="51"/>
+    <w:lsdException w:name="List Table 7 Colorful Accent 5" w:uiPriority="52"/>
+    <w:lsdException w:name="List Table 1 Light Accent 6" w:uiPriority="46"/>
+    <w:lsdException w:name="List Table 2 Accent 6" w:uiPriority="47"/>
+    <w:lsdException w:name="List Table 3 Accent 6" w:uiPriority="48"/>
+    <w:lsdException w:name="List Table 4 Accent 6" w:uiPriority="49"/>
+    <w:lsdException w:name="List Table 5 Dark Accent 6" w:uiPriority="50"/>
+    <w:lsdException w:name="List Table 6 Colorful Accent 6" w:uiPriority="51"/>
+    <w:lsdException w:name="List Table 7 Colorful Accent 6" w:uiPriority="52"/>
+    <w:lsdException w:name="Mention" w:semiHidden="1" w:unhideWhenUsed="1"/>
+    <w:lsdException w:name="Smart Hyperlink" w:semiHidden="1" w:unhideWhenUsed="1"/>
+    <w:lsdException w:name="Hashtag" w:semiHidden="1" w:unhideWhenUsed="1"/>
+    <w:lsdException w:name="Unresolved Mention" w:semiHidden="1" w:unhideWhenUsed="1"/>
+    <w:lsdException w:name="Smart Link" w:semiHidden="1" w:unhideWhenUsed="1"/>
+  </w:latentStyles>
+  <w:style w:type="paragraph" w:default="1" w:styleId="Normale">
+    <w:name w:val="Normal"/>
+    <w:qFormat/>
   </w:style>
-  <w:style w:type="paragraph" w:styleId="Normal" w:default="1">
-    <w:name w:val="normal"/>
-  </w:style>
-  <w:style w:type="paragraph" w:styleId="Heading1">
+  <w:style w:type="paragraph" w:styleId="Titolo1">
     <w:name w:val="heading 1"/>
-    <w:basedOn w:val="Normal"/>
-    <w:next w:val="Normal"/>
+    <w:basedOn w:val="Normale"/>
+    <w:next w:val="Normale"/>
+    <w:uiPriority w:val="9"/>
+    <w:qFormat/>
     <w:pPr>
-      <w:keepNext w:val="1"/>
-      <w:keepLines w:val="1"/>
-      <w:pageBreakBefore w:val="0"/>
-      <w:spacing w:after="120" w:before="400" w:lineRule="auto"/>
+      <w:keepNext/>
+      <w:keepLines/>
+      <w:spacing w:before="400" w:after="120"/>
+      <w:outlineLvl w:val="0"/>
     </w:pPr>
     <w:rPr>
       <w:sz w:val="40"/>
       <w:szCs w:val="40"/>
     </w:rPr>
   </w:style>
-  <w:style w:type="paragraph" w:styleId="Heading2">
+  <w:style w:type="paragraph" w:styleId="Titolo2">
     <w:name w:val="heading 2"/>
-    <w:basedOn w:val="Normal"/>
-    <w:next w:val="Normal"/>
+    <w:basedOn w:val="Normale"/>
+    <w:next w:val="Normale"/>
+    <w:uiPriority w:val="9"/>
+    <w:unhideWhenUsed/>
+    <w:qFormat/>
     <w:pPr>
-      <w:keepNext w:val="1"/>
-      <w:keepLines w:val="1"/>
-      <w:pageBreakBefore w:val="0"/>
-      <w:spacing w:after="120" w:before="360" w:lineRule="auto"/>
+      <w:keepNext/>
+      <w:keepLines/>
+      <w:spacing w:before="360" w:after="120"/>
+      <w:outlineLvl w:val="1"/>
     </w:pPr>
     <w:rPr>
-      <w:b w:val="0"/>
-      <w:bCs w:val="0"/>
       <w:sz w:val="32"/>
       <w:szCs w:val="32"/>
     </w:rPr>
   </w:style>
-  <w:style w:type="paragraph" w:styleId="Heading3">
+  <w:style w:type="paragraph" w:styleId="Titolo3">
     <w:name w:val="heading 3"/>
-    <w:basedOn w:val="Normal"/>
-    <w:next w:val="Normal"/>
+    <w:basedOn w:val="Normale"/>
+    <w:next w:val="Normale"/>
+    <w:uiPriority w:val="9"/>
+    <w:semiHidden/>
+    <w:unhideWhenUsed/>
+    <w:qFormat/>
     <w:pPr>
-      <w:keepNext w:val="1"/>
-      <w:keepLines w:val="1"/>
-      <w:pageBreakBefore w:val="0"/>
-      <w:spacing w:after="80" w:before="320" w:lineRule="auto"/>
+      <w:keepNext/>
+      <w:keepLines/>
+      <w:spacing w:before="320" w:after="80"/>
+      <w:outlineLvl w:val="2"/>
     </w:pPr>
     <w:rPr>
-      <w:b w:val="0"/>
-      <w:bCs w:val="0"/>
       <w:color w:val="434343"/>
       <w:sz w:val="28"/>
       <w:szCs w:val="28"/>
     </w:rPr>
   </w:style>
-  <w:style w:type="paragraph" w:styleId="Heading4">
+  <w:style w:type="paragraph" w:styleId="Titolo4">
     <w:name w:val="heading 4"/>
-    <w:basedOn w:val="Normal"/>
-    <w:next w:val="Normal"/>
+    <w:basedOn w:val="Normale"/>
+    <w:next w:val="Normale"/>
+    <w:uiPriority w:val="9"/>
+    <w:semiHidden/>
+    <w:unhideWhenUsed/>
+    <w:qFormat/>
     <w:pPr>
-      <w:keepNext w:val="1"/>
-      <w:keepLines w:val="1"/>
-      <w:pageBreakBefore w:val="0"/>
-      <w:spacing w:after="80" w:before="280" w:lineRule="auto"/>
+      <w:keepNext/>
+      <w:keepLines/>
+      <w:spacing w:before="280" w:after="80"/>
+      <w:outlineLvl w:val="3"/>
     </w:pPr>
     <w:rPr>
       <w:color w:val="666666"/>
@@ -2789,81 +3522,165 @@
       <w:szCs w:val="24"/>
     </w:rPr>
   </w:style>
-  <w:style w:type="paragraph" w:styleId="Heading5">
+  <w:style w:type="paragraph" w:styleId="Titolo5">
     <w:name w:val="heading 5"/>
-    <w:basedOn w:val="Normal"/>
-    <w:next w:val="Normal"/>
+    <w:basedOn w:val="Normale"/>
+    <w:next w:val="Normale"/>
+    <w:uiPriority w:val="9"/>
+    <w:semiHidden/>
+    <w:unhideWhenUsed/>
+    <w:qFormat/>
     <w:pPr>
-      <w:keepNext w:val="1"/>
-      <w:keepLines w:val="1"/>
-      <w:pageBreakBefore w:val="0"/>
-      <w:spacing w:after="80" w:before="240" w:lineRule="auto"/>
+      <w:keepNext/>
+      <w:keepLines/>
+      <w:spacing w:before="240" w:after="80"/>
+      <w:outlineLvl w:val="4"/>
     </w:pPr>
     <w:rPr>
       <w:color w:val="666666"/>
-      <w:sz w:val="22"/>
-      <w:szCs w:val="22"/>
     </w:rPr>
   </w:style>
-  <w:style w:type="paragraph" w:styleId="Heading6">
+  <w:style w:type="paragraph" w:styleId="Titolo6">
     <w:name w:val="heading 6"/>
-    <w:basedOn w:val="Normal"/>
-    <w:next w:val="Normal"/>
+    <w:basedOn w:val="Normale"/>
+    <w:next w:val="Normale"/>
+    <w:uiPriority w:val="9"/>
+    <w:semiHidden/>
+    <w:unhideWhenUsed/>
+    <w:qFormat/>
     <w:pPr>
-      <w:keepNext w:val="1"/>
-      <w:keepLines w:val="1"/>
-      <w:pageBreakBefore w:val="0"/>
-      <w:spacing w:after="80" w:before="240" w:lineRule="auto"/>
+      <w:keepNext/>
+      <w:keepLines/>
+      <w:spacing w:before="240" w:after="80"/>
+      <w:outlineLvl w:val="5"/>
     </w:pPr>
     <w:rPr>
-      <w:i w:val="1"/>
-      <w:iCs w:val="1"/>
+      <w:i/>
+      <w:iCs/>
       <w:color w:val="666666"/>
-      <w:sz w:val="22"/>
-      <w:szCs w:val="22"/>
     </w:rPr>
   </w:style>
-  <w:style w:type="paragraph" w:styleId="Title">
+  <w:style w:type="character" w:default="1" w:styleId="Carpredefinitoparagrafo">
+    <w:name w:val="Default Paragraph Font"/>
+    <w:uiPriority w:val="1"/>
+    <w:semiHidden/>
+    <w:unhideWhenUsed/>
+  </w:style>
+  <w:style w:type="table" w:default="1" w:styleId="Tabellanormale">
+    <w:name w:val="Normal Table"/>
+    <w:uiPriority w:val="99"/>
+    <w:semiHidden/>
+    <w:unhideWhenUsed/>
+    <w:tblPr>
+      <w:tblInd w:w="0" w:type="dxa"/>
+      <w:tblCellMar>
+        <w:top w:w="0" w:type="dxa"/>
+        <w:left w:w="108" w:type="dxa"/>
+        <w:bottom w:w="0" w:type="dxa"/>
+        <w:right w:w="108" w:type="dxa"/>
+      </w:tblCellMar>
+    </w:tblPr>
+  </w:style>
+  <w:style w:type="numbering" w:default="1" w:styleId="Nessunelenco">
+    <w:name w:val="No List"/>
+    <w:uiPriority w:val="99"/>
+    <w:semiHidden/>
+    <w:unhideWhenUsed/>
+  </w:style>
+  <w:style w:type="table" w:customStyle="1" w:styleId="TableNormal">
+    <w:name w:val="TableNormal"/>
+    <w:tblPr>
+      <w:tblCellMar>
+        <w:top w:w="100" w:type="dxa"/>
+        <w:left w:w="100" w:type="dxa"/>
+        <w:bottom w:w="100" w:type="dxa"/>
+        <w:right w:w="100" w:type="dxa"/>
+      </w:tblCellMar>
+    </w:tblPr>
+  </w:style>
+  <w:style w:type="paragraph" w:styleId="Titolo">
     <w:name w:val="Title"/>
-    <w:basedOn w:val="Normal"/>
-    <w:next w:val="Normal"/>
+    <w:basedOn w:val="Normale"/>
+    <w:next w:val="Normale"/>
+    <w:uiPriority w:val="10"/>
+    <w:qFormat/>
     <w:pPr>
-      <w:keepNext w:val="1"/>
-      <w:keepLines w:val="1"/>
-      <w:pageBreakBefore w:val="0"/>
-      <w:spacing w:after="60" w:before="0" w:lineRule="auto"/>
+      <w:keepNext/>
+      <w:keepLines/>
+      <w:spacing w:after="60"/>
     </w:pPr>
     <w:rPr>
       <w:sz w:val="52"/>
       <w:szCs w:val="52"/>
     </w:rPr>
   </w:style>
-  <w:style w:type="paragraph" w:styleId="Subtitle">
+  <w:style w:type="paragraph" w:styleId="Sottotitolo">
     <w:name w:val="Subtitle"/>
-    <w:basedOn w:val="Normal"/>
-    <w:next w:val="Normal"/>
+    <w:basedOn w:val="Normale"/>
+    <w:next w:val="Normale"/>
+    <w:uiPriority w:val="11"/>
+    <w:qFormat/>
     <w:pPr>
-      <w:keepNext w:val="1"/>
-      <w:keepLines w:val="1"/>
-      <w:pageBreakBefore w:val="0"/>
-      <w:spacing w:after="320" w:before="0" w:lineRule="auto"/>
+      <w:keepNext/>
+      <w:keepLines/>
+      <w:spacing w:after="320"/>
     </w:pPr>
     <w:rPr>
-      <w:rFonts w:ascii="Arial" w:cs="Arial" w:eastAsia="Arial" w:hAnsi="Arial"/>
-      <w:i w:val="0"/>
-      <w:iCs w:val="0"/>
       <w:color w:val="666666"/>
       <w:sz w:val="30"/>
       <w:szCs w:val="30"/>
     </w:rPr>
   </w:style>
-  <w:style w:type="table" w:styleId="Table1">
+  <w:style w:type="table" w:customStyle="1" w:styleId="a">
     <w:basedOn w:val="TableNormal"/>
     <w:tblPr>
       <w:tblStyleRowBandSize w:val="1"/>
       <w:tblStyleColBandSize w:val="1"/>
-      <w:tblCellMar/>
     </w:tblPr>
+  </w:style>
+  <w:style w:type="paragraph" w:styleId="Intestazione">
+    <w:name w:val="header"/>
+    <w:basedOn w:val="Normale"/>
+    <w:link w:val="IntestazioneCarattere"/>
+    <w:uiPriority w:val="99"/>
+    <w:unhideWhenUsed/>
+    <w:rsid w:val="0019114C"/>
+    <w:pPr>
+      <w:tabs>
+        <w:tab w:val="center" w:pos="4819"/>
+        <w:tab w:val="right" w:pos="9638"/>
+      </w:tabs>
+      <w:spacing w:line="240" w:lineRule="auto"/>
+    </w:pPr>
+  </w:style>
+  <w:style w:type="character" w:customStyle="1" w:styleId="IntestazioneCarattere">
+    <w:name w:val="Intestazione Carattere"/>
+    <w:basedOn w:val="Carpredefinitoparagrafo"/>
+    <w:link w:val="Intestazione"/>
+    <w:uiPriority w:val="99"/>
+    <w:rsid w:val="0019114C"/>
+  </w:style>
+  <w:style w:type="paragraph" w:styleId="Pidipagina">
+    <w:name w:val="footer"/>
+    <w:basedOn w:val="Normale"/>
+    <w:link w:val="PidipaginaCarattere"/>
+    <w:uiPriority w:val="99"/>
+    <w:unhideWhenUsed/>
+    <w:rsid w:val="0019114C"/>
+    <w:pPr>
+      <w:tabs>
+        <w:tab w:val="center" w:pos="4819"/>
+        <w:tab w:val="right" w:pos="9638"/>
+      </w:tabs>
+      <w:spacing w:line="240" w:lineRule="auto"/>
+    </w:pPr>
+  </w:style>
+  <w:style w:type="character" w:customStyle="1" w:styleId="PidipaginaCarattere">
+    <w:name w:val="Piè di pagina Carattere"/>
+    <w:basedOn w:val="Carpredefinitoparagrafo"/>
+    <w:link w:val="Pidipagina"/>
+    <w:uiPriority w:val="99"/>
+    <w:rsid w:val="0019114C"/>
   </w:style>
 </w:styles>
 </file>
